--- a/вм3_КешишянДавид_P3214.docx
+++ b/вм3_КешишянДавид_P3214.docx
@@ -417,9 +417,7325 @@
         <w:lastRenderedPageBreak/>
         <w:t>Код программы</w:t>
       </w:r>
+      <w:r>
+        <w:t xml:space="preserve">: </w:t>
+      </w:r>
+      <w:hyperlink r:id="rId6" w:history="1">
+        <w:r>
+          <w:rPr>
+            <w:rStyle w:val="af0"/>
+            <w:lang w:val="en-US"/>
+          </w:rPr>
+          <w:t>https</w:t>
+        </w:r>
+        <w:r>
+          <w:rPr>
+            <w:rStyle w:val="af0"/>
+          </w:rPr>
+          <w:t>://</w:t>
+        </w:r>
+        <w:r>
+          <w:rPr>
+            <w:rStyle w:val="af0"/>
+            <w:lang w:val="en-US"/>
+          </w:rPr>
+          <w:t>github</w:t>
+        </w:r>
+        <w:r>
+          <w:rPr>
+            <w:rStyle w:val="af0"/>
+          </w:rPr>
+          <w:t>.</w:t>
+        </w:r>
+        <w:r>
+          <w:rPr>
+            <w:rStyle w:val="af0"/>
+            <w:lang w:val="en-US"/>
+          </w:rPr>
+          <w:t>com</w:t>
+        </w:r>
+        <w:r>
+          <w:rPr>
+            <w:rStyle w:val="af0"/>
+          </w:rPr>
+          <w:t>/</w:t>
+        </w:r>
+        <w:r>
+          <w:rPr>
+            <w:rStyle w:val="af0"/>
+            <w:lang w:val="en-US"/>
+          </w:rPr>
+          <w:t>AEKDA</w:t>
+        </w:r>
+        <w:r>
+          <w:rPr>
+            <w:rStyle w:val="af0"/>
+          </w:rPr>
+          <w:t>/</w:t>
+        </w:r>
+        <w:r>
+          <w:rPr>
+            <w:rStyle w:val="af0"/>
+            <w:lang w:val="en-US"/>
+          </w:rPr>
+          <w:t>vm</w:t>
+        </w:r>
+      </w:hyperlink>
+    </w:p>
+    <w:p>
+      <w:pPr>
+        <w:rPr>
+          <w:lang w:val="en-US"/>
+        </w:rPr>
+      </w:pPr>
+    </w:p>
+    <w:p>
+      <w:pPr>
+        <w:rPr>
+          <w:lang w:val="en-US"/>
+        </w:rPr>
+      </w:pPr>
+    </w:p>
+    <w:p>
+      <w:pPr>
+        <w:ind w:left="1136" w:firstLine="4"/>
+        <w:rPr>
+          <w:rFonts w:ascii="Times New Roman" w:eastAsia="Times New Roman" w:hAnsi="Times New Roman" w:cs="Times New Roman"/>
+          <w:bCs/>
+          <w:iCs/>
+          <w:sz w:val="28"/>
+          <w:szCs w:val="28"/>
+          <w:lang w:val="en-US" w:eastAsia="ru-RU"/>
+        </w:rPr>
+      </w:pPr>
+      <m:oMathPara>
+        <m:oMathParaPr>
+          <m:jc m:val="left"/>
+        </m:oMathParaPr>
+        <m:oMath>
+          <m:nary>
+            <m:naryPr>
+              <m:limLoc m:val="subSup"/>
+              <m:ctrlPr>
+                <w:rPr>
+                  <w:rFonts w:ascii="Cambria Math" w:eastAsia="Times New Roman" w:hAnsi="Cambria Math" w:cs="Times New Roman"/>
+                  <w:bCs/>
+                  <w:i/>
+                  <w:iCs/>
+                  <w:sz w:val="28"/>
+                  <w:szCs w:val="28"/>
+                  <w:lang w:val="en-US" w:eastAsia="ru-RU"/>
+                </w:rPr>
+              </m:ctrlPr>
+            </m:naryPr>
+            <m:sub>
+              <m:r>
+                <w:rPr>
+                  <w:rFonts w:ascii="Cambria Math" w:eastAsia="Times New Roman" w:hAnsi="Cambria Math" w:cs="Times New Roman"/>
+                  <w:sz w:val="28"/>
+                  <w:szCs w:val="28"/>
+                  <w:lang w:val="en-US" w:eastAsia="ru-RU"/>
+                </w:rPr>
+                <m:t>-3</m:t>
+              </m:r>
+            </m:sub>
+            <m:sup>
+              <m:r>
+                <w:rPr>
+                  <w:rFonts w:ascii="Cambria Math" w:eastAsia="Times New Roman" w:hAnsi="Cambria Math" w:cs="Times New Roman"/>
+                  <w:sz w:val="28"/>
+                  <w:szCs w:val="28"/>
+                  <w:lang w:val="en-US" w:eastAsia="ru-RU"/>
+                </w:rPr>
+                <m:t>-1</m:t>
+              </m:r>
+            </m:sup>
+            <m:e>
+              <m:r>
+                <w:rPr>
+                  <w:rFonts w:ascii="Cambria Math" w:eastAsia="Times New Roman" w:hAnsi="Cambria Math" w:cs="Times New Roman"/>
+                  <w:sz w:val="28"/>
+                  <w:szCs w:val="28"/>
+                  <w:lang w:val="en-US" w:eastAsia="ru-RU"/>
+                </w:rPr>
+                <m:t>-2</m:t>
+              </m:r>
+              <m:sSup>
+                <m:sSupPr>
+                  <m:ctrlPr>
+                    <w:rPr>
+                      <w:rFonts w:ascii="Cambria Math" w:eastAsia="Times New Roman" w:hAnsi="Cambria Math" w:cs="Times New Roman"/>
+                      <w:i/>
+                      <w:sz w:val="28"/>
+                      <w:szCs w:val="28"/>
+                      <w:lang w:val="en-US" w:eastAsia="ru-RU"/>
+                    </w:rPr>
+                  </m:ctrlPr>
+                </m:sSupPr>
+                <m:e>
+                  <m:r>
+                    <w:rPr>
+                      <w:rFonts w:ascii="Cambria Math" w:eastAsia="Times New Roman" w:hAnsi="Cambria Math" w:cs="Times New Roman"/>
+                      <w:sz w:val="28"/>
+                      <w:szCs w:val="28"/>
+                      <w:lang w:val="en-US" w:eastAsia="ru-RU"/>
+                    </w:rPr>
+                    <m:t>x</m:t>
+                  </m:r>
+                </m:e>
+                <m:sup>
+                  <m:r>
+                    <w:rPr>
+                      <w:rFonts w:ascii="Cambria Math" w:eastAsia="Times New Roman" w:hAnsi="Cambria Math" w:cs="Times New Roman"/>
+                      <w:sz w:val="28"/>
+                      <w:szCs w:val="28"/>
+                      <w:lang w:val="en-US" w:eastAsia="ru-RU"/>
+                    </w:rPr>
+                    <m:t>3</m:t>
+                  </m:r>
+                </m:sup>
+              </m:sSup>
+              <m:r>
+                <w:rPr>
+                  <w:rFonts w:ascii="Cambria Math" w:eastAsia="Times New Roman" w:hAnsi="Cambria Math" w:cs="Times New Roman"/>
+                  <w:sz w:val="28"/>
+                  <w:szCs w:val="28"/>
+                  <w:lang w:val="en-US" w:eastAsia="ru-RU"/>
+                </w:rPr>
+                <m:t>-4</m:t>
+              </m:r>
+              <m:sSup>
+                <m:sSupPr>
+                  <m:ctrlPr>
+                    <w:rPr>
+                      <w:rFonts w:ascii="Cambria Math" w:eastAsia="Times New Roman" w:hAnsi="Cambria Math" w:cs="Times New Roman"/>
+                      <w:i/>
+                      <w:sz w:val="28"/>
+                      <w:szCs w:val="28"/>
+                      <w:lang w:val="en-US" w:eastAsia="ru-RU"/>
+                    </w:rPr>
+                  </m:ctrlPr>
+                </m:sSupPr>
+                <m:e>
+                  <m:r>
+                    <w:rPr>
+                      <w:rFonts w:ascii="Cambria Math" w:eastAsia="Times New Roman" w:hAnsi="Cambria Math" w:cs="Times New Roman"/>
+                      <w:sz w:val="28"/>
+                      <w:szCs w:val="28"/>
+                      <w:lang w:val="en-US" w:eastAsia="ru-RU"/>
+                    </w:rPr>
+                    <m:t>x</m:t>
+                  </m:r>
+                </m:e>
+                <m:sup>
+                  <m:r>
+                    <w:rPr>
+                      <w:rFonts w:ascii="Cambria Math" w:eastAsia="Times New Roman" w:hAnsi="Cambria Math" w:cs="Times New Roman"/>
+                      <w:sz w:val="28"/>
+                      <w:szCs w:val="28"/>
+                      <w:lang w:val="en-US" w:eastAsia="ru-RU"/>
+                    </w:rPr>
+                    <m:t>2</m:t>
+                  </m:r>
+                </m:sup>
+              </m:sSup>
+              <m:r>
+                <w:rPr>
+                  <w:rFonts w:ascii="Cambria Math" w:eastAsia="Times New Roman" w:hAnsi="Cambria Math" w:cs="Times New Roman"/>
+                  <w:sz w:val="28"/>
+                  <w:szCs w:val="28"/>
+                  <w:lang w:val="en-US" w:eastAsia="ru-RU"/>
+                </w:rPr>
+                <m:t xml:space="preserve">+8x-4 </m:t>
+              </m:r>
+              <m:r>
+                <w:rPr>
+                  <w:rFonts w:ascii="Cambria Math" w:eastAsia="Times New Roman" w:hAnsi="Cambria Math" w:cs="Times New Roman"/>
+                  <w:sz w:val="28"/>
+                  <w:szCs w:val="28"/>
+                  <w:lang w:val="en-US" w:eastAsia="ru-RU"/>
+                </w:rPr>
+                <m:t>dx</m:t>
+              </m:r>
+              <m:r>
+                <w:rPr>
+                  <w:rFonts w:ascii="Cambria Math" w:eastAsia="Times New Roman" w:hAnsi="Cambria Math" w:cs="Times New Roman"/>
+                  <w:sz w:val="28"/>
+                  <w:szCs w:val="28"/>
+                  <w:lang w:val="en-US" w:eastAsia="ru-RU"/>
+                </w:rPr>
+                <m:t>=</m:t>
+              </m:r>
+              <m:r>
+                <w:rPr>
+                  <w:rFonts w:ascii="Cambria Math" w:eastAsia="Times New Roman" w:hAnsi="Cambria Math" w:cs="Times New Roman"/>
+                  <w:sz w:val="28"/>
+                  <w:szCs w:val="28"/>
+                  <w:lang w:val="en-US" w:eastAsia="ru-RU"/>
+                </w:rPr>
+                <m:t>-</m:t>
+              </m:r>
+              <m:r>
+                <w:rPr>
+                  <w:rFonts w:ascii="Cambria Math" w:eastAsia="Times New Roman" w:hAnsi="Cambria Math" w:cs="Times New Roman"/>
+                  <w:sz w:val="28"/>
+                  <w:szCs w:val="28"/>
+                  <w:lang w:eastAsia="ru-RU"/>
+                </w:rPr>
+                <m:t>3</m:t>
+              </m:r>
+              <m:r>
+                <w:rPr>
+                  <w:rFonts w:ascii="Cambria Math" w:eastAsia="Times New Roman" w:hAnsi="Cambria Math" w:cs="Times New Roman"/>
+                  <w:sz w:val="28"/>
+                  <w:szCs w:val="28"/>
+                  <w:lang w:eastAsia="ru-RU"/>
+                </w:rPr>
+                <m:t>4</m:t>
+              </m:r>
+              <m:r>
+                <w:rPr>
+                  <w:rFonts w:ascii="Cambria Math" w:eastAsia="Times New Roman" w:hAnsi="Cambria Math" w:cs="Times New Roman"/>
+                  <w:sz w:val="28"/>
+                  <w:szCs w:val="28"/>
+                  <w:lang w:eastAsia="ru-RU"/>
+                </w:rPr>
+                <m:t>.</m:t>
+              </m:r>
+              <m:r>
+                <w:rPr>
+                  <w:rFonts w:ascii="Cambria Math" w:eastAsia="Times New Roman" w:hAnsi="Cambria Math" w:cs="Times New Roman"/>
+                  <w:sz w:val="28"/>
+                  <w:szCs w:val="28"/>
+                  <w:lang w:eastAsia="ru-RU"/>
+                </w:rPr>
+                <m:t>6</m:t>
+              </m:r>
+              <m:r>
+                <w:rPr>
+                  <w:rFonts w:ascii="Cambria Math" w:eastAsia="Times New Roman" w:hAnsi="Cambria Math" w:cs="Times New Roman"/>
+                  <w:sz w:val="28"/>
+                  <w:szCs w:val="28"/>
+                  <w:lang w:val="en-US" w:eastAsia="ru-RU"/>
+                </w:rPr>
+                <m:t>6</m:t>
+              </m:r>
+              <m:r>
+                <w:rPr>
+                  <w:rFonts w:ascii="Cambria Math" w:eastAsia="Times New Roman" w:hAnsi="Cambria Math" w:cs="Times New Roman"/>
+                  <w:sz w:val="28"/>
+                  <w:szCs w:val="28"/>
+                  <w:lang w:val="en-US" w:eastAsia="ru-RU"/>
+                </w:rPr>
+                <m:t>66</m:t>
+              </m:r>
+              <m:r>
+                <w:rPr>
+                  <w:rFonts w:ascii="Cambria Math" w:eastAsia="Times New Roman" w:hAnsi="Cambria Math" w:cs="Times New Roman"/>
+                  <w:sz w:val="28"/>
+                  <w:szCs w:val="28"/>
+                  <w:lang w:val="en-US" w:eastAsia="ru-RU"/>
+                </w:rPr>
+                <m:t>7</m:t>
+              </m:r>
+            </m:e>
+          </m:nary>
+        </m:oMath>
+      </m:oMathPara>
+    </w:p>
+    <w:p>
+      <w:pPr>
+        <w:rPr>
+          <w:rFonts w:ascii="Times New Roman" w:eastAsia="Times New Roman" w:hAnsi="Times New Roman" w:cs="Times New Roman"/>
+          <w:bCs/>
+          <w:iCs/>
+          <w:sz w:val="28"/>
+          <w:szCs w:val="28"/>
+          <w:lang w:eastAsia="ru-RU"/>
+        </w:rPr>
+      </w:pPr>
+      <w:r>
+        <w:rPr>
+          <w:rFonts w:ascii="Times New Roman" w:eastAsia="Times New Roman" w:hAnsi="Times New Roman" w:cs="Times New Roman"/>
+          <w:bCs/>
+          <w:iCs/>
+          <w:sz w:val="28"/>
+          <w:szCs w:val="28"/>
+          <w:lang w:eastAsia="ru-RU"/>
+        </w:rPr>
+        <w:t xml:space="preserve">Вычисление значения интеграла методом Ньютона-Котеса при </w:t>
+      </w:r>
+      <w:r>
+        <w:rPr>
+          <w:rFonts w:ascii="Times New Roman" w:eastAsia="Times New Roman" w:hAnsi="Times New Roman" w:cs="Times New Roman"/>
+          <w:bCs/>
+          <w:iCs/>
+          <w:sz w:val="28"/>
+          <w:szCs w:val="28"/>
+          <w:lang w:val="en-US" w:eastAsia="ru-RU"/>
+        </w:rPr>
+        <w:t>n</w:t>
+      </w:r>
+      <w:r>
+        <w:rPr>
+          <w:rFonts w:ascii="Times New Roman" w:eastAsia="Times New Roman" w:hAnsi="Times New Roman" w:cs="Times New Roman"/>
+          <w:bCs/>
+          <w:iCs/>
+          <w:sz w:val="28"/>
+          <w:szCs w:val="28"/>
+          <w:lang w:eastAsia="ru-RU"/>
+        </w:rPr>
+        <w:t xml:space="preserve"> = 6</w:t>
+      </w:r>
+      <w:r>
+        <w:rPr>
+          <w:rFonts w:ascii="Times New Roman" w:eastAsia="Times New Roman" w:hAnsi="Times New Roman" w:cs="Times New Roman"/>
+          <w:bCs/>
+          <w:iCs/>
+          <w:sz w:val="28"/>
+          <w:szCs w:val="28"/>
+          <w:lang w:eastAsia="ru-RU"/>
+        </w:rPr>
+        <w:br/>
+      </w:r>
+      <w:r>
+        <w:rPr>
+          <w:rFonts w:ascii="Times New Roman" w:eastAsia="Times New Roman" w:hAnsi="Times New Roman" w:cs="Times New Roman"/>
+          <w:bCs/>
+          <w:iCs/>
+          <w:sz w:val="28"/>
+          <w:szCs w:val="28"/>
+          <w:lang w:eastAsia="ru-RU"/>
+        </w:rPr>
+        <w:t xml:space="preserve">Значения </w:t>
+      </w:r>
+      <w:r>
+        <w:rPr>
+          <w:rFonts w:ascii="Times New Roman" w:eastAsia="Times New Roman" w:hAnsi="Times New Roman" w:cs="Times New Roman"/>
+          <w:bCs/>
+          <w:iCs/>
+          <w:sz w:val="28"/>
+          <w:szCs w:val="28"/>
+          <w:lang w:val="en-US" w:eastAsia="ru-RU"/>
+        </w:rPr>
+        <w:t>xi</w:t>
+      </w:r>
+      <w:r>
+        <w:rPr>
+          <w:rFonts w:ascii="Times New Roman" w:eastAsia="Times New Roman" w:hAnsi="Times New Roman" w:cs="Times New Roman"/>
+          <w:bCs/>
+          <w:iCs/>
+          <w:sz w:val="28"/>
+          <w:szCs w:val="28"/>
+          <w:lang w:eastAsia="ru-RU"/>
+        </w:rPr>
+        <w:t>:</w:t>
+      </w:r>
+    </w:p>
+    <w:tbl>
+      <w:tblPr>
+        <w:tblStyle w:val="af2"/>
+        <w:tblW w:w="0" w:type="auto"/>
+        <w:tblInd w:w="-911" w:type="dxa"/>
+        <w:tblLook w:val="04A0" w:firstRow="1" w:lastRow="0" w:firstColumn="1" w:lastColumn="0" w:noHBand="0" w:noVBand="1"/>
+      </w:tblPr>
+      <w:tblGrid>
+        <w:gridCol w:w="1164"/>
+        <w:gridCol w:w="1183"/>
+        <w:gridCol w:w="1184"/>
+        <w:gridCol w:w="1184"/>
+        <w:gridCol w:w="1185"/>
+        <w:gridCol w:w="1185"/>
+        <w:gridCol w:w="1124"/>
+      </w:tblGrid>
+      <w:tr>
+        <w:tc>
+          <w:tcPr>
+            <w:tcW w:w="1164" w:type="dxa"/>
+          </w:tcPr>
+          <w:p>
+            <w:pPr>
+              <w:rPr>
+                <w:rFonts w:ascii="Times New Roman" w:eastAsia="Times New Roman" w:hAnsi="Times New Roman" w:cs="Times New Roman"/>
+                <w:bCs/>
+                <w:iCs/>
+                <w:sz w:val="28"/>
+                <w:szCs w:val="28"/>
+                <w:lang w:val="en-US" w:eastAsia="ru-RU"/>
+              </w:rPr>
+            </w:pPr>
+            <w:r>
+              <w:rPr>
+                <w:rFonts w:ascii="Times New Roman" w:eastAsia="Times New Roman" w:hAnsi="Times New Roman" w:cs="Times New Roman"/>
+                <w:bCs/>
+                <w:iCs/>
+                <w:sz w:val="28"/>
+                <w:szCs w:val="28"/>
+                <w:lang w:val="en-US" w:eastAsia="ru-RU"/>
+              </w:rPr>
+              <w:t>x0</w:t>
+            </w:r>
+          </w:p>
+        </w:tc>
+        <w:tc>
+          <w:tcPr>
+            <w:tcW w:w="1183" w:type="dxa"/>
+          </w:tcPr>
+          <w:p>
+            <w:pPr>
+              <w:rPr>
+                <w:rFonts w:ascii="Times New Roman" w:eastAsia="Times New Roman" w:hAnsi="Times New Roman" w:cs="Times New Roman"/>
+                <w:bCs/>
+                <w:iCs/>
+                <w:sz w:val="28"/>
+                <w:szCs w:val="28"/>
+                <w:lang w:val="en-US" w:eastAsia="ru-RU"/>
+              </w:rPr>
+            </w:pPr>
+            <w:r>
+              <w:rPr>
+                <w:rFonts w:ascii="Times New Roman" w:eastAsia="Times New Roman" w:hAnsi="Times New Roman" w:cs="Times New Roman"/>
+                <w:bCs/>
+                <w:iCs/>
+                <w:sz w:val="28"/>
+                <w:szCs w:val="28"/>
+                <w:lang w:val="en-US" w:eastAsia="ru-RU"/>
+              </w:rPr>
+              <w:t>x1</w:t>
+            </w:r>
+          </w:p>
+        </w:tc>
+        <w:tc>
+          <w:tcPr>
+            <w:tcW w:w="1184" w:type="dxa"/>
+          </w:tcPr>
+          <w:p>
+            <w:pPr>
+              <w:rPr>
+                <w:rFonts w:ascii="Times New Roman" w:eastAsia="Times New Roman" w:hAnsi="Times New Roman" w:cs="Times New Roman"/>
+                <w:bCs/>
+                <w:iCs/>
+                <w:sz w:val="28"/>
+                <w:szCs w:val="28"/>
+                <w:lang w:val="en-US" w:eastAsia="ru-RU"/>
+              </w:rPr>
+            </w:pPr>
+            <w:r>
+              <w:rPr>
+                <w:rFonts w:ascii="Times New Roman" w:eastAsia="Times New Roman" w:hAnsi="Times New Roman" w:cs="Times New Roman"/>
+                <w:bCs/>
+                <w:iCs/>
+                <w:sz w:val="28"/>
+                <w:szCs w:val="28"/>
+                <w:lang w:val="en-US" w:eastAsia="ru-RU"/>
+              </w:rPr>
+              <w:t>x2</w:t>
+            </w:r>
+          </w:p>
+        </w:tc>
+        <w:tc>
+          <w:tcPr>
+            <w:tcW w:w="1184" w:type="dxa"/>
+          </w:tcPr>
+          <w:p>
+            <w:pPr>
+              <w:rPr>
+                <w:rFonts w:ascii="Times New Roman" w:eastAsia="Times New Roman" w:hAnsi="Times New Roman" w:cs="Times New Roman"/>
+                <w:bCs/>
+                <w:iCs/>
+                <w:sz w:val="28"/>
+                <w:szCs w:val="28"/>
+                <w:lang w:val="en-US" w:eastAsia="ru-RU"/>
+              </w:rPr>
+            </w:pPr>
+            <w:r>
+              <w:rPr>
+                <w:rFonts w:ascii="Times New Roman" w:eastAsia="Times New Roman" w:hAnsi="Times New Roman" w:cs="Times New Roman"/>
+                <w:bCs/>
+                <w:iCs/>
+                <w:sz w:val="28"/>
+                <w:szCs w:val="28"/>
+                <w:lang w:val="en-US" w:eastAsia="ru-RU"/>
+              </w:rPr>
+              <w:t>x3</w:t>
+            </w:r>
+          </w:p>
+        </w:tc>
+        <w:tc>
+          <w:tcPr>
+            <w:tcW w:w="1185" w:type="dxa"/>
+          </w:tcPr>
+          <w:p>
+            <w:pPr>
+              <w:rPr>
+                <w:rFonts w:ascii="Times New Roman" w:eastAsia="Times New Roman" w:hAnsi="Times New Roman" w:cs="Times New Roman"/>
+                <w:bCs/>
+                <w:iCs/>
+                <w:sz w:val="28"/>
+                <w:szCs w:val="28"/>
+                <w:lang w:val="en-US" w:eastAsia="ru-RU"/>
+              </w:rPr>
+            </w:pPr>
+            <w:r>
+              <w:rPr>
+                <w:rFonts w:ascii="Times New Roman" w:eastAsia="Times New Roman" w:hAnsi="Times New Roman" w:cs="Times New Roman"/>
+                <w:bCs/>
+                <w:iCs/>
+                <w:sz w:val="28"/>
+                <w:szCs w:val="28"/>
+                <w:lang w:val="en-US" w:eastAsia="ru-RU"/>
+              </w:rPr>
+              <w:t>x4</w:t>
+            </w:r>
+          </w:p>
+        </w:tc>
+        <w:tc>
+          <w:tcPr>
+            <w:tcW w:w="1185" w:type="dxa"/>
+          </w:tcPr>
+          <w:p>
+            <w:pPr>
+              <w:rPr>
+                <w:rFonts w:ascii="Times New Roman" w:eastAsia="Times New Roman" w:hAnsi="Times New Roman" w:cs="Times New Roman"/>
+                <w:bCs/>
+                <w:iCs/>
+                <w:sz w:val="28"/>
+                <w:szCs w:val="28"/>
+                <w:lang w:val="en-US" w:eastAsia="ru-RU"/>
+              </w:rPr>
+            </w:pPr>
+            <w:r>
+              <w:rPr>
+                <w:rFonts w:ascii="Times New Roman" w:eastAsia="Times New Roman" w:hAnsi="Times New Roman" w:cs="Times New Roman"/>
+                <w:bCs/>
+                <w:iCs/>
+                <w:sz w:val="28"/>
+                <w:szCs w:val="28"/>
+                <w:lang w:val="en-US" w:eastAsia="ru-RU"/>
+              </w:rPr>
+              <w:t>x5</w:t>
+            </w:r>
+          </w:p>
+        </w:tc>
+        <w:tc>
+          <w:tcPr>
+            <w:tcW w:w="1124" w:type="dxa"/>
+          </w:tcPr>
+          <w:p>
+            <w:pPr>
+              <w:rPr>
+                <w:rFonts w:ascii="Times New Roman" w:eastAsia="Times New Roman" w:hAnsi="Times New Roman" w:cs="Times New Roman"/>
+                <w:bCs/>
+                <w:iCs/>
+                <w:sz w:val="28"/>
+                <w:szCs w:val="28"/>
+                <w:lang w:val="en-US" w:eastAsia="ru-RU"/>
+              </w:rPr>
+            </w:pPr>
+            <w:r>
+              <w:rPr>
+                <w:rFonts w:ascii="Times New Roman" w:eastAsia="Times New Roman" w:hAnsi="Times New Roman" w:cs="Times New Roman"/>
+                <w:bCs/>
+                <w:iCs/>
+                <w:sz w:val="28"/>
+                <w:szCs w:val="28"/>
+                <w:lang w:val="en-US" w:eastAsia="ru-RU"/>
+              </w:rPr>
+              <w:t>x6</w:t>
+            </w:r>
+          </w:p>
+        </w:tc>
+      </w:tr>
+      <w:tr>
+        <w:tc>
+          <w:tcPr>
+            <w:tcW w:w="1164" w:type="dxa"/>
+          </w:tcPr>
+          <w:p>
+            <w:pPr>
+              <w:rPr>
+                <w:rFonts w:ascii="Times New Roman" w:eastAsia="Times New Roman" w:hAnsi="Times New Roman" w:cs="Times New Roman"/>
+                <w:bCs/>
+                <w:iCs/>
+                <w:sz w:val="28"/>
+                <w:szCs w:val="28"/>
+                <w:lang w:val="en-US" w:eastAsia="ru-RU"/>
+              </w:rPr>
+            </w:pPr>
+            <w:r>
+              <w:rPr>
+                <w:rFonts w:ascii="Times New Roman" w:eastAsia="Times New Roman" w:hAnsi="Times New Roman" w:cs="Times New Roman"/>
+                <w:bCs/>
+                <w:iCs/>
+                <w:sz w:val="28"/>
+                <w:szCs w:val="28"/>
+                <w:lang w:val="en-US" w:eastAsia="ru-RU"/>
+              </w:rPr>
+              <w:t>-3</w:t>
+            </w:r>
+          </w:p>
+        </w:tc>
+        <w:tc>
+          <w:tcPr>
+            <w:tcW w:w="1183" w:type="dxa"/>
+          </w:tcPr>
+          <w:p>
+            <w:pPr>
+              <w:rPr>
+                <w:rFonts w:ascii="Times New Roman" w:eastAsia="Times New Roman" w:hAnsi="Times New Roman" w:cs="Times New Roman"/>
+                <w:bCs/>
+                <w:iCs/>
+                <w:sz w:val="28"/>
+                <w:szCs w:val="28"/>
+                <w:lang w:val="en-US" w:eastAsia="ru-RU"/>
+              </w:rPr>
+            </w:pPr>
+            <m:oMathPara>
+              <m:oMath>
+                <m:r>
+                  <w:rPr>
+                    <w:rFonts w:ascii="Cambria Math" w:eastAsia="Times New Roman" w:hAnsi="Cambria Math" w:cs="Times New Roman"/>
+                    <w:sz w:val="28"/>
+                    <w:szCs w:val="28"/>
+                    <w:lang w:val="en-US" w:eastAsia="ru-RU"/>
+                  </w:rPr>
+                  <m:t>-2</m:t>
+                </m:r>
+                <m:f>
+                  <m:fPr>
+                    <m:ctrlPr>
+                      <w:rPr>
+                        <w:rFonts w:ascii="Cambria Math" w:eastAsia="Times New Roman" w:hAnsi="Cambria Math" w:cs="Times New Roman"/>
+                        <w:bCs/>
+                        <w:i/>
+                        <w:iCs/>
+                        <w:sz w:val="28"/>
+                        <w:szCs w:val="28"/>
+                        <w:lang w:val="en-US" w:eastAsia="ru-RU"/>
+                      </w:rPr>
+                    </m:ctrlPr>
+                  </m:fPr>
+                  <m:num>
+                    <m:r>
+                      <w:rPr>
+                        <w:rFonts w:ascii="Cambria Math" w:eastAsia="Times New Roman" w:hAnsi="Cambria Math" w:cs="Times New Roman"/>
+                        <w:sz w:val="28"/>
+                        <w:szCs w:val="28"/>
+                        <w:lang w:val="en-US" w:eastAsia="ru-RU"/>
+                      </w:rPr>
+                      <m:t>2</m:t>
+                    </m:r>
+                  </m:num>
+                  <m:den>
+                    <m:r>
+                      <w:rPr>
+                        <w:rFonts w:ascii="Cambria Math" w:eastAsia="Times New Roman" w:hAnsi="Cambria Math" w:cs="Times New Roman"/>
+                        <w:sz w:val="28"/>
+                        <w:szCs w:val="28"/>
+                        <w:lang w:val="en-US" w:eastAsia="ru-RU"/>
+                      </w:rPr>
+                      <m:t>3</m:t>
+                    </m:r>
+                  </m:den>
+                </m:f>
+              </m:oMath>
+            </m:oMathPara>
+          </w:p>
+        </w:tc>
+        <w:tc>
+          <w:tcPr>
+            <w:tcW w:w="1184" w:type="dxa"/>
+          </w:tcPr>
+          <w:p>
+            <w:pPr>
+              <w:rPr>
+                <w:rFonts w:ascii="Times New Roman" w:eastAsia="Times New Roman" w:hAnsi="Times New Roman" w:cs="Times New Roman"/>
+                <w:bCs/>
+                <w:iCs/>
+                <w:sz w:val="28"/>
+                <w:szCs w:val="28"/>
+                <w:lang w:val="en-US" w:eastAsia="ru-RU"/>
+              </w:rPr>
+            </w:pPr>
+            <m:oMathPara>
+              <m:oMath>
+                <m:r>
+                  <w:rPr>
+                    <w:rFonts w:ascii="Cambria Math" w:eastAsia="Times New Roman" w:hAnsi="Cambria Math" w:cs="Times New Roman"/>
+                    <w:sz w:val="28"/>
+                    <w:szCs w:val="28"/>
+                    <w:lang w:val="en-US" w:eastAsia="ru-RU"/>
+                  </w:rPr>
+                  <m:t>-2</m:t>
+                </m:r>
+                <m:f>
+                  <m:fPr>
+                    <m:ctrlPr>
+                      <w:rPr>
+                        <w:rFonts w:ascii="Cambria Math" w:eastAsia="Times New Roman" w:hAnsi="Cambria Math" w:cs="Times New Roman"/>
+                        <w:bCs/>
+                        <w:i/>
+                        <w:iCs/>
+                        <w:sz w:val="28"/>
+                        <w:szCs w:val="28"/>
+                        <w:lang w:val="en-US" w:eastAsia="ru-RU"/>
+                      </w:rPr>
+                    </m:ctrlPr>
+                  </m:fPr>
+                  <m:num>
+                    <m:r>
+                      <w:rPr>
+                        <w:rFonts w:ascii="Cambria Math" w:eastAsia="Times New Roman" w:hAnsi="Cambria Math" w:cs="Times New Roman"/>
+                        <w:sz w:val="28"/>
+                        <w:szCs w:val="28"/>
+                        <w:lang w:val="en-US" w:eastAsia="ru-RU"/>
+                      </w:rPr>
+                      <m:t>1</m:t>
+                    </m:r>
+                  </m:num>
+                  <m:den>
+                    <m:r>
+                      <w:rPr>
+                        <w:rFonts w:ascii="Cambria Math" w:eastAsia="Times New Roman" w:hAnsi="Cambria Math" w:cs="Times New Roman"/>
+                        <w:sz w:val="28"/>
+                        <w:szCs w:val="28"/>
+                        <w:lang w:val="en-US" w:eastAsia="ru-RU"/>
+                      </w:rPr>
+                      <m:t>3</m:t>
+                    </m:r>
+                  </m:den>
+                </m:f>
+              </m:oMath>
+            </m:oMathPara>
+          </w:p>
+        </w:tc>
+        <w:tc>
+          <w:tcPr>
+            <w:tcW w:w="1184" w:type="dxa"/>
+          </w:tcPr>
+          <w:p>
+            <w:pPr>
+              <w:rPr>
+                <w:rFonts w:ascii="Times New Roman" w:eastAsia="Times New Roman" w:hAnsi="Times New Roman" w:cs="Times New Roman"/>
+                <w:bCs/>
+                <w:iCs/>
+                <w:sz w:val="28"/>
+                <w:szCs w:val="28"/>
+                <w:lang w:eastAsia="ru-RU"/>
+              </w:rPr>
+            </w:pPr>
+            <m:oMathPara>
+              <m:oMath>
+                <m:r>
+                  <w:rPr>
+                    <w:rFonts w:ascii="Cambria Math" w:eastAsia="Times New Roman" w:hAnsi="Cambria Math" w:cs="Times New Roman"/>
+                    <w:sz w:val="28"/>
+                    <w:szCs w:val="28"/>
+                    <w:lang w:val="en-US" w:eastAsia="ru-RU"/>
+                  </w:rPr>
+                  <m:t>-2</m:t>
+                </m:r>
+              </m:oMath>
+            </m:oMathPara>
+          </w:p>
+        </w:tc>
+        <w:tc>
+          <w:tcPr>
+            <w:tcW w:w="1185" w:type="dxa"/>
+          </w:tcPr>
+          <w:p>
+            <w:pPr>
+              <w:rPr>
+                <w:rFonts w:ascii="Times New Roman" w:eastAsia="Times New Roman" w:hAnsi="Times New Roman" w:cs="Times New Roman"/>
+                <w:bCs/>
+                <w:iCs/>
+                <w:sz w:val="28"/>
+                <w:szCs w:val="28"/>
+                <w:lang w:eastAsia="ru-RU"/>
+              </w:rPr>
+            </w:pPr>
+            <m:oMathPara>
+              <m:oMath>
+                <m:r>
+                  <w:rPr>
+                    <w:rFonts w:ascii="Cambria Math" w:eastAsia="Times New Roman" w:hAnsi="Cambria Math" w:cs="Times New Roman"/>
+                    <w:sz w:val="28"/>
+                    <w:szCs w:val="28"/>
+                    <w:lang w:val="en-US" w:eastAsia="ru-RU"/>
+                  </w:rPr>
+                  <m:t>-</m:t>
+                </m:r>
+                <m:r>
+                  <w:rPr>
+                    <w:rFonts w:ascii="Cambria Math" w:eastAsia="Times New Roman" w:hAnsi="Cambria Math" w:cs="Times New Roman"/>
+                    <w:sz w:val="28"/>
+                    <w:szCs w:val="28"/>
+                    <w:lang w:val="en-US" w:eastAsia="ru-RU"/>
+                  </w:rPr>
+                  <m:t>1</m:t>
+                </m:r>
+                <m:f>
+                  <m:fPr>
+                    <m:ctrlPr>
+                      <w:rPr>
+                        <w:rFonts w:ascii="Cambria Math" w:eastAsia="Times New Roman" w:hAnsi="Cambria Math" w:cs="Times New Roman"/>
+                        <w:bCs/>
+                        <w:i/>
+                        <w:iCs/>
+                        <w:sz w:val="28"/>
+                        <w:szCs w:val="28"/>
+                        <w:lang w:val="en-US" w:eastAsia="ru-RU"/>
+                      </w:rPr>
+                    </m:ctrlPr>
+                  </m:fPr>
+                  <m:num>
+                    <m:r>
+                      <w:rPr>
+                        <w:rFonts w:ascii="Cambria Math" w:eastAsia="Times New Roman" w:hAnsi="Cambria Math" w:cs="Times New Roman"/>
+                        <w:sz w:val="28"/>
+                        <w:szCs w:val="28"/>
+                        <w:lang w:val="en-US" w:eastAsia="ru-RU"/>
+                      </w:rPr>
+                      <m:t>2</m:t>
+                    </m:r>
+                  </m:num>
+                  <m:den>
+                    <m:r>
+                      <w:rPr>
+                        <w:rFonts w:ascii="Cambria Math" w:eastAsia="Times New Roman" w:hAnsi="Cambria Math" w:cs="Times New Roman"/>
+                        <w:sz w:val="28"/>
+                        <w:szCs w:val="28"/>
+                        <w:lang w:val="en-US" w:eastAsia="ru-RU"/>
+                      </w:rPr>
+                      <m:t>3</m:t>
+                    </m:r>
+                  </m:den>
+                </m:f>
+              </m:oMath>
+            </m:oMathPara>
+          </w:p>
+        </w:tc>
+        <w:tc>
+          <w:tcPr>
+            <w:tcW w:w="1185" w:type="dxa"/>
+          </w:tcPr>
+          <w:p>
+            <w:pPr>
+              <w:rPr>
+                <w:rFonts w:ascii="Times New Roman" w:eastAsia="Times New Roman" w:hAnsi="Times New Roman" w:cs="Times New Roman"/>
+                <w:bCs/>
+                <w:iCs/>
+                <w:sz w:val="28"/>
+                <w:szCs w:val="28"/>
+                <w:lang w:eastAsia="ru-RU"/>
+              </w:rPr>
+            </w:pPr>
+            <m:oMathPara>
+              <m:oMath>
+                <m:r>
+                  <w:rPr>
+                    <w:rFonts w:ascii="Cambria Math" w:eastAsia="Times New Roman" w:hAnsi="Cambria Math" w:cs="Times New Roman"/>
+                    <w:sz w:val="28"/>
+                    <w:szCs w:val="28"/>
+                    <w:lang w:val="en-US" w:eastAsia="ru-RU"/>
+                  </w:rPr>
+                  <m:t>-</m:t>
+                </m:r>
+                <m:r>
+                  <w:rPr>
+                    <w:rFonts w:ascii="Cambria Math" w:eastAsia="Times New Roman" w:hAnsi="Cambria Math" w:cs="Times New Roman"/>
+                    <w:sz w:val="28"/>
+                    <w:szCs w:val="28"/>
+                    <w:lang w:val="en-US" w:eastAsia="ru-RU"/>
+                  </w:rPr>
+                  <m:t>1</m:t>
+                </m:r>
+                <m:f>
+                  <m:fPr>
+                    <m:ctrlPr>
+                      <w:rPr>
+                        <w:rFonts w:ascii="Cambria Math" w:eastAsia="Times New Roman" w:hAnsi="Cambria Math" w:cs="Times New Roman"/>
+                        <w:bCs/>
+                        <w:i/>
+                        <w:iCs/>
+                        <w:sz w:val="28"/>
+                        <w:szCs w:val="28"/>
+                        <w:lang w:val="en-US" w:eastAsia="ru-RU"/>
+                      </w:rPr>
+                    </m:ctrlPr>
+                  </m:fPr>
+                  <m:num>
+                    <m:r>
+                      <w:rPr>
+                        <w:rFonts w:ascii="Cambria Math" w:eastAsia="Times New Roman" w:hAnsi="Cambria Math" w:cs="Times New Roman"/>
+                        <w:sz w:val="28"/>
+                        <w:szCs w:val="28"/>
+                        <w:lang w:val="en-US" w:eastAsia="ru-RU"/>
+                      </w:rPr>
+                      <m:t>1</m:t>
+                    </m:r>
+                  </m:num>
+                  <m:den>
+                    <m:r>
+                      <w:rPr>
+                        <w:rFonts w:ascii="Cambria Math" w:eastAsia="Times New Roman" w:hAnsi="Cambria Math" w:cs="Times New Roman"/>
+                        <w:sz w:val="28"/>
+                        <w:szCs w:val="28"/>
+                        <w:lang w:val="en-US" w:eastAsia="ru-RU"/>
+                      </w:rPr>
+                      <m:t>3</m:t>
+                    </m:r>
+                  </m:den>
+                </m:f>
+              </m:oMath>
+            </m:oMathPara>
+          </w:p>
+        </w:tc>
+        <w:tc>
+          <w:tcPr>
+            <w:tcW w:w="1124" w:type="dxa"/>
+          </w:tcPr>
+          <w:p>
+            <w:pPr>
+              <w:rPr>
+                <w:rFonts w:ascii="Times New Roman" w:eastAsia="Times New Roman" w:hAnsi="Times New Roman" w:cs="Times New Roman"/>
+                <w:bCs/>
+                <w:iCs/>
+                <w:sz w:val="28"/>
+                <w:szCs w:val="28"/>
+                <w:lang w:val="en-US" w:eastAsia="ru-RU"/>
+              </w:rPr>
+            </w:pPr>
+            <w:r>
+              <w:rPr>
+                <w:rFonts w:ascii="Times New Roman" w:eastAsia="Times New Roman" w:hAnsi="Times New Roman" w:cs="Times New Roman"/>
+                <w:bCs/>
+                <w:iCs/>
+                <w:sz w:val="28"/>
+                <w:szCs w:val="28"/>
+                <w:lang w:val="en-US" w:eastAsia="ru-RU"/>
+              </w:rPr>
+              <w:t>-1</w:t>
+            </w:r>
+          </w:p>
+        </w:tc>
+      </w:tr>
+    </w:tbl>
+    <w:p>
+      <w:pPr>
+        <w:rPr>
+          <w:rFonts w:ascii="Times New Roman" w:eastAsia="Times New Roman" w:hAnsi="Times New Roman" w:cs="Times New Roman"/>
+          <w:bCs/>
+          <w:iCs/>
+          <w:sz w:val="28"/>
+          <w:szCs w:val="28"/>
+          <w:lang w:eastAsia="ru-RU"/>
+        </w:rPr>
+      </w:pPr>
+      <w:r>
+        <w:rPr>
+          <w:rFonts w:ascii="Times New Roman" w:eastAsia="Times New Roman" w:hAnsi="Times New Roman" w:cs="Times New Roman"/>
+          <w:bCs/>
+          <w:iCs/>
+          <w:sz w:val="28"/>
+          <w:szCs w:val="28"/>
+          <w:lang w:eastAsia="ru-RU"/>
+        </w:rPr>
+        <w:t xml:space="preserve">Значения </w:t>
+      </w:r>
+      <w:r>
+        <w:rPr>
+          <w:rFonts w:ascii="Times New Roman" w:eastAsia="Times New Roman" w:hAnsi="Times New Roman" w:cs="Times New Roman"/>
+          <w:bCs/>
+          <w:iCs/>
+          <w:sz w:val="28"/>
+          <w:szCs w:val="28"/>
+          <w:lang w:val="en-US" w:eastAsia="ru-RU"/>
+        </w:rPr>
+        <w:t>f(xi)</w:t>
+      </w:r>
+      <w:r>
+        <w:rPr>
+          <w:rFonts w:ascii="Times New Roman" w:eastAsia="Times New Roman" w:hAnsi="Times New Roman" w:cs="Times New Roman"/>
+          <w:bCs/>
+          <w:iCs/>
+          <w:sz w:val="28"/>
+          <w:szCs w:val="28"/>
+          <w:lang w:eastAsia="ru-RU"/>
+        </w:rPr>
+        <w:t>:</w:t>
+      </w:r>
+    </w:p>
+    <w:tbl>
+      <w:tblPr>
+        <w:tblStyle w:val="af2"/>
+        <w:tblW w:w="0" w:type="auto"/>
+        <w:tblInd w:w="-881" w:type="dxa"/>
+        <w:tblLook w:val="04A0" w:firstRow="1" w:lastRow="0" w:firstColumn="1" w:lastColumn="0" w:noHBand="0" w:noVBand="1"/>
+      </w:tblPr>
+      <w:tblGrid>
+        <w:gridCol w:w="1177"/>
+        <w:gridCol w:w="1177"/>
+        <w:gridCol w:w="1178"/>
+        <w:gridCol w:w="1178"/>
+        <w:gridCol w:w="1178"/>
+        <w:gridCol w:w="1178"/>
+        <w:gridCol w:w="1143"/>
+      </w:tblGrid>
+      <w:tr>
+        <w:tc>
+          <w:tcPr>
+            <w:tcW w:w="1177" w:type="dxa"/>
+          </w:tcPr>
+          <w:p>
+            <w:pPr>
+              <w:rPr>
+                <w:rFonts w:ascii="Times New Roman" w:eastAsia="Times New Roman" w:hAnsi="Times New Roman" w:cs="Times New Roman"/>
+                <w:bCs/>
+                <w:iCs/>
+                <w:sz w:val="28"/>
+                <w:szCs w:val="28"/>
+                <w:lang w:val="en-US" w:eastAsia="ru-RU"/>
+              </w:rPr>
+            </w:pPr>
+            <w:r>
+              <w:rPr>
+                <w:rFonts w:ascii="Times New Roman" w:eastAsia="Times New Roman" w:hAnsi="Times New Roman" w:cs="Times New Roman"/>
+                <w:bCs/>
+                <w:iCs/>
+                <w:sz w:val="28"/>
+                <w:szCs w:val="28"/>
+                <w:lang w:val="en-US" w:eastAsia="ru-RU"/>
+              </w:rPr>
+              <w:t>f(x0)</w:t>
+            </w:r>
+          </w:p>
+        </w:tc>
+        <w:tc>
+          <w:tcPr>
+            <w:tcW w:w="1177" w:type="dxa"/>
+          </w:tcPr>
+          <w:p>
+            <w:pPr>
+              <w:rPr>
+                <w:rFonts w:ascii="Times New Roman" w:eastAsia="Times New Roman" w:hAnsi="Times New Roman" w:cs="Times New Roman"/>
+                <w:bCs/>
+                <w:iCs/>
+                <w:sz w:val="28"/>
+                <w:szCs w:val="28"/>
+                <w:lang w:val="en-US" w:eastAsia="ru-RU"/>
+              </w:rPr>
+            </w:pPr>
+            <w:r>
+              <w:rPr>
+                <w:rFonts w:ascii="Times New Roman" w:eastAsia="Times New Roman" w:hAnsi="Times New Roman" w:cs="Times New Roman"/>
+                <w:bCs/>
+                <w:iCs/>
+                <w:sz w:val="28"/>
+                <w:szCs w:val="28"/>
+                <w:lang w:val="en-US" w:eastAsia="ru-RU"/>
+              </w:rPr>
+              <w:t>f(x1)</w:t>
+            </w:r>
+          </w:p>
+        </w:tc>
+        <w:tc>
+          <w:tcPr>
+            <w:tcW w:w="1178" w:type="dxa"/>
+          </w:tcPr>
+          <w:p>
+            <w:pPr>
+              <w:rPr>
+                <w:rFonts w:ascii="Times New Roman" w:eastAsia="Times New Roman" w:hAnsi="Times New Roman" w:cs="Times New Roman"/>
+                <w:bCs/>
+                <w:iCs/>
+                <w:sz w:val="28"/>
+                <w:szCs w:val="28"/>
+                <w:lang w:val="en-US" w:eastAsia="ru-RU"/>
+              </w:rPr>
+            </w:pPr>
+            <w:r>
+              <w:rPr>
+                <w:rFonts w:ascii="Times New Roman" w:eastAsia="Times New Roman" w:hAnsi="Times New Roman" w:cs="Times New Roman"/>
+                <w:bCs/>
+                <w:iCs/>
+                <w:sz w:val="28"/>
+                <w:szCs w:val="28"/>
+                <w:lang w:val="en-US" w:eastAsia="ru-RU"/>
+              </w:rPr>
+              <w:t>f(x2)</w:t>
+            </w:r>
+          </w:p>
+        </w:tc>
+        <w:tc>
+          <w:tcPr>
+            <w:tcW w:w="1178" w:type="dxa"/>
+          </w:tcPr>
+          <w:p>
+            <w:pPr>
+              <w:rPr>
+                <w:rFonts w:ascii="Times New Roman" w:eastAsia="Times New Roman" w:hAnsi="Times New Roman" w:cs="Times New Roman"/>
+                <w:bCs/>
+                <w:iCs/>
+                <w:sz w:val="28"/>
+                <w:szCs w:val="28"/>
+                <w:lang w:val="en-US" w:eastAsia="ru-RU"/>
+              </w:rPr>
+            </w:pPr>
+            <w:r>
+              <w:rPr>
+                <w:rFonts w:ascii="Times New Roman" w:eastAsia="Times New Roman" w:hAnsi="Times New Roman" w:cs="Times New Roman"/>
+                <w:bCs/>
+                <w:iCs/>
+                <w:sz w:val="28"/>
+                <w:szCs w:val="28"/>
+                <w:lang w:val="en-US" w:eastAsia="ru-RU"/>
+              </w:rPr>
+              <w:t>f(x3)</w:t>
+            </w:r>
+          </w:p>
+        </w:tc>
+        <w:tc>
+          <w:tcPr>
+            <w:tcW w:w="1178" w:type="dxa"/>
+          </w:tcPr>
+          <w:p>
+            <w:pPr>
+              <w:rPr>
+                <w:rFonts w:ascii="Times New Roman" w:eastAsia="Times New Roman" w:hAnsi="Times New Roman" w:cs="Times New Roman"/>
+                <w:bCs/>
+                <w:iCs/>
+                <w:sz w:val="28"/>
+                <w:szCs w:val="28"/>
+                <w:lang w:val="en-US" w:eastAsia="ru-RU"/>
+              </w:rPr>
+            </w:pPr>
+            <w:r>
+              <w:rPr>
+                <w:rFonts w:ascii="Times New Roman" w:eastAsia="Times New Roman" w:hAnsi="Times New Roman" w:cs="Times New Roman"/>
+                <w:bCs/>
+                <w:iCs/>
+                <w:sz w:val="28"/>
+                <w:szCs w:val="28"/>
+                <w:lang w:val="en-US" w:eastAsia="ru-RU"/>
+              </w:rPr>
+              <w:t>f(x4)</w:t>
+            </w:r>
+          </w:p>
+        </w:tc>
+        <w:tc>
+          <w:tcPr>
+            <w:tcW w:w="1178" w:type="dxa"/>
+          </w:tcPr>
+          <w:p>
+            <w:pPr>
+              <w:rPr>
+                <w:rFonts w:ascii="Times New Roman" w:eastAsia="Times New Roman" w:hAnsi="Times New Roman" w:cs="Times New Roman"/>
+                <w:bCs/>
+                <w:iCs/>
+                <w:sz w:val="28"/>
+                <w:szCs w:val="28"/>
+                <w:lang w:val="en-US" w:eastAsia="ru-RU"/>
+              </w:rPr>
+            </w:pPr>
+            <w:r>
+              <w:rPr>
+                <w:rFonts w:ascii="Times New Roman" w:eastAsia="Times New Roman" w:hAnsi="Times New Roman" w:cs="Times New Roman"/>
+                <w:bCs/>
+                <w:iCs/>
+                <w:sz w:val="28"/>
+                <w:szCs w:val="28"/>
+                <w:lang w:val="en-US" w:eastAsia="ru-RU"/>
+              </w:rPr>
+              <w:t>f(x5)</w:t>
+            </w:r>
+          </w:p>
+        </w:tc>
+        <w:tc>
+          <w:tcPr>
+            <w:tcW w:w="1143" w:type="dxa"/>
+          </w:tcPr>
+          <w:p>
+            <w:pPr>
+              <w:rPr>
+                <w:rFonts w:ascii="Times New Roman" w:eastAsia="Times New Roman" w:hAnsi="Times New Roman" w:cs="Times New Roman"/>
+                <w:bCs/>
+                <w:iCs/>
+                <w:sz w:val="28"/>
+                <w:szCs w:val="28"/>
+                <w:lang w:val="en-US" w:eastAsia="ru-RU"/>
+              </w:rPr>
+            </w:pPr>
+            <w:r>
+              <w:rPr>
+                <w:rFonts w:ascii="Times New Roman" w:eastAsia="Times New Roman" w:hAnsi="Times New Roman" w:cs="Times New Roman"/>
+                <w:bCs/>
+                <w:iCs/>
+                <w:sz w:val="28"/>
+                <w:szCs w:val="28"/>
+                <w:lang w:val="en-US" w:eastAsia="ru-RU"/>
+              </w:rPr>
+              <w:t>f(x6)</w:t>
+            </w:r>
+          </w:p>
+        </w:tc>
+      </w:tr>
+      <w:tr>
+        <w:tc>
+          <w:tcPr>
+            <w:tcW w:w="1177" w:type="dxa"/>
+          </w:tcPr>
+          <w:p>
+            <w:pPr>
+              <w:rPr>
+                <w:rFonts w:ascii="Times New Roman" w:eastAsia="Times New Roman" w:hAnsi="Times New Roman" w:cs="Times New Roman"/>
+                <w:bCs/>
+                <w:iCs/>
+                <w:sz w:val="28"/>
+                <w:szCs w:val="28"/>
+                <w:lang w:val="en-US" w:eastAsia="ru-RU"/>
+              </w:rPr>
+            </w:pPr>
+            <w:r>
+              <w:rPr>
+                <w:rFonts w:ascii="Times New Roman" w:eastAsia="Times New Roman" w:hAnsi="Times New Roman" w:cs="Times New Roman"/>
+                <w:bCs/>
+                <w:iCs/>
+                <w:sz w:val="28"/>
+                <w:szCs w:val="28"/>
+                <w:lang w:val="en-US" w:eastAsia="ru-RU"/>
+              </w:rPr>
+              <w:t>-10</w:t>
+            </w:r>
+          </w:p>
+        </w:tc>
+        <w:tc>
+          <w:tcPr>
+            <w:tcW w:w="1177" w:type="dxa"/>
+          </w:tcPr>
+          <w:p>
+            <w:pPr>
+              <w:rPr>
+                <w:rFonts w:ascii="Times New Roman" w:eastAsia="Times New Roman" w:hAnsi="Times New Roman" w:cs="Times New Roman"/>
+                <w:bCs/>
+                <w:iCs/>
+                <w:sz w:val="28"/>
+                <w:szCs w:val="28"/>
+                <w:lang w:val="en-US" w:eastAsia="ru-RU"/>
+              </w:rPr>
+            </w:pPr>
+            <m:oMathPara>
+              <m:oMath>
+                <m:f>
+                  <m:fPr>
+                    <m:ctrlPr>
+                      <w:rPr>
+                        <w:rFonts w:ascii="Cambria Math" w:eastAsia="Times New Roman" w:hAnsi="Cambria Math" w:cs="Times New Roman"/>
+                        <w:bCs/>
+                        <w:i/>
+                        <w:iCs/>
+                        <w:sz w:val="28"/>
+                        <w:szCs w:val="28"/>
+                        <w:lang w:val="en-US" w:eastAsia="ru-RU"/>
+                      </w:rPr>
+                    </m:ctrlPr>
+                  </m:fPr>
+                  <m:num>
+                    <m:r>
+                      <w:rPr>
+                        <w:rFonts w:ascii="Cambria Math" w:eastAsia="Times New Roman" w:hAnsi="Cambria Math" w:cs="Times New Roman"/>
+                        <w:sz w:val="28"/>
+                        <w:szCs w:val="28"/>
+                        <w:lang w:val="en-US" w:eastAsia="ru-RU"/>
+                      </w:rPr>
+                      <m:t>-</m:t>
+                    </m:r>
+                    <m:r>
+                      <w:rPr>
+                        <w:rFonts w:ascii="Cambria Math" w:eastAsia="Times New Roman" w:hAnsi="Cambria Math" w:cs="Times New Roman"/>
+                        <w:sz w:val="28"/>
+                        <w:szCs w:val="28"/>
+                        <w:lang w:val="en-US" w:eastAsia="ru-RU"/>
+                      </w:rPr>
+                      <m:t>428</m:t>
+                    </m:r>
+                  </m:num>
+                  <m:den>
+                    <m:r>
+                      <w:rPr>
+                        <w:rFonts w:ascii="Cambria Math" w:eastAsia="Times New Roman" w:hAnsi="Cambria Math" w:cs="Times New Roman"/>
+                        <w:sz w:val="28"/>
+                        <w:szCs w:val="28"/>
+                        <w:lang w:val="en-US" w:eastAsia="ru-RU"/>
+                      </w:rPr>
+                      <m:t>27</m:t>
+                    </m:r>
+                  </m:den>
+                </m:f>
+              </m:oMath>
+            </m:oMathPara>
+          </w:p>
+        </w:tc>
+        <w:tc>
+          <w:tcPr>
+            <w:tcW w:w="1178" w:type="dxa"/>
+          </w:tcPr>
+          <w:p>
+            <w:pPr>
+              <w:rPr>
+                <w:rFonts w:ascii="Times New Roman" w:eastAsia="Times New Roman" w:hAnsi="Times New Roman" w:cs="Times New Roman"/>
+                <w:bCs/>
+                <w:iCs/>
+                <w:sz w:val="28"/>
+                <w:szCs w:val="28"/>
+                <w:lang w:val="en-US" w:eastAsia="ru-RU"/>
+              </w:rPr>
+            </w:pPr>
+            <m:oMathPara>
+              <m:oMath>
+                <m:r>
+                  <w:rPr>
+                    <w:rFonts w:ascii="Cambria Math" w:eastAsia="Times New Roman" w:hAnsi="Cambria Math" w:cs="Times New Roman"/>
+                    <w:sz w:val="28"/>
+                    <w:szCs w:val="28"/>
+                    <w:lang w:val="en-US" w:eastAsia="ru-RU"/>
+                  </w:rPr>
+                  <m:t>-</m:t>
+                </m:r>
+                <m:f>
+                  <m:fPr>
+                    <m:ctrlPr>
+                      <w:rPr>
+                        <w:rFonts w:ascii="Cambria Math" w:eastAsia="Times New Roman" w:hAnsi="Cambria Math" w:cs="Times New Roman"/>
+                        <w:bCs/>
+                        <w:iCs/>
+                        <w:sz w:val="28"/>
+                        <w:szCs w:val="28"/>
+                        <w:lang w:val="en-US" w:eastAsia="ru-RU"/>
+                      </w:rPr>
+                    </m:ctrlPr>
+                  </m:fPr>
+                  <m:num>
+                    <m:r>
+                      <w:rPr>
+                        <w:rFonts w:ascii="Cambria Math" w:eastAsia="Times New Roman" w:hAnsi="Cambria Math" w:cs="Times New Roman"/>
+                        <w:sz w:val="28"/>
+                        <w:szCs w:val="28"/>
+                        <w:lang w:val="en-US" w:eastAsia="ru-RU"/>
+                      </w:rPr>
+                      <m:t>514</m:t>
+                    </m:r>
+                    <m:ctrlPr>
+                      <w:rPr>
+                        <w:rFonts w:ascii="Cambria Math" w:eastAsia="Times New Roman" w:hAnsi="Cambria Math" w:cs="Times New Roman"/>
+                        <w:bCs/>
+                        <w:i/>
+                        <w:iCs/>
+                        <w:sz w:val="28"/>
+                        <w:szCs w:val="28"/>
+                        <w:lang w:val="en-US" w:eastAsia="ru-RU"/>
+                      </w:rPr>
+                    </m:ctrlPr>
+                  </m:num>
+                  <m:den>
+                    <m:r>
+                      <w:rPr>
+                        <w:rFonts w:ascii="Cambria Math" w:eastAsia="Times New Roman" w:hAnsi="Cambria Math" w:cs="Times New Roman"/>
+                        <w:sz w:val="28"/>
+                        <w:szCs w:val="28"/>
+                        <w:lang w:val="en-US" w:eastAsia="ru-RU"/>
+                      </w:rPr>
+                      <m:t>27</m:t>
+                    </m:r>
+                    <m:ctrlPr>
+                      <w:rPr>
+                        <w:rFonts w:ascii="Cambria Math" w:eastAsia="Times New Roman" w:hAnsi="Cambria Math" w:cs="Times New Roman"/>
+                        <w:bCs/>
+                        <w:i/>
+                        <w:iCs/>
+                        <w:sz w:val="28"/>
+                        <w:szCs w:val="28"/>
+                        <w:lang w:val="en-US" w:eastAsia="ru-RU"/>
+                      </w:rPr>
+                    </m:ctrlPr>
+                  </m:den>
+                </m:f>
+              </m:oMath>
+            </m:oMathPara>
+          </w:p>
+        </w:tc>
+        <w:tc>
+          <w:tcPr>
+            <w:tcW w:w="1178" w:type="dxa"/>
+          </w:tcPr>
+          <w:p>
+            <w:pPr>
+              <w:rPr>
+                <w:rFonts w:ascii="Times New Roman" w:eastAsia="Times New Roman" w:hAnsi="Times New Roman" w:cs="Times New Roman"/>
+                <w:bCs/>
+                <w:iCs/>
+                <w:sz w:val="28"/>
+                <w:szCs w:val="28"/>
+                <w:lang w:eastAsia="ru-RU"/>
+              </w:rPr>
+            </w:pPr>
+            <m:oMathPara>
+              <m:oMath>
+                <m:r>
+                  <w:rPr>
+                    <w:rFonts w:ascii="Cambria Math" w:eastAsia="Times New Roman" w:hAnsi="Cambria Math" w:cs="Times New Roman"/>
+                    <w:sz w:val="28"/>
+                    <w:szCs w:val="28"/>
+                    <w:lang w:val="en-US" w:eastAsia="ru-RU"/>
+                  </w:rPr>
+                  <m:t>-20</m:t>
+                </m:r>
+              </m:oMath>
+            </m:oMathPara>
+          </w:p>
+        </w:tc>
+        <w:tc>
+          <w:tcPr>
+            <w:tcW w:w="1178" w:type="dxa"/>
+          </w:tcPr>
+          <w:p>
+            <w:pPr>
+              <w:rPr>
+                <w:rFonts w:ascii="Times New Roman" w:eastAsia="Times New Roman" w:hAnsi="Times New Roman" w:cs="Times New Roman"/>
+                <w:bCs/>
+                <w:iCs/>
+                <w:sz w:val="28"/>
+                <w:szCs w:val="28"/>
+                <w:lang w:eastAsia="ru-RU"/>
+              </w:rPr>
+            </w:pPr>
+            <m:oMathPara>
+              <m:oMath>
+                <m:r>
+                  <w:rPr>
+                    <w:rFonts w:ascii="Cambria Math" w:eastAsia="Times New Roman" w:hAnsi="Cambria Math" w:cs="Times New Roman"/>
+                    <w:sz w:val="28"/>
+                    <w:szCs w:val="28"/>
+                    <w:lang w:val="en-US" w:eastAsia="ru-RU"/>
+                  </w:rPr>
+                  <m:t>-</m:t>
+                </m:r>
+                <m:f>
+                  <m:fPr>
+                    <m:ctrlPr>
+                      <w:rPr>
+                        <w:rFonts w:ascii="Cambria Math" w:eastAsia="Times New Roman" w:hAnsi="Cambria Math" w:cs="Times New Roman"/>
+                        <w:bCs/>
+                        <w:i/>
+                        <w:iCs/>
+                        <w:sz w:val="28"/>
+                        <w:szCs w:val="28"/>
+                        <w:lang w:val="en-US" w:eastAsia="ru-RU"/>
+                      </w:rPr>
+                    </m:ctrlPr>
+                  </m:fPr>
+                  <m:num>
+                    <m:r>
+                      <w:rPr>
+                        <w:rFonts w:ascii="Cambria Math" w:eastAsia="Times New Roman" w:hAnsi="Cambria Math" w:cs="Times New Roman"/>
+                        <w:sz w:val="28"/>
+                        <w:szCs w:val="28"/>
+                        <w:lang w:val="en-US" w:eastAsia="ru-RU"/>
+                      </w:rPr>
+                      <m:t>518</m:t>
+                    </m:r>
+                  </m:num>
+                  <m:den>
+                    <m:r>
+                      <w:rPr>
+                        <w:rFonts w:ascii="Cambria Math" w:eastAsia="Times New Roman" w:hAnsi="Cambria Math" w:cs="Times New Roman"/>
+                        <w:sz w:val="28"/>
+                        <w:szCs w:val="28"/>
+                        <w:lang w:val="en-US" w:eastAsia="ru-RU"/>
+                      </w:rPr>
+                      <m:t>27</m:t>
+                    </m:r>
+                  </m:den>
+                </m:f>
+              </m:oMath>
+            </m:oMathPara>
+          </w:p>
+        </w:tc>
+        <w:tc>
+          <w:tcPr>
+            <w:tcW w:w="1178" w:type="dxa"/>
+          </w:tcPr>
+          <w:p>
+            <w:pPr>
+              <w:rPr>
+                <w:rFonts w:ascii="Times New Roman" w:eastAsia="Times New Roman" w:hAnsi="Times New Roman" w:cs="Times New Roman"/>
+                <w:bCs/>
+                <w:iCs/>
+                <w:sz w:val="28"/>
+                <w:szCs w:val="28"/>
+                <w:lang w:eastAsia="ru-RU"/>
+              </w:rPr>
+            </w:pPr>
+            <m:oMathPara>
+              <m:oMath>
+                <m:r>
+                  <w:rPr>
+                    <w:rFonts w:ascii="Cambria Math" w:eastAsia="Times New Roman" w:hAnsi="Cambria Math" w:cs="Times New Roman"/>
+                    <w:sz w:val="28"/>
+                    <w:szCs w:val="28"/>
+                    <w:lang w:val="en-US" w:eastAsia="ru-RU"/>
+                  </w:rPr>
+                  <m:t>-</m:t>
+                </m:r>
+                <m:f>
+                  <m:fPr>
+                    <m:ctrlPr>
+                      <w:rPr>
+                        <w:rFonts w:ascii="Cambria Math" w:eastAsia="Times New Roman" w:hAnsi="Cambria Math" w:cs="Times New Roman"/>
+                        <w:bCs/>
+                        <w:iCs/>
+                        <w:sz w:val="28"/>
+                        <w:szCs w:val="28"/>
+                        <w:lang w:val="en-US" w:eastAsia="ru-RU"/>
+                      </w:rPr>
+                    </m:ctrlPr>
+                  </m:fPr>
+                  <m:num>
+                    <m:r>
+                      <w:rPr>
+                        <w:rFonts w:ascii="Cambria Math" w:eastAsia="Times New Roman" w:hAnsi="Cambria Math" w:cs="Times New Roman"/>
+                        <w:sz w:val="28"/>
+                        <w:szCs w:val="28"/>
+                        <w:lang w:val="en-US" w:eastAsia="ru-RU"/>
+                      </w:rPr>
+                      <m:t>460</m:t>
+                    </m:r>
+                    <m:ctrlPr>
+                      <w:rPr>
+                        <w:rFonts w:ascii="Cambria Math" w:eastAsia="Times New Roman" w:hAnsi="Cambria Math" w:cs="Times New Roman"/>
+                        <w:bCs/>
+                        <w:i/>
+                        <w:iCs/>
+                        <w:sz w:val="28"/>
+                        <w:szCs w:val="28"/>
+                        <w:lang w:val="en-US" w:eastAsia="ru-RU"/>
+                      </w:rPr>
+                    </m:ctrlPr>
+                  </m:num>
+                  <m:den>
+                    <m:r>
+                      <w:rPr>
+                        <w:rFonts w:ascii="Cambria Math" w:eastAsia="Times New Roman" w:hAnsi="Cambria Math" w:cs="Times New Roman"/>
+                        <w:sz w:val="28"/>
+                        <w:szCs w:val="28"/>
+                        <w:lang w:val="en-US" w:eastAsia="ru-RU"/>
+                      </w:rPr>
+                      <m:t>27</m:t>
+                    </m:r>
+                    <m:ctrlPr>
+                      <w:rPr>
+                        <w:rFonts w:ascii="Cambria Math" w:eastAsia="Times New Roman" w:hAnsi="Cambria Math" w:cs="Times New Roman"/>
+                        <w:bCs/>
+                        <w:i/>
+                        <w:iCs/>
+                        <w:sz w:val="28"/>
+                        <w:szCs w:val="28"/>
+                        <w:lang w:val="en-US" w:eastAsia="ru-RU"/>
+                      </w:rPr>
+                    </m:ctrlPr>
+                  </m:den>
+                </m:f>
+              </m:oMath>
+            </m:oMathPara>
+          </w:p>
+        </w:tc>
+        <w:tc>
+          <w:tcPr>
+            <w:tcW w:w="1143" w:type="dxa"/>
+          </w:tcPr>
+          <w:p>
+            <w:pPr>
+              <w:rPr>
+                <w:rFonts w:ascii="Times New Roman" w:eastAsia="Times New Roman" w:hAnsi="Times New Roman" w:cs="Times New Roman"/>
+                <w:bCs/>
+                <w:iCs/>
+                <w:sz w:val="28"/>
+                <w:szCs w:val="28"/>
+                <w:lang w:val="en-US" w:eastAsia="ru-RU"/>
+              </w:rPr>
+            </w:pPr>
+            <w:r>
+              <w:rPr>
+                <w:rFonts w:ascii="Times New Roman" w:eastAsia="Times New Roman" w:hAnsi="Times New Roman" w:cs="Times New Roman"/>
+                <w:bCs/>
+                <w:iCs/>
+                <w:sz w:val="28"/>
+                <w:szCs w:val="28"/>
+                <w:lang w:val="en-US" w:eastAsia="ru-RU"/>
+              </w:rPr>
+              <w:t>-14</w:t>
+            </w:r>
+          </w:p>
+        </w:tc>
+      </w:tr>
+    </w:tbl>
+    <w:p>
+      <w:pPr>
+        <w:rPr>
+          <w:rFonts w:ascii="Times New Roman" w:eastAsia="Times New Roman" w:hAnsi="Times New Roman" w:cs="Times New Roman"/>
+          <w:bCs/>
+          <w:iCs/>
+          <w:sz w:val="28"/>
+          <w:szCs w:val="28"/>
+          <w:lang w:val="en-US" w:eastAsia="ru-RU"/>
+        </w:rPr>
+      </w:pPr>
+    </w:p>
+    <w:tbl>
+      <w:tblPr>
+        <w:tblStyle w:val="af2"/>
+        <w:tblpPr w:leftFromText="180" w:rightFromText="180" w:vertAnchor="text" w:horzAnchor="page" w:tblpX="826" w:tblpY="772"/>
+        <w:tblW w:w="0" w:type="auto"/>
+        <w:tblLook w:val="04A0" w:firstRow="1" w:lastRow="0" w:firstColumn="1" w:lastColumn="0" w:noHBand="0" w:noVBand="1"/>
+      </w:tblPr>
+      <w:tblGrid>
+        <w:gridCol w:w="1177"/>
+        <w:gridCol w:w="1177"/>
+        <w:gridCol w:w="1178"/>
+        <w:gridCol w:w="1178"/>
+        <w:gridCol w:w="1179"/>
+        <w:gridCol w:w="1179"/>
+        <w:gridCol w:w="1141"/>
+      </w:tblGrid>
+      <w:tr>
+        <w:tc>
+          <w:tcPr>
+            <w:tcW w:w="1177" w:type="dxa"/>
+          </w:tcPr>
+          <w:p>
+            <w:pPr>
+              <w:rPr>
+                <w:rFonts w:ascii="Times New Roman" w:eastAsia="Times New Roman" w:hAnsi="Times New Roman" w:cs="Times New Roman"/>
+                <w:bCs/>
+                <w:iCs/>
+                <w:sz w:val="28"/>
+                <w:szCs w:val="28"/>
+                <w:lang w:val="en-US" w:eastAsia="ru-RU"/>
+              </w:rPr>
+            </w:pPr>
+            <w:r>
+              <w:rPr>
+                <w:rFonts w:ascii="Times New Roman" w:eastAsia="Times New Roman" w:hAnsi="Times New Roman" w:cs="Times New Roman"/>
+                <w:bCs/>
+                <w:iCs/>
+                <w:sz w:val="28"/>
+                <w:szCs w:val="28"/>
+                <w:lang w:val="en-US" w:eastAsia="ru-RU"/>
+              </w:rPr>
+              <w:t>c0 6</w:t>
+            </w:r>
+          </w:p>
+        </w:tc>
+        <w:tc>
+          <w:tcPr>
+            <w:tcW w:w="1177" w:type="dxa"/>
+          </w:tcPr>
+          <w:p>
+            <w:pPr>
+              <w:rPr>
+                <w:rFonts w:ascii="Times New Roman" w:eastAsia="Times New Roman" w:hAnsi="Times New Roman" w:cs="Times New Roman"/>
+                <w:bCs/>
+                <w:iCs/>
+                <w:sz w:val="28"/>
+                <w:szCs w:val="28"/>
+                <w:lang w:val="en-US" w:eastAsia="ru-RU"/>
+              </w:rPr>
+            </w:pPr>
+            <w:r>
+              <w:rPr>
+                <w:rFonts w:ascii="Times New Roman" w:eastAsia="Times New Roman" w:hAnsi="Times New Roman" w:cs="Times New Roman"/>
+                <w:bCs/>
+                <w:iCs/>
+                <w:sz w:val="28"/>
+                <w:szCs w:val="28"/>
+                <w:lang w:val="en-US" w:eastAsia="ru-RU"/>
+              </w:rPr>
+              <w:t>c1 6</w:t>
+            </w:r>
+          </w:p>
+        </w:tc>
+        <w:tc>
+          <w:tcPr>
+            <w:tcW w:w="1178" w:type="dxa"/>
+          </w:tcPr>
+          <w:p>
+            <w:pPr>
+              <w:rPr>
+                <w:rFonts w:ascii="Times New Roman" w:eastAsia="Times New Roman" w:hAnsi="Times New Roman" w:cs="Times New Roman"/>
+                <w:bCs/>
+                <w:iCs/>
+                <w:sz w:val="28"/>
+                <w:szCs w:val="28"/>
+                <w:lang w:val="en-US" w:eastAsia="ru-RU"/>
+              </w:rPr>
+            </w:pPr>
+            <w:r>
+              <w:rPr>
+                <w:rFonts w:ascii="Times New Roman" w:eastAsia="Times New Roman" w:hAnsi="Times New Roman" w:cs="Times New Roman"/>
+                <w:bCs/>
+                <w:iCs/>
+                <w:sz w:val="28"/>
+                <w:szCs w:val="28"/>
+                <w:lang w:val="en-US" w:eastAsia="ru-RU"/>
+              </w:rPr>
+              <w:t>c2 6</w:t>
+            </w:r>
+          </w:p>
+        </w:tc>
+        <w:tc>
+          <w:tcPr>
+            <w:tcW w:w="1178" w:type="dxa"/>
+          </w:tcPr>
+          <w:p>
+            <w:pPr>
+              <w:rPr>
+                <w:rFonts w:ascii="Times New Roman" w:eastAsia="Times New Roman" w:hAnsi="Times New Roman" w:cs="Times New Roman"/>
+                <w:bCs/>
+                <w:iCs/>
+                <w:sz w:val="28"/>
+                <w:szCs w:val="28"/>
+                <w:lang w:val="en-US" w:eastAsia="ru-RU"/>
+              </w:rPr>
+            </w:pPr>
+            <w:r>
+              <w:rPr>
+                <w:rFonts w:ascii="Times New Roman" w:eastAsia="Times New Roman" w:hAnsi="Times New Roman" w:cs="Times New Roman"/>
+                <w:bCs/>
+                <w:iCs/>
+                <w:sz w:val="28"/>
+                <w:szCs w:val="28"/>
+                <w:lang w:val="en-US" w:eastAsia="ru-RU"/>
+              </w:rPr>
+              <w:t>c3 6</w:t>
+            </w:r>
+          </w:p>
+        </w:tc>
+        <w:tc>
+          <w:tcPr>
+            <w:tcW w:w="1179" w:type="dxa"/>
+          </w:tcPr>
+          <w:p>
+            <w:pPr>
+              <w:rPr>
+                <w:rFonts w:ascii="Times New Roman" w:eastAsia="Times New Roman" w:hAnsi="Times New Roman" w:cs="Times New Roman"/>
+                <w:bCs/>
+                <w:iCs/>
+                <w:sz w:val="28"/>
+                <w:szCs w:val="28"/>
+                <w:lang w:val="en-US" w:eastAsia="ru-RU"/>
+              </w:rPr>
+            </w:pPr>
+            <w:r>
+              <w:rPr>
+                <w:rFonts w:ascii="Times New Roman" w:eastAsia="Times New Roman" w:hAnsi="Times New Roman" w:cs="Times New Roman"/>
+                <w:bCs/>
+                <w:iCs/>
+                <w:sz w:val="28"/>
+                <w:szCs w:val="28"/>
+                <w:lang w:val="en-US" w:eastAsia="ru-RU"/>
+              </w:rPr>
+              <w:t>c4 6</w:t>
+            </w:r>
+          </w:p>
+        </w:tc>
+        <w:tc>
+          <w:tcPr>
+            <w:tcW w:w="1179" w:type="dxa"/>
+          </w:tcPr>
+          <w:p>
+            <w:pPr>
+              <w:rPr>
+                <w:rFonts w:ascii="Times New Roman" w:eastAsia="Times New Roman" w:hAnsi="Times New Roman" w:cs="Times New Roman"/>
+                <w:bCs/>
+                <w:iCs/>
+                <w:sz w:val="28"/>
+                <w:szCs w:val="28"/>
+                <w:lang w:val="en-US" w:eastAsia="ru-RU"/>
+              </w:rPr>
+            </w:pPr>
+            <w:r>
+              <w:rPr>
+                <w:rFonts w:ascii="Times New Roman" w:eastAsia="Times New Roman" w:hAnsi="Times New Roman" w:cs="Times New Roman"/>
+                <w:bCs/>
+                <w:iCs/>
+                <w:sz w:val="28"/>
+                <w:szCs w:val="28"/>
+                <w:lang w:val="en-US" w:eastAsia="ru-RU"/>
+              </w:rPr>
+              <w:t>c5 6</w:t>
+            </w:r>
+          </w:p>
+        </w:tc>
+        <w:tc>
+          <w:tcPr>
+            <w:tcW w:w="1141" w:type="dxa"/>
+          </w:tcPr>
+          <w:p>
+            <w:pPr>
+              <w:rPr>
+                <w:rFonts w:ascii="Times New Roman" w:eastAsia="Times New Roman" w:hAnsi="Times New Roman" w:cs="Times New Roman"/>
+                <w:bCs/>
+                <w:iCs/>
+                <w:sz w:val="28"/>
+                <w:szCs w:val="28"/>
+                <w:lang w:val="en-US" w:eastAsia="ru-RU"/>
+              </w:rPr>
+            </w:pPr>
+            <w:r>
+              <w:rPr>
+                <w:rFonts w:ascii="Times New Roman" w:eastAsia="Times New Roman" w:hAnsi="Times New Roman" w:cs="Times New Roman"/>
+                <w:bCs/>
+                <w:iCs/>
+                <w:sz w:val="28"/>
+                <w:szCs w:val="28"/>
+                <w:lang w:val="en-US" w:eastAsia="ru-RU"/>
+              </w:rPr>
+              <w:t>c6 6</w:t>
+            </w:r>
+          </w:p>
+        </w:tc>
+      </w:tr>
+      <w:tr>
+        <w:tc>
+          <w:tcPr>
+            <w:tcW w:w="1177" w:type="dxa"/>
+          </w:tcPr>
+          <w:p>
+            <w:pPr>
+              <w:rPr>
+                <w:rFonts w:ascii="Times New Roman" w:eastAsia="Times New Roman" w:hAnsi="Times New Roman" w:cs="Times New Roman"/>
+                <w:bCs/>
+                <w:iCs/>
+                <w:sz w:val="28"/>
+                <w:szCs w:val="28"/>
+                <w:lang w:val="en-US" w:eastAsia="ru-RU"/>
+              </w:rPr>
+            </w:pPr>
+            <m:oMathPara>
+              <m:oMath>
+                <m:f>
+                  <m:fPr>
+                    <m:ctrlPr>
+                      <w:rPr>
+                        <w:rFonts w:ascii="Cambria Math" w:eastAsia="Times New Roman" w:hAnsi="Cambria Math" w:cs="Times New Roman"/>
+                        <w:bCs/>
+                        <w:i/>
+                        <w:iCs/>
+                        <w:sz w:val="28"/>
+                        <w:szCs w:val="28"/>
+                        <w:lang w:val="en-US" w:eastAsia="ru-RU"/>
+                      </w:rPr>
+                    </m:ctrlPr>
+                  </m:fPr>
+                  <m:num>
+                    <m:r>
+                      <w:rPr>
+                        <w:rFonts w:ascii="Cambria Math" w:eastAsia="Times New Roman" w:hAnsi="Cambria Math" w:cs="Times New Roman"/>
+                        <w:sz w:val="28"/>
+                        <w:szCs w:val="28"/>
+                        <w:lang w:val="en-US" w:eastAsia="ru-RU"/>
+                      </w:rPr>
+                      <m:t>82</m:t>
+                    </m:r>
+                  </m:num>
+                  <m:den>
+                    <m:r>
+                      <w:rPr>
+                        <w:rFonts w:ascii="Cambria Math" w:eastAsia="Times New Roman" w:hAnsi="Cambria Math" w:cs="Times New Roman"/>
+                        <w:sz w:val="28"/>
+                        <w:szCs w:val="28"/>
+                        <w:lang w:val="en-US" w:eastAsia="ru-RU"/>
+                      </w:rPr>
+                      <m:t>840</m:t>
+                    </m:r>
+                  </m:den>
+                </m:f>
+              </m:oMath>
+            </m:oMathPara>
+          </w:p>
+        </w:tc>
+        <w:tc>
+          <w:tcPr>
+            <w:tcW w:w="1177" w:type="dxa"/>
+          </w:tcPr>
+          <w:p>
+            <w:pPr>
+              <w:rPr>
+                <w:rFonts w:ascii="Times New Roman" w:eastAsia="Times New Roman" w:hAnsi="Times New Roman" w:cs="Times New Roman"/>
+                <w:bCs/>
+                <w:iCs/>
+                <w:sz w:val="28"/>
+                <w:szCs w:val="28"/>
+                <w:lang w:val="en-US" w:eastAsia="ru-RU"/>
+              </w:rPr>
+            </w:pPr>
+            <m:oMathPara>
+              <m:oMath>
+                <m:f>
+                  <m:fPr>
+                    <m:ctrlPr>
+                      <w:rPr>
+                        <w:rFonts w:ascii="Cambria Math" w:eastAsia="Times New Roman" w:hAnsi="Cambria Math" w:cs="Times New Roman"/>
+                        <w:bCs/>
+                        <w:i/>
+                        <w:iCs/>
+                        <w:sz w:val="28"/>
+                        <w:szCs w:val="28"/>
+                        <w:lang w:val="en-US" w:eastAsia="ru-RU"/>
+                      </w:rPr>
+                    </m:ctrlPr>
+                  </m:fPr>
+                  <m:num>
+                    <m:r>
+                      <w:rPr>
+                        <w:rFonts w:ascii="Cambria Math" w:eastAsia="Times New Roman" w:hAnsi="Cambria Math" w:cs="Times New Roman"/>
+                        <w:sz w:val="28"/>
+                        <w:szCs w:val="28"/>
+                        <w:lang w:val="en-US" w:eastAsia="ru-RU"/>
+                      </w:rPr>
+                      <m:t>432</m:t>
+                    </m:r>
+                  </m:num>
+                  <m:den>
+                    <m:r>
+                      <w:rPr>
+                        <w:rFonts w:ascii="Cambria Math" w:eastAsia="Times New Roman" w:hAnsi="Cambria Math" w:cs="Times New Roman"/>
+                        <w:sz w:val="28"/>
+                        <w:szCs w:val="28"/>
+                        <w:lang w:val="en-US" w:eastAsia="ru-RU"/>
+                      </w:rPr>
+                      <m:t>840</m:t>
+                    </m:r>
+                  </m:den>
+                </m:f>
+              </m:oMath>
+            </m:oMathPara>
+          </w:p>
+        </w:tc>
+        <w:tc>
+          <w:tcPr>
+            <w:tcW w:w="1178" w:type="dxa"/>
+          </w:tcPr>
+          <w:p>
+            <w:pPr>
+              <w:rPr>
+                <w:rFonts w:ascii="Times New Roman" w:eastAsia="Times New Roman" w:hAnsi="Times New Roman" w:cs="Times New Roman"/>
+                <w:bCs/>
+                <w:iCs/>
+                <w:sz w:val="28"/>
+                <w:szCs w:val="28"/>
+                <w:lang w:val="en-US" w:eastAsia="ru-RU"/>
+              </w:rPr>
+            </w:pPr>
+            <m:oMathPara>
+              <m:oMath>
+                <m:f>
+                  <m:fPr>
+                    <m:ctrlPr>
+                      <w:rPr>
+                        <w:rFonts w:ascii="Cambria Math" w:eastAsia="Times New Roman" w:hAnsi="Cambria Math" w:cs="Times New Roman"/>
+                        <w:bCs/>
+                        <w:i/>
+                        <w:iCs/>
+                        <w:sz w:val="28"/>
+                        <w:szCs w:val="28"/>
+                        <w:lang w:val="en-US" w:eastAsia="ru-RU"/>
+                      </w:rPr>
+                    </m:ctrlPr>
+                  </m:fPr>
+                  <m:num>
+                    <m:r>
+                      <w:rPr>
+                        <w:rFonts w:ascii="Cambria Math" w:eastAsia="Times New Roman" w:hAnsi="Cambria Math" w:cs="Times New Roman"/>
+                        <w:sz w:val="28"/>
+                        <w:szCs w:val="28"/>
+                        <w:lang w:val="en-US" w:eastAsia="ru-RU"/>
+                      </w:rPr>
+                      <m:t>52</m:t>
+                    </m:r>
+                  </m:num>
+                  <m:den>
+                    <m:r>
+                      <w:rPr>
+                        <w:rFonts w:ascii="Cambria Math" w:eastAsia="Times New Roman" w:hAnsi="Cambria Math" w:cs="Times New Roman"/>
+                        <w:sz w:val="28"/>
+                        <w:szCs w:val="28"/>
+                        <w:lang w:val="en-US" w:eastAsia="ru-RU"/>
+                      </w:rPr>
+                      <m:t>840</m:t>
+                    </m:r>
+                  </m:den>
+                </m:f>
+              </m:oMath>
+            </m:oMathPara>
+          </w:p>
+        </w:tc>
+        <w:tc>
+          <w:tcPr>
+            <w:tcW w:w="1178" w:type="dxa"/>
+          </w:tcPr>
+          <w:p>
+            <w:pPr>
+              <w:rPr>
+                <w:rFonts w:ascii="Times New Roman" w:eastAsia="Times New Roman" w:hAnsi="Times New Roman" w:cs="Times New Roman"/>
+                <w:bCs/>
+                <w:iCs/>
+                <w:sz w:val="28"/>
+                <w:szCs w:val="28"/>
+                <w:lang w:eastAsia="ru-RU"/>
+              </w:rPr>
+            </w:pPr>
+            <m:oMathPara>
+              <m:oMath>
+                <m:f>
+                  <m:fPr>
+                    <m:ctrlPr>
+                      <w:rPr>
+                        <w:rFonts w:ascii="Cambria Math" w:eastAsia="Times New Roman" w:hAnsi="Cambria Math" w:cs="Times New Roman"/>
+                        <w:bCs/>
+                        <w:i/>
+                        <w:iCs/>
+                        <w:sz w:val="28"/>
+                        <w:szCs w:val="28"/>
+                        <w:lang w:val="en-US" w:eastAsia="ru-RU"/>
+                      </w:rPr>
+                    </m:ctrlPr>
+                  </m:fPr>
+                  <m:num>
+                    <m:r>
+                      <w:rPr>
+                        <w:rFonts w:ascii="Cambria Math" w:eastAsia="Times New Roman" w:hAnsi="Cambria Math" w:cs="Times New Roman"/>
+                        <w:sz w:val="28"/>
+                        <w:szCs w:val="28"/>
+                        <w:lang w:val="en-US" w:eastAsia="ru-RU"/>
+                      </w:rPr>
+                      <m:t>544</m:t>
+                    </m:r>
+                  </m:num>
+                  <m:den>
+                    <m:r>
+                      <w:rPr>
+                        <w:rFonts w:ascii="Cambria Math" w:eastAsia="Times New Roman" w:hAnsi="Cambria Math" w:cs="Times New Roman"/>
+                        <w:sz w:val="28"/>
+                        <w:szCs w:val="28"/>
+                        <w:lang w:val="en-US" w:eastAsia="ru-RU"/>
+                      </w:rPr>
+                      <m:t>840</m:t>
+                    </m:r>
+                  </m:den>
+                </m:f>
+              </m:oMath>
+            </m:oMathPara>
+          </w:p>
+        </w:tc>
+        <w:tc>
+          <w:tcPr>
+            <w:tcW w:w="1179" w:type="dxa"/>
+          </w:tcPr>
+          <w:p>
+            <w:pPr>
+              <w:rPr>
+                <w:rFonts w:ascii="Times New Roman" w:eastAsia="Times New Roman" w:hAnsi="Times New Roman" w:cs="Times New Roman"/>
+                <w:bCs/>
+                <w:iCs/>
+                <w:sz w:val="28"/>
+                <w:szCs w:val="28"/>
+                <w:lang w:eastAsia="ru-RU"/>
+              </w:rPr>
+            </w:pPr>
+            <m:oMathPara>
+              <m:oMath>
+                <m:f>
+                  <m:fPr>
+                    <m:ctrlPr>
+                      <w:rPr>
+                        <w:rFonts w:ascii="Cambria Math" w:eastAsia="Times New Roman" w:hAnsi="Cambria Math" w:cs="Times New Roman"/>
+                        <w:bCs/>
+                        <w:i/>
+                        <w:iCs/>
+                        <w:sz w:val="28"/>
+                        <w:szCs w:val="28"/>
+                        <w:lang w:val="en-US" w:eastAsia="ru-RU"/>
+                      </w:rPr>
+                    </m:ctrlPr>
+                  </m:fPr>
+                  <m:num>
+                    <m:r>
+                      <w:rPr>
+                        <w:rFonts w:ascii="Cambria Math" w:eastAsia="Times New Roman" w:hAnsi="Cambria Math" w:cs="Times New Roman"/>
+                        <w:sz w:val="28"/>
+                        <w:szCs w:val="28"/>
+                        <w:lang w:val="en-US" w:eastAsia="ru-RU"/>
+                      </w:rPr>
+                      <m:t>52</m:t>
+                    </m:r>
+                  </m:num>
+                  <m:den>
+                    <m:r>
+                      <w:rPr>
+                        <w:rFonts w:ascii="Cambria Math" w:eastAsia="Times New Roman" w:hAnsi="Cambria Math" w:cs="Times New Roman"/>
+                        <w:sz w:val="28"/>
+                        <w:szCs w:val="28"/>
+                        <w:lang w:val="en-US" w:eastAsia="ru-RU"/>
+                      </w:rPr>
+                      <m:t>840</m:t>
+                    </m:r>
+                  </m:den>
+                </m:f>
+              </m:oMath>
+            </m:oMathPara>
+          </w:p>
+        </w:tc>
+        <w:tc>
+          <w:tcPr>
+            <w:tcW w:w="1179" w:type="dxa"/>
+          </w:tcPr>
+          <w:p>
+            <w:pPr>
+              <w:rPr>
+                <w:rFonts w:ascii="Times New Roman" w:eastAsia="Times New Roman" w:hAnsi="Times New Roman" w:cs="Times New Roman"/>
+                <w:bCs/>
+                <w:iCs/>
+                <w:sz w:val="28"/>
+                <w:szCs w:val="28"/>
+                <w:lang w:eastAsia="ru-RU"/>
+              </w:rPr>
+            </w:pPr>
+            <m:oMathPara>
+              <m:oMath>
+                <m:f>
+                  <m:fPr>
+                    <m:ctrlPr>
+                      <w:rPr>
+                        <w:rFonts w:ascii="Cambria Math" w:eastAsia="Times New Roman" w:hAnsi="Cambria Math" w:cs="Times New Roman"/>
+                        <w:bCs/>
+                        <w:i/>
+                        <w:iCs/>
+                        <w:sz w:val="28"/>
+                        <w:szCs w:val="28"/>
+                        <w:lang w:val="en-US" w:eastAsia="ru-RU"/>
+                      </w:rPr>
+                    </m:ctrlPr>
+                  </m:fPr>
+                  <m:num>
+                    <m:r>
+                      <w:rPr>
+                        <w:rFonts w:ascii="Cambria Math" w:eastAsia="Times New Roman" w:hAnsi="Cambria Math" w:cs="Times New Roman"/>
+                        <w:sz w:val="28"/>
+                        <w:szCs w:val="28"/>
+                        <w:lang w:val="en-US" w:eastAsia="ru-RU"/>
+                      </w:rPr>
+                      <m:t>4</m:t>
+                    </m:r>
+                    <m:r>
+                      <w:rPr>
+                        <w:rFonts w:ascii="Cambria Math" w:eastAsia="Times New Roman" w:hAnsi="Cambria Math" w:cs="Times New Roman"/>
+                        <w:sz w:val="28"/>
+                        <w:szCs w:val="28"/>
+                        <w:lang w:eastAsia="ru-RU"/>
+                      </w:rPr>
+                      <m:t>32</m:t>
+                    </m:r>
+                  </m:num>
+                  <m:den>
+                    <m:r>
+                      <w:rPr>
+                        <w:rFonts w:ascii="Cambria Math" w:eastAsia="Times New Roman" w:hAnsi="Cambria Math" w:cs="Times New Roman"/>
+                        <w:sz w:val="28"/>
+                        <w:szCs w:val="28"/>
+                        <w:lang w:val="en-US" w:eastAsia="ru-RU"/>
+                      </w:rPr>
+                      <m:t>840</m:t>
+                    </m:r>
+                  </m:den>
+                </m:f>
+              </m:oMath>
+            </m:oMathPara>
+          </w:p>
+        </w:tc>
+        <w:tc>
+          <w:tcPr>
+            <w:tcW w:w="1141" w:type="dxa"/>
+          </w:tcPr>
+          <w:p>
+            <w:pPr>
+              <w:rPr>
+                <w:rFonts w:ascii="Times New Roman" w:eastAsia="Times New Roman" w:hAnsi="Times New Roman" w:cs="Times New Roman"/>
+                <w:bCs/>
+                <w:iCs/>
+                <w:sz w:val="28"/>
+                <w:szCs w:val="28"/>
+                <w:lang w:val="en-US" w:eastAsia="ru-RU"/>
+              </w:rPr>
+            </w:pPr>
+            <m:oMathPara>
+              <m:oMath>
+                <m:f>
+                  <m:fPr>
+                    <m:ctrlPr>
+                      <w:rPr>
+                        <w:rFonts w:ascii="Cambria Math" w:eastAsia="Times New Roman" w:hAnsi="Cambria Math" w:cs="Times New Roman"/>
+                        <w:bCs/>
+                        <w:i/>
+                        <w:iCs/>
+                        <w:sz w:val="28"/>
+                        <w:szCs w:val="28"/>
+                        <w:lang w:val="en-US" w:eastAsia="ru-RU"/>
+                      </w:rPr>
+                    </m:ctrlPr>
+                  </m:fPr>
+                  <m:num>
+                    <m:r>
+                      <w:rPr>
+                        <w:rFonts w:ascii="Cambria Math" w:eastAsia="Times New Roman" w:hAnsi="Cambria Math" w:cs="Times New Roman"/>
+                        <w:sz w:val="28"/>
+                        <w:szCs w:val="28"/>
+                        <w:lang w:val="en-US" w:eastAsia="ru-RU"/>
+                      </w:rPr>
+                      <m:t>8</m:t>
+                    </m:r>
+                    <m:r>
+                      <w:rPr>
+                        <w:rFonts w:ascii="Cambria Math" w:eastAsia="Times New Roman" w:hAnsi="Cambria Math" w:cs="Times New Roman"/>
+                        <w:sz w:val="28"/>
+                        <w:szCs w:val="28"/>
+                        <w:lang w:eastAsia="ru-RU"/>
+                      </w:rPr>
+                      <m:t>2</m:t>
+                    </m:r>
+                  </m:num>
+                  <m:den>
+                    <m:r>
+                      <w:rPr>
+                        <w:rFonts w:ascii="Cambria Math" w:eastAsia="Times New Roman" w:hAnsi="Cambria Math" w:cs="Times New Roman"/>
+                        <w:sz w:val="28"/>
+                        <w:szCs w:val="28"/>
+                        <w:lang w:val="en-US" w:eastAsia="ru-RU"/>
+                      </w:rPr>
+                      <m:t>840</m:t>
+                    </m:r>
+                  </m:den>
+                </m:f>
+              </m:oMath>
+            </m:oMathPara>
+          </w:p>
+        </w:tc>
+      </w:tr>
+    </w:tbl>
+    <w:p>
+      <w:pPr>
+        <w:rPr>
+          <w:rFonts w:ascii="Times New Roman" w:eastAsia="Times New Roman" w:hAnsi="Times New Roman" w:cs="Times New Roman"/>
+          <w:bCs/>
+          <w:iCs/>
+          <w:sz w:val="28"/>
+          <w:szCs w:val="28"/>
+          <w:lang w:eastAsia="ru-RU"/>
+        </w:rPr>
+      </w:pPr>
+      <w:r>
+        <w:rPr>
+          <w:rFonts w:ascii="Times New Roman" w:eastAsia="Times New Roman" w:hAnsi="Times New Roman" w:cs="Times New Roman"/>
+          <w:bCs/>
+          <w:iCs/>
+          <w:sz w:val="28"/>
+          <w:szCs w:val="28"/>
+          <w:lang w:eastAsia="ru-RU"/>
+        </w:rPr>
+        <w:t>Значения коэффициентов Котеса:</w:t>
+      </w:r>
+      <w:r>
+        <w:rPr>
+          <w:rFonts w:ascii="Times New Roman" w:eastAsia="Times New Roman" w:hAnsi="Times New Roman" w:cs="Times New Roman"/>
+          <w:bCs/>
+          <w:iCs/>
+          <w:sz w:val="28"/>
+          <w:szCs w:val="28"/>
+          <w:lang w:eastAsia="ru-RU"/>
+        </w:rPr>
+        <w:br/>
+      </w:r>
+    </w:p>
+    <w:p>
+      <w:pPr>
+        <w:ind w:left="1136" w:firstLine="4"/>
+        <w:rPr>
+          <w:rFonts w:ascii="Times New Roman" w:eastAsia="Times New Roman" w:hAnsi="Times New Roman" w:cs="Times New Roman"/>
+          <w:bCs/>
+          <w:iCs/>
+          <w:sz w:val="28"/>
+          <w:szCs w:val="28"/>
+          <w:lang w:val="en-US" w:eastAsia="ru-RU"/>
+        </w:rPr>
+      </w:pPr>
+    </w:p>
+    <w:p>
+      <w:pPr>
+        <w:rPr>
+          <w:rFonts w:ascii="Times New Roman" w:eastAsia="Times New Roman" w:hAnsi="Times New Roman" w:cs="Times New Roman"/>
+          <w:sz w:val="28"/>
+          <w:szCs w:val="28"/>
+          <w:lang w:eastAsia="ru-RU"/>
+        </w:rPr>
+      </w:pPr>
+      <m:oMathPara>
+        <m:oMath>
+          <m:nary>
+            <m:naryPr>
+              <m:limLoc m:val="subSup"/>
+              <m:ctrlPr>
+                <w:rPr>
+                  <w:rFonts w:ascii="Cambria Math" w:eastAsia="Times New Roman" w:hAnsi="Cambria Math" w:cs="Times New Roman"/>
+                  <w:bCs/>
+                  <w:i/>
+                  <w:iCs/>
+                  <w:sz w:val="28"/>
+                  <w:szCs w:val="28"/>
+                  <w:lang w:val="en-US" w:eastAsia="ru-RU"/>
+                </w:rPr>
+              </m:ctrlPr>
+            </m:naryPr>
+            <m:sub>
+              <m:r>
+                <w:rPr>
+                  <w:rFonts w:ascii="Cambria Math" w:eastAsia="Times New Roman" w:hAnsi="Cambria Math" w:cs="Times New Roman"/>
+                  <w:sz w:val="28"/>
+                  <w:szCs w:val="28"/>
+                  <w:lang w:val="en-US" w:eastAsia="ru-RU"/>
+                </w:rPr>
+                <m:t>-3</m:t>
+              </m:r>
+            </m:sub>
+            <m:sup>
+              <m:r>
+                <w:rPr>
+                  <w:rFonts w:ascii="Cambria Math" w:eastAsia="Times New Roman" w:hAnsi="Cambria Math" w:cs="Times New Roman"/>
+                  <w:sz w:val="28"/>
+                  <w:szCs w:val="28"/>
+                  <w:lang w:val="en-US" w:eastAsia="ru-RU"/>
+                </w:rPr>
+                <m:t>-1</m:t>
+              </m:r>
+            </m:sup>
+            <m:e>
+              <m:r>
+                <w:rPr>
+                  <w:rFonts w:ascii="Cambria Math" w:eastAsia="Times New Roman" w:hAnsi="Cambria Math" w:cs="Times New Roman"/>
+                  <w:sz w:val="28"/>
+                  <w:szCs w:val="28"/>
+                  <w:lang w:val="en-US" w:eastAsia="ru-RU"/>
+                </w:rPr>
+                <m:t>-2</m:t>
+              </m:r>
+              <m:sSup>
+                <m:sSupPr>
+                  <m:ctrlPr>
+                    <w:rPr>
+                      <w:rFonts w:ascii="Cambria Math" w:eastAsia="Times New Roman" w:hAnsi="Cambria Math" w:cs="Times New Roman"/>
+                      <w:i/>
+                      <w:sz w:val="28"/>
+                      <w:szCs w:val="28"/>
+                      <w:lang w:val="en-US" w:eastAsia="ru-RU"/>
+                    </w:rPr>
+                  </m:ctrlPr>
+                </m:sSupPr>
+                <m:e>
+                  <m:r>
+                    <w:rPr>
+                      <w:rFonts w:ascii="Cambria Math" w:eastAsia="Times New Roman" w:hAnsi="Cambria Math" w:cs="Times New Roman"/>
+                      <w:sz w:val="28"/>
+                      <w:szCs w:val="28"/>
+                      <w:lang w:val="en-US" w:eastAsia="ru-RU"/>
+                    </w:rPr>
+                    <m:t>x</m:t>
+                  </m:r>
+                </m:e>
+                <m:sup>
+                  <m:r>
+                    <w:rPr>
+                      <w:rFonts w:ascii="Cambria Math" w:eastAsia="Times New Roman" w:hAnsi="Cambria Math" w:cs="Times New Roman"/>
+                      <w:sz w:val="28"/>
+                      <w:szCs w:val="28"/>
+                      <w:lang w:val="en-US" w:eastAsia="ru-RU"/>
+                    </w:rPr>
+                    <m:t>3</m:t>
+                  </m:r>
+                </m:sup>
+              </m:sSup>
+              <m:r>
+                <w:rPr>
+                  <w:rFonts w:ascii="Cambria Math" w:eastAsia="Times New Roman" w:hAnsi="Cambria Math" w:cs="Times New Roman"/>
+                  <w:sz w:val="28"/>
+                  <w:szCs w:val="28"/>
+                  <w:lang w:val="en-US" w:eastAsia="ru-RU"/>
+                </w:rPr>
+                <m:t>-4</m:t>
+              </m:r>
+              <m:sSup>
+                <m:sSupPr>
+                  <m:ctrlPr>
+                    <w:rPr>
+                      <w:rFonts w:ascii="Cambria Math" w:eastAsia="Times New Roman" w:hAnsi="Cambria Math" w:cs="Times New Roman"/>
+                      <w:i/>
+                      <w:sz w:val="28"/>
+                      <w:szCs w:val="28"/>
+                      <w:lang w:val="en-US" w:eastAsia="ru-RU"/>
+                    </w:rPr>
+                  </m:ctrlPr>
+                </m:sSupPr>
+                <m:e>
+                  <m:r>
+                    <w:rPr>
+                      <w:rFonts w:ascii="Cambria Math" w:eastAsia="Times New Roman" w:hAnsi="Cambria Math" w:cs="Times New Roman"/>
+                      <w:sz w:val="28"/>
+                      <w:szCs w:val="28"/>
+                      <w:lang w:val="en-US" w:eastAsia="ru-RU"/>
+                    </w:rPr>
+                    <m:t>x</m:t>
+                  </m:r>
+                </m:e>
+                <m:sup>
+                  <m:r>
+                    <w:rPr>
+                      <w:rFonts w:ascii="Cambria Math" w:eastAsia="Times New Roman" w:hAnsi="Cambria Math" w:cs="Times New Roman"/>
+                      <w:sz w:val="28"/>
+                      <w:szCs w:val="28"/>
+                      <w:lang w:val="en-US" w:eastAsia="ru-RU"/>
+                    </w:rPr>
+                    <m:t>2</m:t>
+                  </m:r>
+                </m:sup>
+              </m:sSup>
+              <m:r>
+                <w:rPr>
+                  <w:rFonts w:ascii="Cambria Math" w:eastAsia="Times New Roman" w:hAnsi="Cambria Math" w:cs="Times New Roman"/>
+                  <w:sz w:val="28"/>
+                  <w:szCs w:val="28"/>
+                  <w:lang w:val="en-US" w:eastAsia="ru-RU"/>
+                </w:rPr>
+                <m:t>+8x-4 d</m:t>
+              </m:r>
+              <m:r>
+                <w:rPr>
+                  <w:rFonts w:ascii="Cambria Math" w:eastAsia="Times New Roman" w:hAnsi="Cambria Math" w:cs="Times New Roman"/>
+                  <w:sz w:val="28"/>
+                  <w:szCs w:val="28"/>
+                  <w:lang w:val="en-US" w:eastAsia="ru-RU"/>
+                </w:rPr>
+                <m:t>x</m:t>
+              </m:r>
+              <m:r>
+                <w:rPr>
+                  <w:rFonts w:ascii="Cambria Math" w:eastAsia="Times New Roman" w:hAnsi="Cambria Math" w:cs="Times New Roman"/>
+                  <w:sz w:val="28"/>
+                  <w:szCs w:val="28"/>
+                  <w:lang w:val="en-US" w:eastAsia="ru-RU"/>
+                </w:rPr>
+                <m:t>=f</m:t>
+              </m:r>
+              <m:d>
+                <m:dPr>
+                  <m:ctrlPr>
+                    <w:rPr>
+                      <w:rFonts w:ascii="Cambria Math" w:eastAsia="Times New Roman" w:hAnsi="Cambria Math" w:cs="Times New Roman"/>
+                      <w:bCs/>
+                      <w:i/>
+                      <w:iCs/>
+                      <w:sz w:val="28"/>
+                      <w:szCs w:val="28"/>
+                      <w:lang w:eastAsia="ru-RU"/>
+                    </w:rPr>
+                  </m:ctrlPr>
+                </m:dPr>
+                <m:e>
+                  <m:r>
+                    <w:rPr>
+                      <w:rFonts w:ascii="Cambria Math" w:eastAsia="Times New Roman" w:hAnsi="Cambria Math" w:cs="Times New Roman"/>
+                      <w:sz w:val="28"/>
+                      <w:szCs w:val="28"/>
+                      <w:lang w:eastAsia="ru-RU"/>
+                    </w:rPr>
+                    <m:t>-3</m:t>
+                  </m:r>
+                </m:e>
+              </m:d>
+              <m:r>
+                <w:rPr>
+                  <w:rFonts w:ascii="Cambria Math" w:eastAsia="Times New Roman" w:hAnsi="Cambria Math" w:cs="Times New Roman"/>
+                  <w:sz w:val="28"/>
+                  <w:szCs w:val="28"/>
+                  <w:lang w:eastAsia="ru-RU"/>
+                </w:rPr>
+                <m:t xml:space="preserve">* </m:t>
+              </m:r>
+              <m:f>
+                <m:fPr>
+                  <m:ctrlPr>
+                    <w:rPr>
+                      <w:rFonts w:ascii="Cambria Math" w:eastAsia="Times New Roman" w:hAnsi="Cambria Math" w:cs="Times New Roman"/>
+                      <w:bCs/>
+                      <w:i/>
+                      <w:iCs/>
+                      <w:sz w:val="28"/>
+                      <w:szCs w:val="28"/>
+                      <w:lang w:val="en-US" w:eastAsia="ru-RU"/>
+                    </w:rPr>
+                  </m:ctrlPr>
+                </m:fPr>
+                <m:num>
+                  <m:r>
+                    <w:rPr>
+                      <w:rFonts w:ascii="Cambria Math" w:eastAsia="Times New Roman" w:hAnsi="Cambria Math" w:cs="Times New Roman"/>
+                      <w:sz w:val="28"/>
+                      <w:szCs w:val="28"/>
+                      <w:lang w:val="en-US" w:eastAsia="ru-RU"/>
+                    </w:rPr>
+                    <m:t>8</m:t>
+                  </m:r>
+                  <m:r>
+                    <w:rPr>
+                      <w:rFonts w:ascii="Cambria Math" w:eastAsia="Times New Roman" w:hAnsi="Cambria Math" w:cs="Times New Roman"/>
+                      <w:sz w:val="28"/>
+                      <w:szCs w:val="28"/>
+                      <w:lang w:eastAsia="ru-RU"/>
+                    </w:rPr>
+                    <m:t>2</m:t>
+                  </m:r>
+                </m:num>
+                <m:den>
+                  <m:r>
+                    <w:rPr>
+                      <w:rFonts w:ascii="Cambria Math" w:eastAsia="Times New Roman" w:hAnsi="Cambria Math" w:cs="Times New Roman"/>
+                      <w:sz w:val="28"/>
+                      <w:szCs w:val="28"/>
+                      <w:lang w:val="en-US" w:eastAsia="ru-RU"/>
+                    </w:rPr>
+                    <m:t>840</m:t>
+                  </m:r>
+                </m:den>
+              </m:f>
+              <m:r>
+                <w:rPr>
+                  <w:rFonts w:ascii="Cambria Math" w:eastAsia="Times New Roman" w:hAnsi="Cambria Math" w:cs="Times New Roman"/>
+                  <w:sz w:val="28"/>
+                  <w:szCs w:val="28"/>
+                  <w:lang w:val="en-US" w:eastAsia="ru-RU"/>
+                </w:rPr>
+                <m:t>+ f</m:t>
+              </m:r>
+              <m:d>
+                <m:dPr>
+                  <m:ctrlPr>
+                    <w:rPr>
+                      <w:rFonts w:ascii="Cambria Math" w:eastAsia="Times New Roman" w:hAnsi="Cambria Math" w:cs="Times New Roman"/>
+                      <w:bCs/>
+                      <w:i/>
+                      <w:iCs/>
+                      <w:sz w:val="28"/>
+                      <w:szCs w:val="28"/>
+                      <w:lang w:eastAsia="ru-RU"/>
+                    </w:rPr>
+                  </m:ctrlPr>
+                </m:dPr>
+                <m:e>
+                  <m:r>
+                    <w:rPr>
+                      <w:rFonts w:ascii="Cambria Math" w:eastAsia="Times New Roman" w:hAnsi="Cambria Math" w:cs="Times New Roman"/>
+                      <w:sz w:val="28"/>
+                      <w:szCs w:val="28"/>
+                      <w:lang w:val="en-US" w:eastAsia="ru-RU"/>
+                    </w:rPr>
+                    <m:t>-2</m:t>
+                  </m:r>
+                  <m:f>
+                    <m:fPr>
+                      <m:ctrlPr>
+                        <w:rPr>
+                          <w:rFonts w:ascii="Cambria Math" w:eastAsia="Times New Roman" w:hAnsi="Cambria Math" w:cs="Times New Roman"/>
+                          <w:bCs/>
+                          <w:i/>
+                          <w:iCs/>
+                          <w:sz w:val="28"/>
+                          <w:szCs w:val="28"/>
+                          <w:lang w:val="en-US" w:eastAsia="ru-RU"/>
+                        </w:rPr>
+                      </m:ctrlPr>
+                    </m:fPr>
+                    <m:num>
+                      <m:r>
+                        <w:rPr>
+                          <w:rFonts w:ascii="Cambria Math" w:eastAsia="Times New Roman" w:hAnsi="Cambria Math" w:cs="Times New Roman"/>
+                          <w:sz w:val="28"/>
+                          <w:szCs w:val="28"/>
+                          <w:lang w:val="en-US" w:eastAsia="ru-RU"/>
+                        </w:rPr>
+                        <m:t>2</m:t>
+                      </m:r>
+                    </m:num>
+                    <m:den>
+                      <m:r>
+                        <w:rPr>
+                          <w:rFonts w:ascii="Cambria Math" w:eastAsia="Times New Roman" w:hAnsi="Cambria Math" w:cs="Times New Roman"/>
+                          <w:sz w:val="28"/>
+                          <w:szCs w:val="28"/>
+                          <w:lang w:val="en-US" w:eastAsia="ru-RU"/>
+                        </w:rPr>
+                        <m:t>3</m:t>
+                      </m:r>
+                    </m:den>
+                  </m:f>
+                </m:e>
+              </m:d>
+              <m:r>
+                <w:rPr>
+                  <w:rFonts w:ascii="Cambria Math" w:eastAsia="Times New Roman" w:hAnsi="Cambria Math" w:cs="Times New Roman"/>
+                  <w:sz w:val="28"/>
+                  <w:szCs w:val="28"/>
+                  <w:lang w:eastAsia="ru-RU"/>
+                </w:rPr>
+                <m:t xml:space="preserve">* </m:t>
+              </m:r>
+              <m:f>
+                <m:fPr>
+                  <m:ctrlPr>
+                    <w:rPr>
+                      <w:rFonts w:ascii="Cambria Math" w:eastAsia="Times New Roman" w:hAnsi="Cambria Math" w:cs="Times New Roman"/>
+                      <w:bCs/>
+                      <w:i/>
+                      <w:iCs/>
+                      <w:sz w:val="28"/>
+                      <w:szCs w:val="28"/>
+                      <w:lang w:val="en-US" w:eastAsia="ru-RU"/>
+                    </w:rPr>
+                  </m:ctrlPr>
+                </m:fPr>
+                <m:num>
+                  <m:r>
+                    <w:rPr>
+                      <w:rFonts w:ascii="Cambria Math" w:eastAsia="Times New Roman" w:hAnsi="Cambria Math" w:cs="Times New Roman"/>
+                      <w:sz w:val="28"/>
+                      <w:szCs w:val="28"/>
+                      <w:lang w:val="en-US" w:eastAsia="ru-RU"/>
+                    </w:rPr>
+                    <m:t>4</m:t>
+                  </m:r>
+                  <m:r>
+                    <w:rPr>
+                      <w:rFonts w:ascii="Cambria Math" w:eastAsia="Times New Roman" w:hAnsi="Cambria Math" w:cs="Times New Roman"/>
+                      <w:sz w:val="28"/>
+                      <w:szCs w:val="28"/>
+                      <w:lang w:eastAsia="ru-RU"/>
+                    </w:rPr>
+                    <m:t>32</m:t>
+                  </m:r>
+                </m:num>
+                <m:den>
+                  <m:r>
+                    <w:rPr>
+                      <w:rFonts w:ascii="Cambria Math" w:eastAsia="Times New Roman" w:hAnsi="Cambria Math" w:cs="Times New Roman"/>
+                      <w:sz w:val="28"/>
+                      <w:szCs w:val="28"/>
+                      <w:lang w:val="en-US" w:eastAsia="ru-RU"/>
+                    </w:rPr>
+                    <m:t>840</m:t>
+                  </m:r>
+                </m:den>
+              </m:f>
+              <m:r>
+                <w:rPr>
+                  <w:rFonts w:ascii="Cambria Math" w:eastAsia="Times New Roman" w:hAnsi="Cambria Math" w:cs="Times New Roman"/>
+                  <w:sz w:val="28"/>
+                  <w:szCs w:val="28"/>
+                  <w:lang w:val="en-US" w:eastAsia="ru-RU"/>
+                </w:rPr>
+                <m:t xml:space="preserve"> +f</m:t>
+              </m:r>
+              <m:d>
+                <m:dPr>
+                  <m:ctrlPr>
+                    <w:rPr>
+                      <w:rFonts w:ascii="Cambria Math" w:eastAsia="Times New Roman" w:hAnsi="Cambria Math" w:cs="Times New Roman"/>
+                      <w:bCs/>
+                      <w:i/>
+                      <w:iCs/>
+                      <w:sz w:val="28"/>
+                      <w:szCs w:val="28"/>
+                      <w:lang w:eastAsia="ru-RU"/>
+                    </w:rPr>
+                  </m:ctrlPr>
+                </m:dPr>
+                <m:e>
+                  <m:r>
+                    <w:rPr>
+                      <w:rFonts w:ascii="Cambria Math" w:eastAsia="Times New Roman" w:hAnsi="Cambria Math" w:cs="Times New Roman"/>
+                      <w:sz w:val="28"/>
+                      <w:szCs w:val="28"/>
+                      <w:lang w:val="en-US" w:eastAsia="ru-RU"/>
+                    </w:rPr>
+                    <m:t>-</m:t>
+                  </m:r>
+                  <m:r>
+                    <w:rPr>
+                      <w:rFonts w:ascii="Cambria Math" w:eastAsia="Times New Roman" w:hAnsi="Cambria Math" w:cs="Times New Roman"/>
+                      <w:sz w:val="28"/>
+                      <w:szCs w:val="28"/>
+                      <w:lang w:eastAsia="ru-RU"/>
+                    </w:rPr>
+                    <m:t>2</m:t>
+                  </m:r>
+                  <m:f>
+                    <m:fPr>
+                      <m:ctrlPr>
+                        <w:rPr>
+                          <w:rFonts w:ascii="Cambria Math" w:eastAsia="Times New Roman" w:hAnsi="Cambria Math" w:cs="Times New Roman"/>
+                          <w:bCs/>
+                          <w:i/>
+                          <w:iCs/>
+                          <w:sz w:val="28"/>
+                          <w:szCs w:val="28"/>
+                          <w:lang w:val="en-US" w:eastAsia="ru-RU"/>
+                        </w:rPr>
+                      </m:ctrlPr>
+                    </m:fPr>
+                    <m:num>
+                      <m:r>
+                        <w:rPr>
+                          <w:rFonts w:ascii="Cambria Math" w:eastAsia="Times New Roman" w:hAnsi="Cambria Math" w:cs="Times New Roman"/>
+                          <w:sz w:val="28"/>
+                          <w:szCs w:val="28"/>
+                          <w:lang w:val="en-US" w:eastAsia="ru-RU"/>
+                        </w:rPr>
+                        <m:t>1</m:t>
+                      </m:r>
+                    </m:num>
+                    <m:den>
+                      <m:r>
+                        <w:rPr>
+                          <w:rFonts w:ascii="Cambria Math" w:eastAsia="Times New Roman" w:hAnsi="Cambria Math" w:cs="Times New Roman"/>
+                          <w:sz w:val="28"/>
+                          <w:szCs w:val="28"/>
+                          <w:lang w:val="en-US" w:eastAsia="ru-RU"/>
+                        </w:rPr>
+                        <m:t>3</m:t>
+                      </m:r>
+                    </m:den>
+                  </m:f>
+                </m:e>
+              </m:d>
+              <m:r>
+                <w:rPr>
+                  <w:rFonts w:ascii="Cambria Math" w:eastAsia="Times New Roman" w:hAnsi="Cambria Math" w:cs="Times New Roman"/>
+                  <w:sz w:val="28"/>
+                  <w:szCs w:val="28"/>
+                  <w:lang w:eastAsia="ru-RU"/>
+                </w:rPr>
+                <m:t xml:space="preserve">* </m:t>
+              </m:r>
+              <m:f>
+                <m:fPr>
+                  <m:ctrlPr>
+                    <w:rPr>
+                      <w:rFonts w:ascii="Cambria Math" w:eastAsia="Times New Roman" w:hAnsi="Cambria Math" w:cs="Times New Roman"/>
+                      <w:bCs/>
+                      <w:i/>
+                      <w:iCs/>
+                      <w:sz w:val="28"/>
+                      <w:szCs w:val="28"/>
+                      <w:lang w:val="en-US" w:eastAsia="ru-RU"/>
+                    </w:rPr>
+                  </m:ctrlPr>
+                </m:fPr>
+                <m:num>
+                  <m:r>
+                    <w:rPr>
+                      <w:rFonts w:ascii="Cambria Math" w:eastAsia="Times New Roman" w:hAnsi="Cambria Math" w:cs="Times New Roman"/>
+                      <w:sz w:val="28"/>
+                      <w:szCs w:val="28"/>
+                      <w:lang w:val="en-US" w:eastAsia="ru-RU"/>
+                    </w:rPr>
+                    <m:t>5</m:t>
+                  </m:r>
+                  <m:r>
+                    <w:rPr>
+                      <w:rFonts w:ascii="Cambria Math" w:eastAsia="Times New Roman" w:hAnsi="Cambria Math" w:cs="Times New Roman"/>
+                      <w:sz w:val="28"/>
+                      <w:szCs w:val="28"/>
+                      <w:lang w:eastAsia="ru-RU"/>
+                    </w:rPr>
+                    <m:t>2</m:t>
+                  </m:r>
+                </m:num>
+                <m:den>
+                  <m:r>
+                    <w:rPr>
+                      <w:rFonts w:ascii="Cambria Math" w:eastAsia="Times New Roman" w:hAnsi="Cambria Math" w:cs="Times New Roman"/>
+                      <w:sz w:val="28"/>
+                      <w:szCs w:val="28"/>
+                      <w:lang w:val="en-US" w:eastAsia="ru-RU"/>
+                    </w:rPr>
+                    <m:t>840</m:t>
+                  </m:r>
+                </m:den>
+              </m:f>
+              <m:r>
+                <w:rPr>
+                  <w:rFonts w:ascii="Cambria Math" w:eastAsia="Times New Roman" w:hAnsi="Cambria Math" w:cs="Times New Roman"/>
+                  <w:sz w:val="28"/>
+                  <w:szCs w:val="28"/>
+                  <w:lang w:val="en-US" w:eastAsia="ru-RU"/>
+                </w:rPr>
+                <m:t>+ f</m:t>
+              </m:r>
+              <m:d>
+                <m:dPr>
+                  <m:ctrlPr>
+                    <w:rPr>
+                      <w:rFonts w:ascii="Cambria Math" w:eastAsia="Times New Roman" w:hAnsi="Cambria Math" w:cs="Times New Roman"/>
+                      <w:bCs/>
+                      <w:i/>
+                      <w:iCs/>
+                      <w:sz w:val="28"/>
+                      <w:szCs w:val="28"/>
+                      <w:lang w:eastAsia="ru-RU"/>
+                    </w:rPr>
+                  </m:ctrlPr>
+                </m:dPr>
+                <m:e>
+                  <m:r>
+                    <w:rPr>
+                      <w:rFonts w:ascii="Cambria Math" w:eastAsia="Times New Roman" w:hAnsi="Cambria Math" w:cs="Times New Roman"/>
+                      <w:sz w:val="28"/>
+                      <w:szCs w:val="28"/>
+                      <w:lang w:val="en-US" w:eastAsia="ru-RU"/>
+                    </w:rPr>
+                    <m:t>-2</m:t>
+                  </m:r>
+                </m:e>
+              </m:d>
+              <m:r>
+                <w:rPr>
+                  <w:rFonts w:ascii="Cambria Math" w:eastAsia="Times New Roman" w:hAnsi="Cambria Math" w:cs="Times New Roman"/>
+                  <w:sz w:val="28"/>
+                  <w:szCs w:val="28"/>
+                  <w:lang w:eastAsia="ru-RU"/>
+                </w:rPr>
+                <m:t xml:space="preserve">* </m:t>
+              </m:r>
+              <m:f>
+                <m:fPr>
+                  <m:ctrlPr>
+                    <w:rPr>
+                      <w:rFonts w:ascii="Cambria Math" w:eastAsia="Times New Roman" w:hAnsi="Cambria Math" w:cs="Times New Roman"/>
+                      <w:bCs/>
+                      <w:i/>
+                      <w:iCs/>
+                      <w:sz w:val="28"/>
+                      <w:szCs w:val="28"/>
+                      <w:lang w:val="en-US" w:eastAsia="ru-RU"/>
+                    </w:rPr>
+                  </m:ctrlPr>
+                </m:fPr>
+                <m:num>
+                  <m:r>
+                    <w:rPr>
+                      <w:rFonts w:ascii="Cambria Math" w:eastAsia="Times New Roman" w:hAnsi="Cambria Math" w:cs="Times New Roman"/>
+                      <w:sz w:val="28"/>
+                      <w:szCs w:val="28"/>
+                      <w:lang w:val="en-US" w:eastAsia="ru-RU"/>
+                    </w:rPr>
+                    <m:t>5</m:t>
+                  </m:r>
+                  <m:r>
+                    <w:rPr>
+                      <w:rFonts w:ascii="Cambria Math" w:eastAsia="Times New Roman" w:hAnsi="Cambria Math" w:cs="Times New Roman"/>
+                      <w:sz w:val="28"/>
+                      <w:szCs w:val="28"/>
+                      <w:lang w:eastAsia="ru-RU"/>
+                    </w:rPr>
+                    <m:t>44</m:t>
+                  </m:r>
+                </m:num>
+                <m:den>
+                  <m:r>
+                    <w:rPr>
+                      <w:rFonts w:ascii="Cambria Math" w:eastAsia="Times New Roman" w:hAnsi="Cambria Math" w:cs="Times New Roman"/>
+                      <w:sz w:val="28"/>
+                      <w:szCs w:val="28"/>
+                      <w:lang w:val="en-US" w:eastAsia="ru-RU"/>
+                    </w:rPr>
+                    <m:t>840</m:t>
+                  </m:r>
+                </m:den>
+              </m:f>
+              <m:r>
+                <w:rPr>
+                  <w:rFonts w:ascii="Cambria Math" w:eastAsia="Times New Roman" w:hAnsi="Cambria Math" w:cs="Times New Roman"/>
+                  <w:sz w:val="28"/>
+                  <w:szCs w:val="28"/>
+                  <w:lang w:val="en-US" w:eastAsia="ru-RU"/>
+                </w:rPr>
+                <m:t xml:space="preserve"> + f</m:t>
+              </m:r>
+              <m:d>
+                <m:dPr>
+                  <m:ctrlPr>
+                    <w:rPr>
+                      <w:rFonts w:ascii="Cambria Math" w:eastAsia="Times New Roman" w:hAnsi="Cambria Math" w:cs="Times New Roman"/>
+                      <w:bCs/>
+                      <w:i/>
+                      <w:iCs/>
+                      <w:sz w:val="28"/>
+                      <w:szCs w:val="28"/>
+                      <w:lang w:eastAsia="ru-RU"/>
+                    </w:rPr>
+                  </m:ctrlPr>
+                </m:dPr>
+                <m:e>
+                  <m:r>
+                    <w:rPr>
+                      <w:rFonts w:ascii="Cambria Math" w:eastAsia="Times New Roman" w:hAnsi="Cambria Math" w:cs="Times New Roman"/>
+                      <w:sz w:val="28"/>
+                      <w:szCs w:val="28"/>
+                      <w:lang w:val="en-US" w:eastAsia="ru-RU"/>
+                    </w:rPr>
+                    <m:t>-</m:t>
+                  </m:r>
+                  <m:r>
+                    <w:rPr>
+                      <w:rFonts w:ascii="Cambria Math" w:eastAsia="Times New Roman" w:hAnsi="Cambria Math" w:cs="Times New Roman"/>
+                      <w:sz w:val="28"/>
+                      <w:szCs w:val="28"/>
+                      <w:lang w:val="en-US" w:eastAsia="ru-RU"/>
+                    </w:rPr>
+                    <m:t>1</m:t>
+                  </m:r>
+                  <m:f>
+                    <m:fPr>
+                      <m:ctrlPr>
+                        <w:rPr>
+                          <w:rFonts w:ascii="Cambria Math" w:eastAsia="Times New Roman" w:hAnsi="Cambria Math" w:cs="Times New Roman"/>
+                          <w:bCs/>
+                          <w:i/>
+                          <w:iCs/>
+                          <w:sz w:val="28"/>
+                          <w:szCs w:val="28"/>
+                          <w:lang w:val="en-US" w:eastAsia="ru-RU"/>
+                        </w:rPr>
+                      </m:ctrlPr>
+                    </m:fPr>
+                    <m:num>
+                      <m:r>
+                        <w:rPr>
+                          <w:rFonts w:ascii="Cambria Math" w:eastAsia="Times New Roman" w:hAnsi="Cambria Math" w:cs="Times New Roman"/>
+                          <w:sz w:val="28"/>
+                          <w:szCs w:val="28"/>
+                          <w:lang w:val="en-US" w:eastAsia="ru-RU"/>
+                        </w:rPr>
+                        <m:t>2</m:t>
+                      </m:r>
+                    </m:num>
+                    <m:den>
+                      <m:r>
+                        <w:rPr>
+                          <w:rFonts w:ascii="Cambria Math" w:eastAsia="Times New Roman" w:hAnsi="Cambria Math" w:cs="Times New Roman"/>
+                          <w:sz w:val="28"/>
+                          <w:szCs w:val="28"/>
+                          <w:lang w:val="en-US" w:eastAsia="ru-RU"/>
+                        </w:rPr>
+                        <m:t>3</m:t>
+                      </m:r>
+                    </m:den>
+                  </m:f>
+                </m:e>
+              </m:d>
+              <m:r>
+                <w:rPr>
+                  <w:rFonts w:ascii="Cambria Math" w:eastAsia="Times New Roman" w:hAnsi="Cambria Math" w:cs="Times New Roman"/>
+                  <w:sz w:val="28"/>
+                  <w:szCs w:val="28"/>
+                  <w:lang w:eastAsia="ru-RU"/>
+                </w:rPr>
+                <m:t xml:space="preserve">* </m:t>
+              </m:r>
+              <m:f>
+                <m:fPr>
+                  <m:ctrlPr>
+                    <w:rPr>
+                      <w:rFonts w:ascii="Cambria Math" w:eastAsia="Times New Roman" w:hAnsi="Cambria Math" w:cs="Times New Roman"/>
+                      <w:bCs/>
+                      <w:i/>
+                      <w:iCs/>
+                      <w:sz w:val="28"/>
+                      <w:szCs w:val="28"/>
+                      <w:lang w:val="en-US" w:eastAsia="ru-RU"/>
+                    </w:rPr>
+                  </m:ctrlPr>
+                </m:fPr>
+                <m:num>
+                  <m:r>
+                    <w:rPr>
+                      <w:rFonts w:ascii="Cambria Math" w:eastAsia="Times New Roman" w:hAnsi="Cambria Math" w:cs="Times New Roman"/>
+                      <w:sz w:val="28"/>
+                      <w:szCs w:val="28"/>
+                      <w:lang w:val="en-US" w:eastAsia="ru-RU"/>
+                    </w:rPr>
+                    <m:t>5</m:t>
+                  </m:r>
+                  <m:r>
+                    <w:rPr>
+                      <w:rFonts w:ascii="Cambria Math" w:eastAsia="Times New Roman" w:hAnsi="Cambria Math" w:cs="Times New Roman"/>
+                      <w:sz w:val="28"/>
+                      <w:szCs w:val="28"/>
+                      <w:lang w:eastAsia="ru-RU"/>
+                    </w:rPr>
+                    <m:t>2</m:t>
+                  </m:r>
+                </m:num>
+                <m:den>
+                  <m:r>
+                    <w:rPr>
+                      <w:rFonts w:ascii="Cambria Math" w:eastAsia="Times New Roman" w:hAnsi="Cambria Math" w:cs="Times New Roman"/>
+                      <w:sz w:val="28"/>
+                      <w:szCs w:val="28"/>
+                      <w:lang w:val="en-US" w:eastAsia="ru-RU"/>
+                    </w:rPr>
+                    <m:t>840</m:t>
+                  </m:r>
+                </m:den>
+              </m:f>
+              <m:r>
+                <w:rPr>
+                  <w:rFonts w:ascii="Cambria Math" w:eastAsia="Times New Roman" w:hAnsi="Cambria Math" w:cs="Times New Roman"/>
+                  <w:sz w:val="28"/>
+                  <w:szCs w:val="28"/>
+                  <w:lang w:val="en-US" w:eastAsia="ru-RU"/>
+                </w:rPr>
+                <m:t>+ f</m:t>
+              </m:r>
+              <m:d>
+                <m:dPr>
+                  <m:ctrlPr>
+                    <w:rPr>
+                      <w:rFonts w:ascii="Cambria Math" w:eastAsia="Times New Roman" w:hAnsi="Cambria Math" w:cs="Times New Roman"/>
+                      <w:bCs/>
+                      <w:i/>
+                      <w:iCs/>
+                      <w:sz w:val="28"/>
+                      <w:szCs w:val="28"/>
+                      <w:lang w:eastAsia="ru-RU"/>
+                    </w:rPr>
+                  </m:ctrlPr>
+                </m:dPr>
+                <m:e>
+                  <m:r>
+                    <w:rPr>
+                      <w:rFonts w:ascii="Cambria Math" w:eastAsia="Times New Roman" w:hAnsi="Cambria Math" w:cs="Times New Roman"/>
+                      <w:sz w:val="28"/>
+                      <w:szCs w:val="28"/>
+                      <w:lang w:val="en-US" w:eastAsia="ru-RU"/>
+                    </w:rPr>
+                    <m:t>-</m:t>
+                  </m:r>
+                  <m:r>
+                    <w:rPr>
+                      <w:rFonts w:ascii="Cambria Math" w:eastAsia="Times New Roman" w:hAnsi="Cambria Math" w:cs="Times New Roman"/>
+                      <w:sz w:val="28"/>
+                      <w:szCs w:val="28"/>
+                      <w:lang w:val="en-US" w:eastAsia="ru-RU"/>
+                    </w:rPr>
+                    <m:t>1</m:t>
+                  </m:r>
+                  <m:f>
+                    <m:fPr>
+                      <m:ctrlPr>
+                        <w:rPr>
+                          <w:rFonts w:ascii="Cambria Math" w:eastAsia="Times New Roman" w:hAnsi="Cambria Math" w:cs="Times New Roman"/>
+                          <w:bCs/>
+                          <w:i/>
+                          <w:iCs/>
+                          <w:sz w:val="28"/>
+                          <w:szCs w:val="28"/>
+                          <w:lang w:val="en-US" w:eastAsia="ru-RU"/>
+                        </w:rPr>
+                      </m:ctrlPr>
+                    </m:fPr>
+                    <m:num>
+                      <m:r>
+                        <w:rPr>
+                          <w:rFonts w:ascii="Cambria Math" w:eastAsia="Times New Roman" w:hAnsi="Cambria Math" w:cs="Times New Roman"/>
+                          <w:sz w:val="28"/>
+                          <w:szCs w:val="28"/>
+                          <w:lang w:val="en-US" w:eastAsia="ru-RU"/>
+                        </w:rPr>
+                        <m:t>1</m:t>
+                      </m:r>
+                    </m:num>
+                    <m:den>
+                      <m:r>
+                        <w:rPr>
+                          <w:rFonts w:ascii="Cambria Math" w:eastAsia="Times New Roman" w:hAnsi="Cambria Math" w:cs="Times New Roman"/>
+                          <w:sz w:val="28"/>
+                          <w:szCs w:val="28"/>
+                          <w:lang w:val="en-US" w:eastAsia="ru-RU"/>
+                        </w:rPr>
+                        <m:t>3</m:t>
+                      </m:r>
+                    </m:den>
+                  </m:f>
+                </m:e>
+              </m:d>
+              <m:r>
+                <w:rPr>
+                  <w:rFonts w:ascii="Cambria Math" w:eastAsia="Times New Roman" w:hAnsi="Cambria Math" w:cs="Times New Roman"/>
+                  <w:sz w:val="28"/>
+                  <w:szCs w:val="28"/>
+                  <w:lang w:eastAsia="ru-RU"/>
+                </w:rPr>
+                <m:t xml:space="preserve">* </m:t>
+              </m:r>
+              <m:f>
+                <m:fPr>
+                  <m:ctrlPr>
+                    <w:rPr>
+                      <w:rFonts w:ascii="Cambria Math" w:eastAsia="Times New Roman" w:hAnsi="Cambria Math" w:cs="Times New Roman"/>
+                      <w:bCs/>
+                      <w:i/>
+                      <w:iCs/>
+                      <w:sz w:val="28"/>
+                      <w:szCs w:val="28"/>
+                      <w:lang w:val="en-US" w:eastAsia="ru-RU"/>
+                    </w:rPr>
+                  </m:ctrlPr>
+                </m:fPr>
+                <m:num>
+                  <m:r>
+                    <w:rPr>
+                      <w:rFonts w:ascii="Cambria Math" w:eastAsia="Times New Roman" w:hAnsi="Cambria Math" w:cs="Times New Roman"/>
+                      <w:sz w:val="28"/>
+                      <w:szCs w:val="28"/>
+                      <w:lang w:val="en-US" w:eastAsia="ru-RU"/>
+                    </w:rPr>
+                    <m:t>4</m:t>
+                  </m:r>
+                  <m:r>
+                    <w:rPr>
+                      <w:rFonts w:ascii="Cambria Math" w:eastAsia="Times New Roman" w:hAnsi="Cambria Math" w:cs="Times New Roman"/>
+                      <w:sz w:val="28"/>
+                      <w:szCs w:val="28"/>
+                      <w:lang w:eastAsia="ru-RU"/>
+                    </w:rPr>
+                    <m:t>32</m:t>
+                  </m:r>
+                </m:num>
+                <m:den>
+                  <m:r>
+                    <w:rPr>
+                      <w:rFonts w:ascii="Cambria Math" w:eastAsia="Times New Roman" w:hAnsi="Cambria Math" w:cs="Times New Roman"/>
+                      <w:sz w:val="28"/>
+                      <w:szCs w:val="28"/>
+                      <w:lang w:val="en-US" w:eastAsia="ru-RU"/>
+                    </w:rPr>
+                    <m:t>840</m:t>
+                  </m:r>
+                </m:den>
+              </m:f>
+              <m:r>
+                <w:rPr>
+                  <w:rFonts w:ascii="Cambria Math" w:eastAsia="Times New Roman" w:hAnsi="Cambria Math" w:cs="Times New Roman"/>
+                  <w:sz w:val="28"/>
+                  <w:szCs w:val="28"/>
+                  <w:lang w:val="en-US" w:eastAsia="ru-RU"/>
+                </w:rPr>
+                <m:t>+ f</m:t>
+              </m:r>
+              <m:d>
+                <m:dPr>
+                  <m:ctrlPr>
+                    <w:rPr>
+                      <w:rFonts w:ascii="Cambria Math" w:eastAsia="Times New Roman" w:hAnsi="Cambria Math" w:cs="Times New Roman"/>
+                      <w:bCs/>
+                      <w:i/>
+                      <w:iCs/>
+                      <w:sz w:val="28"/>
+                      <w:szCs w:val="28"/>
+                      <w:lang w:eastAsia="ru-RU"/>
+                    </w:rPr>
+                  </m:ctrlPr>
+                </m:dPr>
+                <m:e>
+                  <m:r>
+                    <w:rPr>
+                      <w:rFonts w:ascii="Cambria Math" w:eastAsia="Times New Roman" w:hAnsi="Cambria Math" w:cs="Times New Roman"/>
+                      <w:sz w:val="28"/>
+                      <w:szCs w:val="28"/>
+                      <w:lang w:val="en-US" w:eastAsia="ru-RU"/>
+                    </w:rPr>
+                    <m:t>-</m:t>
+                  </m:r>
+                  <m:r>
+                    <w:rPr>
+                      <w:rFonts w:ascii="Cambria Math" w:eastAsia="Times New Roman" w:hAnsi="Cambria Math" w:cs="Times New Roman"/>
+                      <w:sz w:val="28"/>
+                      <w:szCs w:val="28"/>
+                      <w:lang w:eastAsia="ru-RU"/>
+                    </w:rPr>
+                    <m:t>1</m:t>
+                  </m:r>
+                </m:e>
+              </m:d>
+              <m:r>
+                <w:rPr>
+                  <w:rFonts w:ascii="Cambria Math" w:eastAsia="Times New Roman" w:hAnsi="Cambria Math" w:cs="Times New Roman"/>
+                  <w:sz w:val="28"/>
+                  <w:szCs w:val="28"/>
+                  <w:lang w:eastAsia="ru-RU"/>
+                </w:rPr>
+                <m:t xml:space="preserve">* </m:t>
+              </m:r>
+              <m:f>
+                <m:fPr>
+                  <m:ctrlPr>
+                    <w:rPr>
+                      <w:rFonts w:ascii="Cambria Math" w:eastAsia="Times New Roman" w:hAnsi="Cambria Math" w:cs="Times New Roman"/>
+                      <w:bCs/>
+                      <w:i/>
+                      <w:iCs/>
+                      <w:sz w:val="28"/>
+                      <w:szCs w:val="28"/>
+                      <w:lang w:val="en-US" w:eastAsia="ru-RU"/>
+                    </w:rPr>
+                  </m:ctrlPr>
+                </m:fPr>
+                <m:num>
+                  <m:r>
+                    <w:rPr>
+                      <w:rFonts w:ascii="Cambria Math" w:eastAsia="Times New Roman" w:hAnsi="Cambria Math" w:cs="Times New Roman"/>
+                      <w:sz w:val="28"/>
+                      <w:szCs w:val="28"/>
+                      <w:lang w:val="en-US" w:eastAsia="ru-RU"/>
+                    </w:rPr>
+                    <m:t>8</m:t>
+                  </m:r>
+                  <m:r>
+                    <w:rPr>
+                      <w:rFonts w:ascii="Cambria Math" w:eastAsia="Times New Roman" w:hAnsi="Cambria Math" w:cs="Times New Roman"/>
+                      <w:sz w:val="28"/>
+                      <w:szCs w:val="28"/>
+                      <w:lang w:eastAsia="ru-RU"/>
+                    </w:rPr>
+                    <m:t>2</m:t>
+                  </m:r>
+                </m:num>
+                <m:den>
+                  <m:r>
+                    <w:rPr>
+                      <w:rFonts w:ascii="Cambria Math" w:eastAsia="Times New Roman" w:hAnsi="Cambria Math" w:cs="Times New Roman"/>
+                      <w:sz w:val="28"/>
+                      <w:szCs w:val="28"/>
+                      <w:lang w:val="en-US" w:eastAsia="ru-RU"/>
+                    </w:rPr>
+                    <m:t>840</m:t>
+                  </m:r>
+                </m:den>
+              </m:f>
+              <m:r>
+                <w:rPr>
+                  <w:rFonts w:ascii="Cambria Math" w:eastAsia="Times New Roman" w:hAnsi="Cambria Math" w:cs="Times New Roman"/>
+                  <w:sz w:val="28"/>
+                  <w:szCs w:val="28"/>
+                  <w:lang w:val="en-US" w:eastAsia="ru-RU"/>
+                </w:rPr>
+                <m:t xml:space="preserve"> =</m:t>
+              </m:r>
+              <m:r>
+                <w:rPr>
+                  <w:rFonts w:ascii="Cambria Math" w:eastAsia="Times New Roman" w:hAnsi="Cambria Math" w:cs="Times New Roman"/>
+                  <w:sz w:val="28"/>
+                  <w:szCs w:val="28"/>
+                  <w:lang w:eastAsia="ru-RU"/>
+                </w:rPr>
+                <m:t>-</m:t>
+              </m:r>
+              <m:r>
+                <w:rPr>
+                  <w:rFonts w:ascii="Cambria Math" w:eastAsia="Times New Roman" w:hAnsi="Cambria Math" w:cs="Times New Roman"/>
+                  <w:sz w:val="28"/>
+                  <w:szCs w:val="28"/>
+                  <w:lang w:val="en-US" w:eastAsia="ru-RU"/>
+                </w:rPr>
+                <m:t>10</m:t>
+              </m:r>
+              <m:r>
+                <w:rPr>
+                  <w:rFonts w:ascii="Cambria Math" w:eastAsia="Times New Roman" w:hAnsi="Cambria Math" w:cs="Times New Roman"/>
+                  <w:sz w:val="28"/>
+                  <w:szCs w:val="28"/>
+                  <w:lang w:eastAsia="ru-RU"/>
+                </w:rPr>
+                <m:t xml:space="preserve">* </m:t>
+              </m:r>
+              <m:f>
+                <m:fPr>
+                  <m:ctrlPr>
+                    <w:rPr>
+                      <w:rFonts w:ascii="Cambria Math" w:eastAsia="Times New Roman" w:hAnsi="Cambria Math" w:cs="Times New Roman"/>
+                      <w:bCs/>
+                      <w:i/>
+                      <w:iCs/>
+                      <w:sz w:val="28"/>
+                      <w:szCs w:val="28"/>
+                      <w:lang w:val="en-US" w:eastAsia="ru-RU"/>
+                    </w:rPr>
+                  </m:ctrlPr>
+                </m:fPr>
+                <m:num>
+                  <m:r>
+                    <w:rPr>
+                      <w:rFonts w:ascii="Cambria Math" w:eastAsia="Times New Roman" w:hAnsi="Cambria Math" w:cs="Times New Roman"/>
+                      <w:sz w:val="28"/>
+                      <w:szCs w:val="28"/>
+                      <w:lang w:val="en-US" w:eastAsia="ru-RU"/>
+                    </w:rPr>
+                    <m:t>82</m:t>
+                  </m:r>
+                </m:num>
+                <m:den>
+                  <m:r>
+                    <w:rPr>
+                      <w:rFonts w:ascii="Cambria Math" w:eastAsia="Times New Roman" w:hAnsi="Cambria Math" w:cs="Times New Roman"/>
+                      <w:sz w:val="28"/>
+                      <w:szCs w:val="28"/>
+                      <w:lang w:val="en-US" w:eastAsia="ru-RU"/>
+                    </w:rPr>
+                    <m:t>840</m:t>
+                  </m:r>
+                </m:den>
+              </m:f>
+              <m:r>
+                <w:rPr>
+                  <w:rFonts w:ascii="Cambria Math" w:eastAsia="Times New Roman" w:hAnsi="Cambria Math" w:cs="Times New Roman"/>
+                  <w:sz w:val="28"/>
+                  <w:szCs w:val="28"/>
+                  <w:lang w:val="en-US" w:eastAsia="ru-RU"/>
+                </w:rPr>
+                <m:t xml:space="preserve">+ </m:t>
+              </m:r>
+              <m:f>
+                <m:fPr>
+                  <m:ctrlPr>
+                    <w:rPr>
+                      <w:rFonts w:ascii="Cambria Math" w:eastAsia="Times New Roman" w:hAnsi="Cambria Math" w:cs="Times New Roman"/>
+                      <w:bCs/>
+                      <w:i/>
+                      <w:iCs/>
+                      <w:sz w:val="28"/>
+                      <w:szCs w:val="28"/>
+                      <w:lang w:val="en-US" w:eastAsia="ru-RU"/>
+                    </w:rPr>
+                  </m:ctrlPr>
+                </m:fPr>
+                <m:num>
+                  <m:r>
+                    <w:rPr>
+                      <w:rFonts w:ascii="Cambria Math" w:eastAsia="Times New Roman" w:hAnsi="Cambria Math" w:cs="Times New Roman"/>
+                      <w:sz w:val="28"/>
+                      <w:szCs w:val="28"/>
+                      <w:lang w:val="en-US" w:eastAsia="ru-RU"/>
+                    </w:rPr>
+                    <m:t>-428</m:t>
+                  </m:r>
+                </m:num>
+                <m:den>
+                  <m:r>
+                    <w:rPr>
+                      <w:rFonts w:ascii="Cambria Math" w:eastAsia="Times New Roman" w:hAnsi="Cambria Math" w:cs="Times New Roman"/>
+                      <w:sz w:val="28"/>
+                      <w:szCs w:val="28"/>
+                      <w:lang w:val="en-US" w:eastAsia="ru-RU"/>
+                    </w:rPr>
+                    <m:t>27</m:t>
+                  </m:r>
+                </m:den>
+              </m:f>
+              <m:r>
+                <w:rPr>
+                  <w:rFonts w:ascii="Cambria Math" w:eastAsia="Times New Roman" w:hAnsi="Cambria Math" w:cs="Times New Roman"/>
+                  <w:sz w:val="28"/>
+                  <w:szCs w:val="28"/>
+                  <w:lang w:eastAsia="ru-RU"/>
+                </w:rPr>
+                <m:t xml:space="preserve">* </m:t>
+              </m:r>
+              <m:f>
+                <m:fPr>
+                  <m:ctrlPr>
+                    <w:rPr>
+                      <w:rFonts w:ascii="Cambria Math" w:eastAsia="Times New Roman" w:hAnsi="Cambria Math" w:cs="Times New Roman"/>
+                      <w:bCs/>
+                      <w:i/>
+                      <w:iCs/>
+                      <w:sz w:val="28"/>
+                      <w:szCs w:val="28"/>
+                      <w:lang w:val="en-US" w:eastAsia="ru-RU"/>
+                    </w:rPr>
+                  </m:ctrlPr>
+                </m:fPr>
+                <m:num>
+                  <m:r>
+                    <w:rPr>
+                      <w:rFonts w:ascii="Cambria Math" w:eastAsia="Times New Roman" w:hAnsi="Cambria Math" w:cs="Times New Roman"/>
+                      <w:sz w:val="28"/>
+                      <w:szCs w:val="28"/>
+                      <w:lang w:val="en-US" w:eastAsia="ru-RU"/>
+                    </w:rPr>
+                    <m:t>432</m:t>
+                  </m:r>
+                </m:num>
+                <m:den>
+                  <m:r>
+                    <w:rPr>
+                      <w:rFonts w:ascii="Cambria Math" w:eastAsia="Times New Roman" w:hAnsi="Cambria Math" w:cs="Times New Roman"/>
+                      <w:sz w:val="28"/>
+                      <w:szCs w:val="28"/>
+                      <w:lang w:val="en-US" w:eastAsia="ru-RU"/>
+                    </w:rPr>
+                    <m:t>840</m:t>
+                  </m:r>
+                </m:den>
+              </m:f>
+              <m:r>
+                <w:rPr>
+                  <w:rFonts w:ascii="Cambria Math" w:eastAsia="Times New Roman" w:hAnsi="Cambria Math" w:cs="Times New Roman"/>
+                  <w:sz w:val="28"/>
+                  <w:szCs w:val="28"/>
+                  <w:lang w:val="en-US" w:eastAsia="ru-RU"/>
+                </w:rPr>
+                <m:t>-</m:t>
+              </m:r>
+              <m:f>
+                <m:fPr>
+                  <m:ctrlPr>
+                    <w:rPr>
+                      <w:rFonts w:ascii="Cambria Math" w:eastAsia="Times New Roman" w:hAnsi="Cambria Math" w:cs="Times New Roman"/>
+                      <w:bCs/>
+                      <w:iCs/>
+                      <w:kern w:val="0"/>
+                      <w:sz w:val="28"/>
+                      <w:szCs w:val="28"/>
+                      <w:lang w:val="en-US" w:eastAsia="ru-RU"/>
+                      <w14:ligatures w14:val="none"/>
+                    </w:rPr>
+                  </m:ctrlPr>
+                </m:fPr>
+                <m:num>
+                  <m:r>
+                    <w:rPr>
+                      <w:rFonts w:ascii="Cambria Math" w:eastAsia="Times New Roman" w:hAnsi="Cambria Math" w:cs="Times New Roman"/>
+                      <w:sz w:val="28"/>
+                      <w:szCs w:val="28"/>
+                      <w:lang w:val="en-US" w:eastAsia="ru-RU"/>
+                    </w:rPr>
+                    <m:t>514</m:t>
+                  </m:r>
+                  <m:ctrlPr>
+                    <w:rPr>
+                      <w:rFonts w:ascii="Cambria Math" w:eastAsia="Times New Roman" w:hAnsi="Cambria Math" w:cs="Times New Roman"/>
+                      <w:bCs/>
+                      <w:i/>
+                      <w:iCs/>
+                      <w:kern w:val="0"/>
+                      <w:sz w:val="28"/>
+                      <w:szCs w:val="28"/>
+                      <w:lang w:val="en-US" w:eastAsia="ru-RU"/>
+                      <w14:ligatures w14:val="none"/>
+                    </w:rPr>
+                  </m:ctrlPr>
+                </m:num>
+                <m:den>
+                  <m:r>
+                    <w:rPr>
+                      <w:rFonts w:ascii="Cambria Math" w:eastAsia="Times New Roman" w:hAnsi="Cambria Math" w:cs="Times New Roman"/>
+                      <w:sz w:val="28"/>
+                      <w:szCs w:val="28"/>
+                      <w:lang w:val="en-US" w:eastAsia="ru-RU"/>
+                    </w:rPr>
+                    <m:t>27</m:t>
+                  </m:r>
+                  <m:ctrlPr>
+                    <w:rPr>
+                      <w:rFonts w:ascii="Cambria Math" w:eastAsia="Times New Roman" w:hAnsi="Cambria Math" w:cs="Times New Roman"/>
+                      <w:bCs/>
+                      <w:i/>
+                      <w:iCs/>
+                      <w:kern w:val="0"/>
+                      <w:sz w:val="28"/>
+                      <w:szCs w:val="28"/>
+                      <w:lang w:val="en-US" w:eastAsia="ru-RU"/>
+                      <w14:ligatures w14:val="none"/>
+                    </w:rPr>
+                  </m:ctrlPr>
+                </m:den>
+              </m:f>
+              <m:r>
+                <w:rPr>
+                  <w:rFonts w:ascii="Cambria Math" w:eastAsia="Times New Roman" w:hAnsi="Cambria Math" w:cs="Times New Roman"/>
+                  <w:sz w:val="28"/>
+                  <w:szCs w:val="28"/>
+                  <w:lang w:eastAsia="ru-RU"/>
+                </w:rPr>
+                <m:t xml:space="preserve">* </m:t>
+              </m:r>
+              <m:f>
+                <m:fPr>
+                  <m:ctrlPr>
+                    <w:rPr>
+                      <w:rFonts w:ascii="Cambria Math" w:eastAsia="Times New Roman" w:hAnsi="Cambria Math" w:cs="Times New Roman"/>
+                      <w:bCs/>
+                      <w:i/>
+                      <w:iCs/>
+                      <w:sz w:val="28"/>
+                      <w:szCs w:val="28"/>
+                      <w:lang w:val="en-US" w:eastAsia="ru-RU"/>
+                    </w:rPr>
+                  </m:ctrlPr>
+                </m:fPr>
+                <m:num>
+                  <m:r>
+                    <w:rPr>
+                      <w:rFonts w:ascii="Cambria Math" w:eastAsia="Times New Roman" w:hAnsi="Cambria Math" w:cs="Times New Roman"/>
+                      <w:sz w:val="28"/>
+                      <w:szCs w:val="28"/>
+                      <w:lang w:val="en-US" w:eastAsia="ru-RU"/>
+                    </w:rPr>
+                    <m:t>52</m:t>
+                  </m:r>
+                </m:num>
+                <m:den>
+                  <m:r>
+                    <w:rPr>
+                      <w:rFonts w:ascii="Cambria Math" w:eastAsia="Times New Roman" w:hAnsi="Cambria Math" w:cs="Times New Roman"/>
+                      <w:sz w:val="28"/>
+                      <w:szCs w:val="28"/>
+                      <w:lang w:val="en-US" w:eastAsia="ru-RU"/>
+                    </w:rPr>
+                    <m:t>840</m:t>
+                  </m:r>
+                </m:den>
+              </m:f>
+              <m:r>
+                <w:rPr>
+                  <w:rFonts w:ascii="Cambria Math" w:eastAsia="Times New Roman" w:hAnsi="Cambria Math" w:cs="Times New Roman"/>
+                  <w:sz w:val="28"/>
+                  <w:szCs w:val="28"/>
+                  <w:lang w:val="en-US" w:eastAsia="ru-RU"/>
+                </w:rPr>
+                <m:t>-20</m:t>
+              </m:r>
+              <m:r>
+                <w:rPr>
+                  <w:rFonts w:ascii="Cambria Math" w:eastAsia="Times New Roman" w:hAnsi="Cambria Math" w:cs="Times New Roman"/>
+                  <w:sz w:val="28"/>
+                  <w:szCs w:val="28"/>
+                  <w:lang w:eastAsia="ru-RU"/>
+                </w:rPr>
+                <m:t xml:space="preserve">* </m:t>
+              </m:r>
+              <m:f>
+                <m:fPr>
+                  <m:ctrlPr>
+                    <w:rPr>
+                      <w:rFonts w:ascii="Cambria Math" w:eastAsia="Times New Roman" w:hAnsi="Cambria Math" w:cs="Times New Roman"/>
+                      <w:bCs/>
+                      <w:i/>
+                      <w:iCs/>
+                      <w:sz w:val="28"/>
+                      <w:szCs w:val="28"/>
+                      <w:lang w:val="en-US" w:eastAsia="ru-RU"/>
+                    </w:rPr>
+                  </m:ctrlPr>
+                </m:fPr>
+                <m:num>
+                  <m:r>
+                    <w:rPr>
+                      <w:rFonts w:ascii="Cambria Math" w:eastAsia="Times New Roman" w:hAnsi="Cambria Math" w:cs="Times New Roman"/>
+                      <w:sz w:val="28"/>
+                      <w:szCs w:val="28"/>
+                      <w:lang w:val="en-US" w:eastAsia="ru-RU"/>
+                    </w:rPr>
+                    <m:t>544</m:t>
+                  </m:r>
+                </m:num>
+                <m:den>
+                  <m:r>
+                    <w:rPr>
+                      <w:rFonts w:ascii="Cambria Math" w:eastAsia="Times New Roman" w:hAnsi="Cambria Math" w:cs="Times New Roman"/>
+                      <w:sz w:val="28"/>
+                      <w:szCs w:val="28"/>
+                      <w:lang w:val="en-US" w:eastAsia="ru-RU"/>
+                    </w:rPr>
+                    <m:t>840</m:t>
+                  </m:r>
+                </m:den>
+              </m:f>
+              <m:r>
+                <w:rPr>
+                  <w:rFonts w:ascii="Cambria Math" w:eastAsia="Times New Roman" w:hAnsi="Cambria Math" w:cs="Times New Roman"/>
+                  <w:sz w:val="28"/>
+                  <w:szCs w:val="28"/>
+                  <w:lang w:val="en-US" w:eastAsia="ru-RU"/>
+                </w:rPr>
+                <m:t xml:space="preserve"> +</m:t>
+              </m:r>
+              <m:r>
+                <w:rPr>
+                  <w:rFonts w:ascii="Cambria Math" w:eastAsia="Times New Roman" w:hAnsi="Cambria Math" w:cs="Times New Roman"/>
+                  <w:sz w:val="28"/>
+                  <w:szCs w:val="28"/>
+                  <w:lang w:val="en-US" w:eastAsia="ru-RU"/>
+                </w:rPr>
+                <m:t>-</m:t>
+              </m:r>
+              <m:f>
+                <m:fPr>
+                  <m:ctrlPr>
+                    <w:rPr>
+                      <w:rFonts w:ascii="Cambria Math" w:eastAsia="Times New Roman" w:hAnsi="Cambria Math" w:cs="Times New Roman"/>
+                      <w:bCs/>
+                      <w:i/>
+                      <w:iCs/>
+                      <w:sz w:val="28"/>
+                      <w:szCs w:val="28"/>
+                      <w:lang w:val="en-US" w:eastAsia="ru-RU"/>
+                    </w:rPr>
+                  </m:ctrlPr>
+                </m:fPr>
+                <m:num>
+                  <m:r>
+                    <w:rPr>
+                      <w:rFonts w:ascii="Cambria Math" w:eastAsia="Times New Roman" w:hAnsi="Cambria Math" w:cs="Times New Roman"/>
+                      <w:sz w:val="28"/>
+                      <w:szCs w:val="28"/>
+                      <w:lang w:val="en-US" w:eastAsia="ru-RU"/>
+                    </w:rPr>
+                    <m:t>518</m:t>
+                  </m:r>
+                </m:num>
+                <m:den>
+                  <m:r>
+                    <w:rPr>
+                      <w:rFonts w:ascii="Cambria Math" w:eastAsia="Times New Roman" w:hAnsi="Cambria Math" w:cs="Times New Roman"/>
+                      <w:sz w:val="28"/>
+                      <w:szCs w:val="28"/>
+                      <w:lang w:val="en-US" w:eastAsia="ru-RU"/>
+                    </w:rPr>
+                    <m:t>27</m:t>
+                  </m:r>
+                </m:den>
+              </m:f>
+              <m:r>
+                <w:rPr>
+                  <w:rFonts w:ascii="Cambria Math" w:eastAsia="Times New Roman" w:hAnsi="Cambria Math" w:cs="Times New Roman"/>
+                  <w:sz w:val="28"/>
+                  <w:szCs w:val="28"/>
+                  <w:lang w:eastAsia="ru-RU"/>
+                </w:rPr>
+                <m:t xml:space="preserve">* </m:t>
+              </m:r>
+              <m:f>
+                <m:fPr>
+                  <m:ctrlPr>
+                    <w:rPr>
+                      <w:rFonts w:ascii="Cambria Math" w:eastAsia="Times New Roman" w:hAnsi="Cambria Math" w:cs="Times New Roman"/>
+                      <w:bCs/>
+                      <w:i/>
+                      <w:iCs/>
+                      <w:sz w:val="28"/>
+                      <w:szCs w:val="28"/>
+                      <w:lang w:val="en-US" w:eastAsia="ru-RU"/>
+                    </w:rPr>
+                  </m:ctrlPr>
+                </m:fPr>
+                <m:num>
+                  <m:r>
+                    <w:rPr>
+                      <w:rFonts w:ascii="Cambria Math" w:eastAsia="Times New Roman" w:hAnsi="Cambria Math" w:cs="Times New Roman"/>
+                      <w:sz w:val="28"/>
+                      <w:szCs w:val="28"/>
+                      <w:lang w:val="en-US" w:eastAsia="ru-RU"/>
+                    </w:rPr>
+                    <m:t>52</m:t>
+                  </m:r>
+                </m:num>
+                <m:den>
+                  <m:r>
+                    <w:rPr>
+                      <w:rFonts w:ascii="Cambria Math" w:eastAsia="Times New Roman" w:hAnsi="Cambria Math" w:cs="Times New Roman"/>
+                      <w:sz w:val="28"/>
+                      <w:szCs w:val="28"/>
+                      <w:lang w:val="en-US" w:eastAsia="ru-RU"/>
+                    </w:rPr>
+                    <m:t>840</m:t>
+                  </m:r>
+                </m:den>
+              </m:f>
+              <m:r>
+                <w:rPr>
+                  <w:rFonts w:ascii="Cambria Math" w:eastAsia="Times New Roman" w:hAnsi="Cambria Math" w:cs="Times New Roman"/>
+                  <w:sz w:val="28"/>
+                  <w:szCs w:val="28"/>
+                  <w:lang w:val="en-US" w:eastAsia="ru-RU"/>
+                </w:rPr>
+                <m:t xml:space="preserve">+ </m:t>
+              </m:r>
+              <m:r>
+                <w:rPr>
+                  <w:rFonts w:ascii="Cambria Math" w:eastAsia="Times New Roman" w:hAnsi="Cambria Math" w:cs="Times New Roman"/>
+                  <w:sz w:val="28"/>
+                  <w:szCs w:val="28"/>
+                  <w:lang w:val="en-US" w:eastAsia="ru-RU"/>
+                </w:rPr>
+                <m:t>-</m:t>
+              </m:r>
+              <m:f>
+                <m:fPr>
+                  <m:ctrlPr>
+                    <w:rPr>
+                      <w:rFonts w:ascii="Cambria Math" w:eastAsia="Times New Roman" w:hAnsi="Cambria Math" w:cs="Times New Roman"/>
+                      <w:bCs/>
+                      <w:iCs/>
+                      <w:kern w:val="0"/>
+                      <w:sz w:val="28"/>
+                      <w:szCs w:val="28"/>
+                      <w:lang w:val="en-US" w:eastAsia="ru-RU"/>
+                      <w14:ligatures w14:val="none"/>
+                    </w:rPr>
+                  </m:ctrlPr>
+                </m:fPr>
+                <m:num>
+                  <m:r>
+                    <w:rPr>
+                      <w:rFonts w:ascii="Cambria Math" w:eastAsia="Times New Roman" w:hAnsi="Cambria Math" w:cs="Times New Roman"/>
+                      <w:sz w:val="28"/>
+                      <w:szCs w:val="28"/>
+                      <w:lang w:val="en-US" w:eastAsia="ru-RU"/>
+                    </w:rPr>
+                    <m:t>460</m:t>
+                  </m:r>
+                  <m:ctrlPr>
+                    <w:rPr>
+                      <w:rFonts w:ascii="Cambria Math" w:eastAsia="Times New Roman" w:hAnsi="Cambria Math" w:cs="Times New Roman"/>
+                      <w:bCs/>
+                      <w:i/>
+                      <w:iCs/>
+                      <w:kern w:val="0"/>
+                      <w:sz w:val="28"/>
+                      <w:szCs w:val="28"/>
+                      <w:lang w:val="en-US" w:eastAsia="ru-RU"/>
+                      <w14:ligatures w14:val="none"/>
+                    </w:rPr>
+                  </m:ctrlPr>
+                </m:num>
+                <m:den>
+                  <m:r>
+                    <w:rPr>
+                      <w:rFonts w:ascii="Cambria Math" w:eastAsia="Times New Roman" w:hAnsi="Cambria Math" w:cs="Times New Roman"/>
+                      <w:sz w:val="28"/>
+                      <w:szCs w:val="28"/>
+                      <w:lang w:val="en-US" w:eastAsia="ru-RU"/>
+                    </w:rPr>
+                    <m:t>27</m:t>
+                  </m:r>
+                  <m:ctrlPr>
+                    <w:rPr>
+                      <w:rFonts w:ascii="Cambria Math" w:eastAsia="Times New Roman" w:hAnsi="Cambria Math" w:cs="Times New Roman"/>
+                      <w:bCs/>
+                      <w:i/>
+                      <w:iCs/>
+                      <w:kern w:val="0"/>
+                      <w:sz w:val="28"/>
+                      <w:szCs w:val="28"/>
+                      <w:lang w:val="en-US" w:eastAsia="ru-RU"/>
+                      <w14:ligatures w14:val="none"/>
+                    </w:rPr>
+                  </m:ctrlPr>
+                </m:den>
+              </m:f>
+              <m:r>
+                <w:rPr>
+                  <w:rFonts w:ascii="Cambria Math" w:eastAsia="Times New Roman" w:hAnsi="Cambria Math" w:cs="Times New Roman"/>
+                  <w:sz w:val="28"/>
+                  <w:szCs w:val="28"/>
+                  <w:lang w:eastAsia="ru-RU"/>
+                </w:rPr>
+                <m:t xml:space="preserve">* </m:t>
+              </m:r>
+              <m:f>
+                <m:fPr>
+                  <m:ctrlPr>
+                    <w:rPr>
+                      <w:rFonts w:ascii="Cambria Math" w:eastAsia="Times New Roman" w:hAnsi="Cambria Math" w:cs="Times New Roman"/>
+                      <w:bCs/>
+                      <w:i/>
+                      <w:iCs/>
+                      <w:sz w:val="28"/>
+                      <w:szCs w:val="28"/>
+                      <w:lang w:val="en-US" w:eastAsia="ru-RU"/>
+                    </w:rPr>
+                  </m:ctrlPr>
+                </m:fPr>
+                <m:num>
+                  <m:r>
+                    <w:rPr>
+                      <w:rFonts w:ascii="Cambria Math" w:eastAsia="Times New Roman" w:hAnsi="Cambria Math" w:cs="Times New Roman"/>
+                      <w:sz w:val="28"/>
+                      <w:szCs w:val="28"/>
+                      <w:lang w:val="en-US" w:eastAsia="ru-RU"/>
+                    </w:rPr>
+                    <m:t>4</m:t>
+                  </m:r>
+                  <m:r>
+                    <w:rPr>
+                      <w:rFonts w:ascii="Cambria Math" w:eastAsia="Times New Roman" w:hAnsi="Cambria Math" w:cs="Times New Roman"/>
+                      <w:sz w:val="28"/>
+                      <w:szCs w:val="28"/>
+                      <w:lang w:eastAsia="ru-RU"/>
+                    </w:rPr>
+                    <m:t>32</m:t>
+                  </m:r>
+                </m:num>
+                <m:den>
+                  <m:r>
+                    <w:rPr>
+                      <w:rFonts w:ascii="Cambria Math" w:eastAsia="Times New Roman" w:hAnsi="Cambria Math" w:cs="Times New Roman"/>
+                      <w:sz w:val="28"/>
+                      <w:szCs w:val="28"/>
+                      <w:lang w:val="en-US" w:eastAsia="ru-RU"/>
+                    </w:rPr>
+                    <m:t>840</m:t>
+                  </m:r>
+                </m:den>
+              </m:f>
+              <m:r>
+                <w:rPr>
+                  <w:rFonts w:ascii="Cambria Math" w:eastAsia="Times New Roman" w:hAnsi="Cambria Math" w:cs="Times New Roman"/>
+                  <w:sz w:val="28"/>
+                  <w:szCs w:val="28"/>
+                  <w:lang w:val="en-US" w:eastAsia="ru-RU"/>
+                </w:rPr>
+                <m:t xml:space="preserve">+ </m:t>
+              </m:r>
+              <m:r>
+                <m:rPr>
+                  <m:sty m:val="p"/>
+                </m:rPr>
+                <w:rPr>
+                  <w:rFonts w:ascii="Cambria Math" w:eastAsia="Times New Roman" w:hAnsi="Cambria Math" w:cs="Times New Roman"/>
+                  <w:sz w:val="28"/>
+                  <w:szCs w:val="28"/>
+                  <w:lang w:val="en-US" w:eastAsia="ru-RU"/>
+                </w:rPr>
+                <m:t>-14</m:t>
+              </m:r>
+              <m:r>
+                <w:rPr>
+                  <w:rFonts w:ascii="Cambria Math" w:eastAsia="Times New Roman" w:hAnsi="Cambria Math" w:cs="Times New Roman"/>
+                  <w:sz w:val="28"/>
+                  <w:szCs w:val="28"/>
+                  <w:lang w:eastAsia="ru-RU"/>
+                </w:rPr>
+                <m:t xml:space="preserve">* </m:t>
+              </m:r>
+              <m:f>
+                <m:fPr>
+                  <m:ctrlPr>
+                    <w:rPr>
+                      <w:rFonts w:ascii="Cambria Math" w:eastAsia="Times New Roman" w:hAnsi="Cambria Math" w:cs="Times New Roman"/>
+                      <w:bCs/>
+                      <w:i/>
+                      <w:iCs/>
+                      <w:sz w:val="28"/>
+                      <w:szCs w:val="28"/>
+                      <w:lang w:val="en-US" w:eastAsia="ru-RU"/>
+                    </w:rPr>
+                  </m:ctrlPr>
+                </m:fPr>
+                <m:num>
+                  <m:r>
+                    <w:rPr>
+                      <w:rFonts w:ascii="Cambria Math" w:eastAsia="Times New Roman" w:hAnsi="Cambria Math" w:cs="Times New Roman"/>
+                      <w:sz w:val="28"/>
+                      <w:szCs w:val="28"/>
+                      <w:lang w:val="en-US" w:eastAsia="ru-RU"/>
+                    </w:rPr>
+                    <m:t>8</m:t>
+                  </m:r>
+                  <m:r>
+                    <w:rPr>
+                      <w:rFonts w:ascii="Cambria Math" w:eastAsia="Times New Roman" w:hAnsi="Cambria Math" w:cs="Times New Roman"/>
+                      <w:sz w:val="28"/>
+                      <w:szCs w:val="28"/>
+                      <w:lang w:eastAsia="ru-RU"/>
+                    </w:rPr>
+                    <m:t>2</m:t>
+                  </m:r>
+                </m:num>
+                <m:den>
+                  <m:r>
+                    <w:rPr>
+                      <w:rFonts w:ascii="Cambria Math" w:eastAsia="Times New Roman" w:hAnsi="Cambria Math" w:cs="Times New Roman"/>
+                      <w:sz w:val="28"/>
+                      <w:szCs w:val="28"/>
+                      <w:lang w:val="en-US" w:eastAsia="ru-RU"/>
+                    </w:rPr>
+                    <m:t>840</m:t>
+                  </m:r>
+                </m:den>
+              </m:f>
+              <m:r>
+                <w:rPr>
+                  <w:rFonts w:ascii="Cambria Math" w:eastAsia="Times New Roman" w:hAnsi="Cambria Math" w:cs="Times New Roman"/>
+                  <w:sz w:val="28"/>
+                  <w:szCs w:val="28"/>
+                  <w:lang w:val="en-US" w:eastAsia="ru-RU"/>
+                </w:rPr>
+                <m:t xml:space="preserve"> </m:t>
+              </m:r>
+            </m:e>
+          </m:nary>
+          <m:r>
+            <w:rPr>
+              <w:rFonts w:ascii="Cambria Math" w:eastAsia="Times New Roman" w:hAnsi="Cambria Math" w:cs="Times New Roman"/>
+              <w:sz w:val="28"/>
+              <w:szCs w:val="28"/>
+              <w:lang w:val="en-US" w:eastAsia="ru-RU"/>
+            </w:rPr>
+            <m:t>=</m:t>
+          </m:r>
+          <m:r>
+            <w:rPr>
+              <w:rFonts w:ascii="Cambria Math" w:eastAsia="Times New Roman" w:hAnsi="Cambria Math" w:cs="Times New Roman"/>
+              <w:sz w:val="28"/>
+              <w:szCs w:val="28"/>
+              <w:lang w:eastAsia="ru-RU"/>
+            </w:rPr>
+            <m:t>-34.575</m:t>
+          </m:r>
+        </m:oMath>
+      </m:oMathPara>
+    </w:p>
+    <w:p>
+      <w:pPr>
+        <w:rPr>
+          <w:rFonts w:ascii="Times New Roman" w:eastAsia="Times New Roman" w:hAnsi="Times New Roman" w:cs="Times New Roman"/>
+          <w:bCs/>
+          <w:iCs/>
+          <w:sz w:val="28"/>
+          <w:szCs w:val="28"/>
+          <w:lang w:eastAsia="ru-RU"/>
+        </w:rPr>
+      </w:pPr>
+      <w:r>
+        <w:rPr>
+          <w:rFonts w:ascii="Times New Roman" w:eastAsia="Times New Roman" w:hAnsi="Times New Roman" w:cs="Times New Roman"/>
+          <w:bCs/>
+          <w:iCs/>
+          <w:sz w:val="28"/>
+          <w:szCs w:val="28"/>
+          <w:lang w:eastAsia="ru-RU"/>
+        </w:rPr>
+        <w:t xml:space="preserve">Вычисление значения интеграла методом </w:t>
+      </w:r>
+      <w:r>
+        <w:rPr>
+          <w:rFonts w:ascii="Times New Roman" w:eastAsia="Times New Roman" w:hAnsi="Times New Roman" w:cs="Times New Roman"/>
+          <w:b/>
+          <w:iCs/>
+          <w:sz w:val="28"/>
+          <w:szCs w:val="28"/>
+          <w:lang w:eastAsia="ru-RU"/>
+        </w:rPr>
+        <w:t>левых прямоугольников</w:t>
+      </w:r>
+      <w:r>
+        <w:rPr>
+          <w:rFonts w:ascii="Times New Roman" w:eastAsia="Times New Roman" w:hAnsi="Times New Roman" w:cs="Times New Roman"/>
+          <w:bCs/>
+          <w:iCs/>
+          <w:sz w:val="28"/>
+          <w:szCs w:val="28"/>
+          <w:lang w:eastAsia="ru-RU"/>
+        </w:rPr>
+        <w:t xml:space="preserve"> при </w:t>
+      </w:r>
+      <w:r>
+        <w:rPr>
+          <w:rFonts w:ascii="Times New Roman" w:eastAsia="Times New Roman" w:hAnsi="Times New Roman" w:cs="Times New Roman"/>
+          <w:bCs/>
+          <w:iCs/>
+          <w:sz w:val="28"/>
+          <w:szCs w:val="28"/>
+          <w:lang w:val="en-US" w:eastAsia="ru-RU"/>
+        </w:rPr>
+        <w:t>n</w:t>
+      </w:r>
+      <w:r>
+        <w:rPr>
+          <w:rFonts w:ascii="Times New Roman" w:eastAsia="Times New Roman" w:hAnsi="Times New Roman" w:cs="Times New Roman"/>
+          <w:bCs/>
+          <w:iCs/>
+          <w:sz w:val="28"/>
+          <w:szCs w:val="28"/>
+          <w:lang w:eastAsia="ru-RU"/>
+        </w:rPr>
+        <w:t xml:space="preserve"> = </w:t>
+      </w:r>
+      <w:r>
+        <w:rPr>
+          <w:rFonts w:ascii="Times New Roman" w:eastAsia="Times New Roman" w:hAnsi="Times New Roman" w:cs="Times New Roman"/>
+          <w:bCs/>
+          <w:iCs/>
+          <w:sz w:val="28"/>
+          <w:szCs w:val="28"/>
+          <w:lang w:eastAsia="ru-RU"/>
+        </w:rPr>
+        <w:t>10:</w:t>
+      </w:r>
+      <w:r>
+        <w:rPr>
+          <w:rFonts w:ascii="Times New Roman" w:eastAsia="Times New Roman" w:hAnsi="Times New Roman" w:cs="Times New Roman"/>
+          <w:bCs/>
+          <w:iCs/>
+          <w:sz w:val="28"/>
+          <w:szCs w:val="28"/>
+          <w:lang w:eastAsia="ru-RU"/>
+        </w:rPr>
+        <w:br/>
+      </w:r>
+    </w:p>
+    <w:p>
+      <w:pPr>
+        <w:rPr>
+          <w:rFonts w:ascii="Times New Roman" w:eastAsia="Times New Roman" w:hAnsi="Times New Roman" w:cs="Times New Roman"/>
+          <w:sz w:val="28"/>
+          <w:szCs w:val="28"/>
+          <w:lang w:eastAsia="ru-RU"/>
+        </w:rPr>
+      </w:pPr>
+      <w:r>
+        <w:rPr>
+          <w:rFonts w:ascii="Times New Roman" w:eastAsia="Times New Roman" w:hAnsi="Times New Roman" w:cs="Times New Roman"/>
+          <w:sz w:val="28"/>
+          <w:szCs w:val="28"/>
+          <w:lang w:eastAsia="ru-RU"/>
+        </w:rPr>
+        <w:t>x1: -3.0 f(x): -10.0 Сумма: -2.0</w:t>
+      </w:r>
+    </w:p>
+    <w:p>
+      <w:pPr>
+        <w:rPr>
+          <w:rFonts w:ascii="Times New Roman" w:eastAsia="Times New Roman" w:hAnsi="Times New Roman" w:cs="Times New Roman"/>
+          <w:sz w:val="28"/>
+          <w:szCs w:val="28"/>
+          <w:lang w:eastAsia="ru-RU"/>
+        </w:rPr>
+      </w:pPr>
+      <w:r>
+        <w:rPr>
+          <w:rFonts w:ascii="Times New Roman" w:eastAsia="Times New Roman" w:hAnsi="Times New Roman" w:cs="Times New Roman"/>
+          <w:sz w:val="28"/>
+          <w:szCs w:val="28"/>
+          <w:lang w:eastAsia="ru-RU"/>
+        </w:rPr>
+        <w:t>x2: -2.8 f(x): -13.856 Сумма: -4.7712</w:t>
+      </w:r>
+    </w:p>
+    <w:p>
+      <w:pPr>
+        <w:rPr>
+          <w:rFonts w:ascii="Times New Roman" w:eastAsia="Times New Roman" w:hAnsi="Times New Roman" w:cs="Times New Roman"/>
+          <w:sz w:val="28"/>
+          <w:szCs w:val="28"/>
+          <w:lang w:eastAsia="ru-RU"/>
+        </w:rPr>
+      </w:pPr>
+      <w:r>
+        <w:rPr>
+          <w:rFonts w:ascii="Times New Roman" w:eastAsia="Times New Roman" w:hAnsi="Times New Roman" w:cs="Times New Roman"/>
+          <w:sz w:val="28"/>
+          <w:szCs w:val="28"/>
+          <w:lang w:eastAsia="ru-RU"/>
+        </w:rPr>
+        <w:t>x3: -2.6 f(x): -16.688 Сумма: -8.1088</w:t>
+      </w:r>
+    </w:p>
+    <w:p>
+      <w:pPr>
+        <w:rPr>
+          <w:rFonts w:ascii="Times New Roman" w:eastAsia="Times New Roman" w:hAnsi="Times New Roman" w:cs="Times New Roman"/>
+          <w:sz w:val="28"/>
+          <w:szCs w:val="28"/>
+          <w:lang w:eastAsia="ru-RU"/>
+        </w:rPr>
+      </w:pPr>
+      <w:r>
+        <w:rPr>
+          <w:rFonts w:ascii="Times New Roman" w:eastAsia="Times New Roman" w:hAnsi="Times New Roman" w:cs="Times New Roman"/>
+          <w:sz w:val="28"/>
+          <w:szCs w:val="28"/>
+          <w:lang w:eastAsia="ru-RU"/>
+        </w:rPr>
+        <w:lastRenderedPageBreak/>
+        <w:t>x4: -2.4 f(x): -18.592 Сумма: -11.8272</w:t>
+      </w:r>
+    </w:p>
+    <w:p>
+      <w:pPr>
+        <w:rPr>
+          <w:rFonts w:ascii="Times New Roman" w:eastAsia="Times New Roman" w:hAnsi="Times New Roman" w:cs="Times New Roman"/>
+          <w:sz w:val="28"/>
+          <w:szCs w:val="28"/>
+          <w:lang w:eastAsia="ru-RU"/>
+        </w:rPr>
+      </w:pPr>
+      <w:r>
+        <w:rPr>
+          <w:rFonts w:ascii="Times New Roman" w:eastAsia="Times New Roman" w:hAnsi="Times New Roman" w:cs="Times New Roman"/>
+          <w:sz w:val="28"/>
+          <w:szCs w:val="28"/>
+          <w:lang w:eastAsia="ru-RU"/>
+        </w:rPr>
+        <w:t>x5: -2.2 f(x): -19.66</w:t>
+      </w:r>
+      <w:r>
+        <w:rPr>
+          <w:rFonts w:ascii="Times New Roman" w:eastAsia="Times New Roman" w:hAnsi="Times New Roman" w:cs="Times New Roman"/>
+          <w:sz w:val="28"/>
+          <w:szCs w:val="28"/>
+          <w:lang w:eastAsia="ru-RU"/>
+        </w:rPr>
+        <w:t>4</w:t>
+      </w:r>
+      <w:r>
+        <w:rPr>
+          <w:rFonts w:ascii="Times New Roman" w:eastAsia="Times New Roman" w:hAnsi="Times New Roman" w:cs="Times New Roman"/>
+          <w:sz w:val="28"/>
+          <w:szCs w:val="28"/>
+          <w:lang w:eastAsia="ru-RU"/>
+        </w:rPr>
+        <w:t xml:space="preserve"> Сумма: -15.76</w:t>
+      </w:r>
+    </w:p>
+    <w:p>
+      <w:pPr>
+        <w:rPr>
+          <w:rFonts w:ascii="Times New Roman" w:eastAsia="Times New Roman" w:hAnsi="Times New Roman" w:cs="Times New Roman"/>
+          <w:sz w:val="28"/>
+          <w:szCs w:val="28"/>
+          <w:lang w:eastAsia="ru-RU"/>
+        </w:rPr>
+      </w:pPr>
+      <w:r>
+        <w:rPr>
+          <w:rFonts w:ascii="Times New Roman" w:eastAsia="Times New Roman" w:hAnsi="Times New Roman" w:cs="Times New Roman"/>
+          <w:sz w:val="28"/>
+          <w:szCs w:val="28"/>
+          <w:lang w:eastAsia="ru-RU"/>
+        </w:rPr>
+        <w:t>x6: -2.0 f(x): -20.0 Сумма: -19.76</w:t>
+      </w:r>
+    </w:p>
+    <w:p>
+      <w:pPr>
+        <w:rPr>
+          <w:rFonts w:ascii="Times New Roman" w:eastAsia="Times New Roman" w:hAnsi="Times New Roman" w:cs="Times New Roman"/>
+          <w:sz w:val="28"/>
+          <w:szCs w:val="28"/>
+          <w:lang w:eastAsia="ru-RU"/>
+        </w:rPr>
+      </w:pPr>
+      <w:r>
+        <w:rPr>
+          <w:rFonts w:ascii="Times New Roman" w:eastAsia="Times New Roman" w:hAnsi="Times New Roman" w:cs="Times New Roman"/>
+          <w:sz w:val="28"/>
+          <w:szCs w:val="28"/>
+          <w:lang w:eastAsia="ru-RU"/>
+        </w:rPr>
+        <w:t>x7: -1.</w:t>
+      </w:r>
+      <w:r>
+        <w:rPr>
+          <w:rFonts w:ascii="Times New Roman" w:eastAsia="Times New Roman" w:hAnsi="Times New Roman" w:cs="Times New Roman"/>
+          <w:sz w:val="28"/>
+          <w:szCs w:val="28"/>
+          <w:lang w:eastAsia="ru-RU"/>
+        </w:rPr>
+        <w:t>8</w:t>
+      </w:r>
+      <w:r>
+        <w:rPr>
+          <w:rFonts w:ascii="Times New Roman" w:eastAsia="Times New Roman" w:hAnsi="Times New Roman" w:cs="Times New Roman"/>
+          <w:sz w:val="28"/>
+          <w:szCs w:val="28"/>
+          <w:lang w:eastAsia="ru-RU"/>
+        </w:rPr>
+        <w:t xml:space="preserve"> f(x): -19.69</w:t>
+      </w:r>
+      <w:r>
+        <w:rPr>
+          <w:rFonts w:ascii="Times New Roman" w:eastAsia="Times New Roman" w:hAnsi="Times New Roman" w:cs="Times New Roman"/>
+          <w:sz w:val="28"/>
+          <w:szCs w:val="28"/>
+          <w:lang w:eastAsia="ru-RU"/>
+        </w:rPr>
+        <w:t>6</w:t>
+      </w:r>
+      <w:r>
+        <w:rPr>
+          <w:rFonts w:ascii="Times New Roman" w:eastAsia="Times New Roman" w:hAnsi="Times New Roman" w:cs="Times New Roman"/>
+          <w:sz w:val="28"/>
+          <w:szCs w:val="28"/>
+          <w:lang w:eastAsia="ru-RU"/>
+        </w:rPr>
+        <w:t xml:space="preserve"> Сумма: -23.6992</w:t>
+      </w:r>
+    </w:p>
+    <w:p>
+      <w:pPr>
+        <w:rPr>
+          <w:rFonts w:ascii="Times New Roman" w:eastAsia="Times New Roman" w:hAnsi="Times New Roman" w:cs="Times New Roman"/>
+          <w:sz w:val="28"/>
+          <w:szCs w:val="28"/>
+          <w:lang w:eastAsia="ru-RU"/>
+        </w:rPr>
+      </w:pPr>
+      <w:r>
+        <w:rPr>
+          <w:rFonts w:ascii="Times New Roman" w:eastAsia="Times New Roman" w:hAnsi="Times New Roman" w:cs="Times New Roman"/>
+          <w:sz w:val="28"/>
+          <w:szCs w:val="28"/>
+          <w:lang w:eastAsia="ru-RU"/>
+        </w:rPr>
+        <w:t>x8: -1.</w:t>
+      </w:r>
+      <w:r>
+        <w:rPr>
+          <w:rFonts w:ascii="Times New Roman" w:eastAsia="Times New Roman" w:hAnsi="Times New Roman" w:cs="Times New Roman"/>
+          <w:sz w:val="28"/>
+          <w:szCs w:val="28"/>
+          <w:lang w:eastAsia="ru-RU"/>
+        </w:rPr>
+        <w:t xml:space="preserve">6 </w:t>
+      </w:r>
+      <w:r>
+        <w:rPr>
+          <w:rFonts w:ascii="Times New Roman" w:eastAsia="Times New Roman" w:hAnsi="Times New Roman" w:cs="Times New Roman"/>
+          <w:sz w:val="28"/>
+          <w:szCs w:val="28"/>
+          <w:lang w:eastAsia="ru-RU"/>
+        </w:rPr>
+        <w:t>f(x): -18.848 Сумма: -27.4688</w:t>
+      </w:r>
+    </w:p>
+    <w:p>
+      <w:pPr>
+        <w:rPr>
+          <w:rFonts w:ascii="Times New Roman" w:eastAsia="Times New Roman" w:hAnsi="Times New Roman" w:cs="Times New Roman"/>
+          <w:sz w:val="28"/>
+          <w:szCs w:val="28"/>
+          <w:lang w:eastAsia="ru-RU"/>
+        </w:rPr>
+      </w:pPr>
+      <w:r>
+        <w:rPr>
+          <w:rFonts w:ascii="Times New Roman" w:eastAsia="Times New Roman" w:hAnsi="Times New Roman" w:cs="Times New Roman"/>
+          <w:sz w:val="28"/>
+          <w:szCs w:val="28"/>
+          <w:lang w:eastAsia="ru-RU"/>
+        </w:rPr>
+        <w:t>x9: -1.4 f(x): -17.552 Сумма: -30.9792</w:t>
+      </w:r>
+    </w:p>
+    <w:p>
+      <w:pPr>
+        <w:rPr>
+          <w:rFonts w:ascii="Times New Roman" w:eastAsia="Times New Roman" w:hAnsi="Times New Roman" w:cs="Times New Roman"/>
+          <w:sz w:val="28"/>
+          <w:szCs w:val="28"/>
+          <w:lang w:eastAsia="ru-RU"/>
+        </w:rPr>
+      </w:pPr>
+      <w:r>
+        <w:rPr>
+          <w:rFonts w:ascii="Times New Roman" w:eastAsia="Times New Roman" w:hAnsi="Times New Roman" w:cs="Times New Roman"/>
+          <w:sz w:val="28"/>
+          <w:szCs w:val="28"/>
+          <w:lang w:eastAsia="ru-RU"/>
+        </w:rPr>
+        <w:t>x10: -1.2 f(x): -15.904 Сумма: -34.16</w:t>
+      </w:r>
+    </w:p>
+    <w:p>
+      <w:pPr>
+        <w:rPr>
+          <w:rFonts w:ascii="Times New Roman" w:eastAsia="Times New Roman" w:hAnsi="Times New Roman" w:cs="Times New Roman"/>
+          <w:bCs/>
+          <w:iCs/>
+          <w:sz w:val="28"/>
+          <w:szCs w:val="28"/>
+          <w:lang w:eastAsia="ru-RU"/>
+        </w:rPr>
+      </w:pPr>
+      <w:r>
+        <w:rPr>
+          <w:rFonts w:ascii="Times New Roman" w:eastAsia="Times New Roman" w:hAnsi="Times New Roman" w:cs="Times New Roman"/>
+          <w:bCs/>
+          <w:iCs/>
+          <w:sz w:val="28"/>
+          <w:szCs w:val="28"/>
+          <w:lang w:eastAsia="ru-RU"/>
+        </w:rPr>
+        <w:t xml:space="preserve">Относительная погрешность: </w:t>
+      </w:r>
+      <m:oMath>
+        <m:r>
+          <w:rPr>
+            <w:rFonts w:ascii="Cambria Math" w:eastAsia="Times New Roman" w:hAnsi="Cambria Math" w:cs="Times New Roman"/>
+            <w:sz w:val="28"/>
+            <w:szCs w:val="28"/>
+            <w:lang w:eastAsia="ru-RU"/>
+          </w:rPr>
+          <m:t>δ=</m:t>
+        </m:r>
+        <m:f>
+          <m:fPr>
+            <m:ctrlPr>
+              <w:rPr>
+                <w:rFonts w:ascii="Cambria Math" w:eastAsia="Times New Roman" w:hAnsi="Cambria Math" w:cs="Times New Roman"/>
+                <w:bCs/>
+                <w:i/>
+                <w:iCs/>
+                <w:sz w:val="28"/>
+                <w:szCs w:val="28"/>
+                <w:lang w:val="en-US" w:eastAsia="ru-RU"/>
+              </w:rPr>
+            </m:ctrlPr>
+          </m:fPr>
+          <m:num>
+            <m:d>
+              <m:dPr>
+                <m:begChr m:val="|"/>
+                <m:endChr m:val="|"/>
+                <m:ctrlPr>
+                  <w:rPr>
+                    <w:rFonts w:ascii="Cambria Math" w:eastAsia="Times New Roman" w:hAnsi="Cambria Math" w:cs="Times New Roman"/>
+                    <w:bCs/>
+                    <w:i/>
+                    <w:iCs/>
+                    <w:sz w:val="28"/>
+                    <w:szCs w:val="28"/>
+                    <w:lang w:val="en-US" w:eastAsia="ru-RU"/>
+                  </w:rPr>
+                </m:ctrlPr>
+              </m:dPr>
+              <m:e>
+                <m:r>
+                  <w:rPr>
+                    <w:rFonts w:ascii="Cambria Math" w:eastAsia="Times New Roman" w:hAnsi="Cambria Math" w:cs="Times New Roman"/>
+                    <w:sz w:val="28"/>
+                    <w:szCs w:val="28"/>
+                    <w:lang w:val="en-US" w:eastAsia="ru-RU"/>
+                  </w:rPr>
+                  <m:t>-</m:t>
+                </m:r>
+                <m:r>
+                  <w:rPr>
+                    <w:rFonts w:ascii="Cambria Math" w:eastAsia="Times New Roman" w:hAnsi="Cambria Math" w:cs="Times New Roman"/>
+                    <w:sz w:val="28"/>
+                    <w:szCs w:val="28"/>
+                    <w:lang w:eastAsia="ru-RU"/>
+                  </w:rPr>
+                  <m:t>34.6</m:t>
+                </m:r>
+                <m:r>
+                  <w:rPr>
+                    <w:rFonts w:ascii="Cambria Math" w:eastAsia="Times New Roman" w:hAnsi="Cambria Math" w:cs="Times New Roman"/>
+                    <w:sz w:val="28"/>
+                    <w:szCs w:val="28"/>
+                    <w:lang w:val="en-US" w:eastAsia="ru-RU"/>
+                  </w:rPr>
+                  <m:t>6667</m:t>
+                </m:r>
+                <m:r>
+                  <w:rPr>
+                    <w:rFonts w:ascii="Cambria Math" w:eastAsia="Times New Roman" w:hAnsi="Cambria Math" w:cs="Times New Roman"/>
+                    <w:sz w:val="28"/>
+                    <w:szCs w:val="28"/>
+                    <w:lang w:eastAsia="ru-RU"/>
+                  </w:rPr>
+                  <m:t xml:space="preserve">- </m:t>
+                </m:r>
+                <m:r>
+                  <m:rPr>
+                    <m:sty m:val="p"/>
+                  </m:rPr>
+                  <w:rPr>
+                    <w:rFonts w:ascii="Cambria Math" w:eastAsia="Times New Roman" w:hAnsi="Cambria Math" w:cs="Times New Roman"/>
+                    <w:sz w:val="28"/>
+                    <w:szCs w:val="28"/>
+                    <w:lang w:eastAsia="ru-RU"/>
+                  </w:rPr>
+                  <m:t>-34.16</m:t>
+                </m:r>
+              </m:e>
+            </m:d>
+            <m:ctrlPr>
+              <w:rPr>
+                <w:rFonts w:ascii="Cambria Math" w:eastAsia="Times New Roman" w:hAnsi="Cambria Math" w:cs="Times New Roman"/>
+                <w:bCs/>
+                <w:i/>
+                <w:iCs/>
+                <w:sz w:val="28"/>
+                <w:szCs w:val="28"/>
+                <w:lang w:eastAsia="ru-RU"/>
+              </w:rPr>
+            </m:ctrlPr>
+          </m:num>
+          <m:den>
+            <m:r>
+              <w:rPr>
+                <w:rFonts w:ascii="Cambria Math" w:eastAsia="Times New Roman" w:hAnsi="Cambria Math" w:cs="Times New Roman"/>
+                <w:sz w:val="28"/>
+                <w:szCs w:val="28"/>
+                <w:lang w:eastAsia="ru-RU"/>
+              </w:rPr>
+              <m:t>34.6</m:t>
+            </m:r>
+            <m:r>
+              <w:rPr>
+                <w:rFonts w:ascii="Cambria Math" w:eastAsia="Times New Roman" w:hAnsi="Cambria Math" w:cs="Times New Roman"/>
+                <w:sz w:val="28"/>
+                <w:szCs w:val="28"/>
+                <w:lang w:val="en-US" w:eastAsia="ru-RU"/>
+              </w:rPr>
+              <m:t>6667</m:t>
+            </m:r>
+          </m:den>
+        </m:f>
+        <m:r>
+          <w:rPr>
+            <w:rFonts w:ascii="Cambria Math" w:eastAsia="Times New Roman" w:hAnsi="Cambria Math" w:cs="Times New Roman"/>
+            <w:sz w:val="28"/>
+            <w:szCs w:val="28"/>
+            <w:lang w:eastAsia="ru-RU"/>
+          </w:rPr>
+          <m:t>=0</m:t>
+        </m:r>
+        <m:r>
+          <w:rPr>
+            <w:rFonts w:ascii="Cambria Math" w:eastAsia="Times New Roman" w:hAnsi="Cambria Math" w:cs="Times New Roman"/>
+            <w:sz w:val="28"/>
+            <w:szCs w:val="28"/>
+            <w:lang w:eastAsia="ru-RU"/>
+          </w:rPr>
+          <m:t>,0</m:t>
+        </m:r>
+        <m:r>
+          <w:rPr>
+            <w:rFonts w:ascii="Cambria Math" w:eastAsia="Times New Roman" w:hAnsi="Cambria Math" w:cs="Times New Roman"/>
+            <w:sz w:val="28"/>
+            <w:szCs w:val="28"/>
+            <w:lang w:eastAsia="ru-RU"/>
+          </w:rPr>
+          <m:t>14</m:t>
+        </m:r>
+      </m:oMath>
+      <w:r>
+        <w:rPr>
+          <w:rFonts w:ascii="Times New Roman" w:eastAsia="Times New Roman" w:hAnsi="Times New Roman" w:cs="Times New Roman"/>
+          <w:bCs/>
+          <w:iCs/>
+          <w:sz w:val="28"/>
+          <w:szCs w:val="28"/>
+          <w:lang w:eastAsia="ru-RU"/>
+        </w:rPr>
+        <w:t xml:space="preserve"> </w:t>
+      </w:r>
+    </w:p>
+    <w:p>
+      <w:pPr>
+        <w:rPr>
+          <w:rFonts w:ascii="Times New Roman" w:eastAsia="Times New Roman" w:hAnsi="Times New Roman" w:cs="Times New Roman"/>
+          <w:sz w:val="28"/>
+          <w:szCs w:val="28"/>
+          <w:lang w:eastAsia="ru-RU"/>
+        </w:rPr>
+      </w:pPr>
+      <w:r>
+        <w:rPr>
+          <w:rFonts w:ascii="Times New Roman" w:eastAsia="Times New Roman" w:hAnsi="Times New Roman" w:cs="Times New Roman"/>
+          <w:bCs/>
+          <w:iCs/>
+          <w:sz w:val="28"/>
+          <w:szCs w:val="28"/>
+          <w:lang w:eastAsia="ru-RU"/>
+        </w:rPr>
+        <w:t xml:space="preserve">Вычисление значения интеграла методом </w:t>
+      </w:r>
+      <w:r>
+        <w:rPr>
+          <w:rFonts w:ascii="Times New Roman" w:eastAsia="Times New Roman" w:hAnsi="Times New Roman" w:cs="Times New Roman"/>
+          <w:b/>
+          <w:iCs/>
+          <w:sz w:val="28"/>
+          <w:szCs w:val="28"/>
+          <w:lang w:eastAsia="ru-RU"/>
+        </w:rPr>
+        <w:t>правых прямоугольников</w:t>
+      </w:r>
+      <w:r>
+        <w:rPr>
+          <w:rFonts w:ascii="Times New Roman" w:eastAsia="Times New Roman" w:hAnsi="Times New Roman" w:cs="Times New Roman"/>
+          <w:bCs/>
+          <w:iCs/>
+          <w:sz w:val="28"/>
+          <w:szCs w:val="28"/>
+          <w:lang w:eastAsia="ru-RU"/>
+        </w:rPr>
+        <w:t xml:space="preserve"> при </w:t>
+      </w:r>
+      <w:r>
+        <w:rPr>
+          <w:rFonts w:ascii="Times New Roman" w:eastAsia="Times New Roman" w:hAnsi="Times New Roman" w:cs="Times New Roman"/>
+          <w:bCs/>
+          <w:iCs/>
+          <w:sz w:val="28"/>
+          <w:szCs w:val="28"/>
+          <w:lang w:val="en-US" w:eastAsia="ru-RU"/>
+        </w:rPr>
+        <w:t>n</w:t>
+      </w:r>
+      <w:r>
+        <w:rPr>
+          <w:rFonts w:ascii="Times New Roman" w:eastAsia="Times New Roman" w:hAnsi="Times New Roman" w:cs="Times New Roman"/>
+          <w:bCs/>
+          <w:iCs/>
+          <w:sz w:val="28"/>
+          <w:szCs w:val="28"/>
+          <w:lang w:eastAsia="ru-RU"/>
+        </w:rPr>
+        <w:t xml:space="preserve"> = </w:t>
+      </w:r>
+      <w:r>
+        <w:rPr>
+          <w:rFonts w:ascii="Times New Roman" w:eastAsia="Times New Roman" w:hAnsi="Times New Roman" w:cs="Times New Roman"/>
+          <w:bCs/>
+          <w:iCs/>
+          <w:sz w:val="28"/>
+          <w:szCs w:val="28"/>
+          <w:lang w:eastAsia="ru-RU"/>
+        </w:rPr>
+        <w:t>10:</w:t>
+      </w:r>
+      <w:r>
+        <w:rPr>
+          <w:rFonts w:ascii="Times New Roman" w:eastAsia="Times New Roman" w:hAnsi="Times New Roman" w:cs="Times New Roman"/>
+          <w:bCs/>
+          <w:iCs/>
+          <w:sz w:val="28"/>
+          <w:szCs w:val="28"/>
+          <w:lang w:eastAsia="ru-RU"/>
+        </w:rPr>
+        <w:br/>
+      </w:r>
+    </w:p>
+    <w:p>
+      <w:pPr>
+        <w:rPr>
+          <w:rFonts w:ascii="Times New Roman" w:eastAsia="Times New Roman" w:hAnsi="Times New Roman" w:cs="Times New Roman"/>
+          <w:sz w:val="28"/>
+          <w:szCs w:val="28"/>
+          <w:lang w:eastAsia="ru-RU"/>
+        </w:rPr>
+      </w:pPr>
+      <w:r>
+        <w:rPr>
+          <w:rFonts w:ascii="Times New Roman" w:eastAsia="Times New Roman" w:hAnsi="Times New Roman" w:cs="Times New Roman"/>
+          <w:sz w:val="28"/>
+          <w:szCs w:val="28"/>
+          <w:lang w:eastAsia="ru-RU"/>
+        </w:rPr>
+        <w:t>x1: -2.8 f(x): -13.856 Сумма: -2.7712</w:t>
+      </w:r>
+    </w:p>
+    <w:p>
+      <w:pPr>
+        <w:rPr>
+          <w:rFonts w:ascii="Times New Roman" w:eastAsia="Times New Roman" w:hAnsi="Times New Roman" w:cs="Times New Roman"/>
+          <w:sz w:val="28"/>
+          <w:szCs w:val="28"/>
+          <w:lang w:eastAsia="ru-RU"/>
+        </w:rPr>
+      </w:pPr>
+      <w:r>
+        <w:rPr>
+          <w:rFonts w:ascii="Times New Roman" w:eastAsia="Times New Roman" w:hAnsi="Times New Roman" w:cs="Times New Roman"/>
+          <w:sz w:val="28"/>
+          <w:szCs w:val="28"/>
+          <w:lang w:eastAsia="ru-RU"/>
+        </w:rPr>
+        <w:t>x2: -2.6 f(x): -16.688 Сумма: -6.1088</w:t>
+      </w:r>
+    </w:p>
+    <w:p>
+      <w:pPr>
+        <w:rPr>
+          <w:rFonts w:ascii="Times New Roman" w:eastAsia="Times New Roman" w:hAnsi="Times New Roman" w:cs="Times New Roman"/>
+          <w:sz w:val="28"/>
+          <w:szCs w:val="28"/>
+          <w:lang w:eastAsia="ru-RU"/>
+        </w:rPr>
+      </w:pPr>
+      <w:r>
+        <w:rPr>
+          <w:rFonts w:ascii="Times New Roman" w:eastAsia="Times New Roman" w:hAnsi="Times New Roman" w:cs="Times New Roman"/>
+          <w:sz w:val="28"/>
+          <w:szCs w:val="28"/>
+          <w:lang w:eastAsia="ru-RU"/>
+        </w:rPr>
+        <w:t>x3: -2.4 f(x): -18.592 Сумма: -9.8272</w:t>
+      </w:r>
+    </w:p>
+    <w:p>
+      <w:pPr>
+        <w:rPr>
+          <w:rFonts w:ascii="Times New Roman" w:eastAsia="Times New Roman" w:hAnsi="Times New Roman" w:cs="Times New Roman"/>
+          <w:sz w:val="28"/>
+          <w:szCs w:val="28"/>
+          <w:lang w:eastAsia="ru-RU"/>
+        </w:rPr>
+      </w:pPr>
+      <w:r>
+        <w:rPr>
+          <w:rFonts w:ascii="Times New Roman" w:eastAsia="Times New Roman" w:hAnsi="Times New Roman" w:cs="Times New Roman"/>
+          <w:sz w:val="28"/>
+          <w:szCs w:val="28"/>
+          <w:lang w:eastAsia="ru-RU"/>
+        </w:rPr>
+        <w:t>x4: -2.2 f(x): -19.66</w:t>
+      </w:r>
+      <w:r>
+        <w:rPr>
+          <w:rFonts w:ascii="Times New Roman" w:eastAsia="Times New Roman" w:hAnsi="Times New Roman" w:cs="Times New Roman"/>
+          <w:sz w:val="28"/>
+          <w:szCs w:val="28"/>
+          <w:lang w:eastAsia="ru-RU"/>
+        </w:rPr>
+        <w:t>4</w:t>
+      </w:r>
+      <w:r>
+        <w:rPr>
+          <w:rFonts w:ascii="Times New Roman" w:eastAsia="Times New Roman" w:hAnsi="Times New Roman" w:cs="Times New Roman"/>
+          <w:sz w:val="28"/>
+          <w:szCs w:val="28"/>
+          <w:lang w:eastAsia="ru-RU"/>
+        </w:rPr>
+        <w:t xml:space="preserve"> Сумма: -13.76</w:t>
+      </w:r>
+    </w:p>
+    <w:p>
+      <w:pPr>
+        <w:rPr>
+          <w:rFonts w:ascii="Times New Roman" w:eastAsia="Times New Roman" w:hAnsi="Times New Roman" w:cs="Times New Roman"/>
+          <w:sz w:val="28"/>
+          <w:szCs w:val="28"/>
+          <w:lang w:eastAsia="ru-RU"/>
+        </w:rPr>
+      </w:pPr>
+      <w:r>
+        <w:rPr>
+          <w:rFonts w:ascii="Times New Roman" w:eastAsia="Times New Roman" w:hAnsi="Times New Roman" w:cs="Times New Roman"/>
+          <w:sz w:val="28"/>
+          <w:szCs w:val="28"/>
+          <w:lang w:eastAsia="ru-RU"/>
+        </w:rPr>
+        <w:t>x5: -2.0 f(x): -20.0 Сумма: -17.76</w:t>
+      </w:r>
+    </w:p>
+    <w:p>
+      <w:pPr>
+        <w:rPr>
+          <w:rFonts w:ascii="Times New Roman" w:eastAsia="Times New Roman" w:hAnsi="Times New Roman" w:cs="Times New Roman"/>
+          <w:sz w:val="28"/>
+          <w:szCs w:val="28"/>
+          <w:lang w:eastAsia="ru-RU"/>
+        </w:rPr>
+      </w:pPr>
+      <w:r>
+        <w:rPr>
+          <w:rFonts w:ascii="Times New Roman" w:eastAsia="Times New Roman" w:hAnsi="Times New Roman" w:cs="Times New Roman"/>
+          <w:sz w:val="28"/>
+          <w:szCs w:val="28"/>
+          <w:lang w:eastAsia="ru-RU"/>
+        </w:rPr>
+        <w:t>x6: -1.</w:t>
+      </w:r>
+      <w:r>
+        <w:rPr>
+          <w:rFonts w:ascii="Times New Roman" w:eastAsia="Times New Roman" w:hAnsi="Times New Roman" w:cs="Times New Roman"/>
+          <w:sz w:val="28"/>
+          <w:szCs w:val="28"/>
+          <w:lang w:eastAsia="ru-RU"/>
+        </w:rPr>
+        <w:t>8</w:t>
+      </w:r>
+      <w:r>
+        <w:rPr>
+          <w:rFonts w:ascii="Times New Roman" w:eastAsia="Times New Roman" w:hAnsi="Times New Roman" w:cs="Times New Roman"/>
+          <w:sz w:val="28"/>
+          <w:szCs w:val="28"/>
+          <w:lang w:eastAsia="ru-RU"/>
+        </w:rPr>
+        <w:t xml:space="preserve"> f(x): -19.69</w:t>
+      </w:r>
+      <w:r>
+        <w:rPr>
+          <w:rFonts w:ascii="Times New Roman" w:eastAsia="Times New Roman" w:hAnsi="Times New Roman" w:cs="Times New Roman"/>
+          <w:sz w:val="28"/>
+          <w:szCs w:val="28"/>
+          <w:lang w:eastAsia="ru-RU"/>
+        </w:rPr>
+        <w:t>6</w:t>
+      </w:r>
+      <w:r>
+        <w:rPr>
+          <w:rFonts w:ascii="Times New Roman" w:eastAsia="Times New Roman" w:hAnsi="Times New Roman" w:cs="Times New Roman"/>
+          <w:sz w:val="28"/>
+          <w:szCs w:val="28"/>
+          <w:lang w:eastAsia="ru-RU"/>
+        </w:rPr>
+        <w:t xml:space="preserve"> Сумма: -21.6992</w:t>
+      </w:r>
+    </w:p>
+    <w:p>
+      <w:pPr>
+        <w:rPr>
+          <w:rFonts w:ascii="Times New Roman" w:eastAsia="Times New Roman" w:hAnsi="Times New Roman" w:cs="Times New Roman"/>
+          <w:sz w:val="28"/>
+          <w:szCs w:val="28"/>
+          <w:lang w:eastAsia="ru-RU"/>
+        </w:rPr>
+      </w:pPr>
+      <w:r>
+        <w:rPr>
+          <w:rFonts w:ascii="Times New Roman" w:eastAsia="Times New Roman" w:hAnsi="Times New Roman" w:cs="Times New Roman"/>
+          <w:sz w:val="28"/>
+          <w:szCs w:val="28"/>
+          <w:lang w:eastAsia="ru-RU"/>
+        </w:rPr>
+        <w:t>x7: -1.</w:t>
+      </w:r>
+      <w:r>
+        <w:rPr>
+          <w:rFonts w:ascii="Times New Roman" w:eastAsia="Times New Roman" w:hAnsi="Times New Roman" w:cs="Times New Roman"/>
+          <w:sz w:val="28"/>
+          <w:szCs w:val="28"/>
+          <w:lang w:eastAsia="ru-RU"/>
+        </w:rPr>
+        <w:t>6</w:t>
+      </w:r>
+      <w:r>
+        <w:rPr>
+          <w:rFonts w:ascii="Times New Roman" w:eastAsia="Times New Roman" w:hAnsi="Times New Roman" w:cs="Times New Roman"/>
+          <w:sz w:val="28"/>
+          <w:szCs w:val="28"/>
+          <w:lang w:eastAsia="ru-RU"/>
+        </w:rPr>
+        <w:t xml:space="preserve"> f(x): -18.848 Сумма: -25.4688</w:t>
+      </w:r>
+    </w:p>
+    <w:p>
+      <w:pPr>
+        <w:rPr>
+          <w:rFonts w:ascii="Times New Roman" w:eastAsia="Times New Roman" w:hAnsi="Times New Roman" w:cs="Times New Roman"/>
+          <w:sz w:val="28"/>
+          <w:szCs w:val="28"/>
+          <w:lang w:eastAsia="ru-RU"/>
+        </w:rPr>
+      </w:pPr>
+      <w:r>
+        <w:rPr>
+          <w:rFonts w:ascii="Times New Roman" w:eastAsia="Times New Roman" w:hAnsi="Times New Roman" w:cs="Times New Roman"/>
+          <w:sz w:val="28"/>
+          <w:szCs w:val="28"/>
+          <w:lang w:eastAsia="ru-RU"/>
+        </w:rPr>
+        <w:t>x8: -1.4 f(x): -17.552 Сумма: -28.9792</w:t>
+      </w:r>
+    </w:p>
+    <w:p>
+      <w:pPr>
+        <w:rPr>
+          <w:rFonts w:ascii="Times New Roman" w:eastAsia="Times New Roman" w:hAnsi="Times New Roman" w:cs="Times New Roman"/>
+          <w:sz w:val="28"/>
+          <w:szCs w:val="28"/>
+          <w:lang w:eastAsia="ru-RU"/>
+        </w:rPr>
+      </w:pPr>
+      <w:r>
+        <w:rPr>
+          <w:rFonts w:ascii="Times New Roman" w:eastAsia="Times New Roman" w:hAnsi="Times New Roman" w:cs="Times New Roman"/>
+          <w:sz w:val="28"/>
+          <w:szCs w:val="28"/>
+          <w:lang w:eastAsia="ru-RU"/>
+        </w:rPr>
+        <w:t>x9: -1.2 f(x): -15.904 Сумма: -32.16</w:t>
+      </w:r>
+    </w:p>
+    <w:p>
+      <w:pPr>
+        <w:rPr>
+          <w:rFonts w:ascii="Times New Roman" w:eastAsia="Times New Roman" w:hAnsi="Times New Roman" w:cs="Times New Roman"/>
+          <w:sz w:val="28"/>
+          <w:szCs w:val="28"/>
+          <w:lang w:eastAsia="ru-RU"/>
+        </w:rPr>
+      </w:pPr>
+      <w:r>
+        <w:rPr>
+          <w:rFonts w:ascii="Times New Roman" w:eastAsia="Times New Roman" w:hAnsi="Times New Roman" w:cs="Times New Roman"/>
+          <w:sz w:val="28"/>
+          <w:szCs w:val="28"/>
+          <w:lang w:eastAsia="ru-RU"/>
+        </w:rPr>
+        <w:t>x10: -1.0 f(x): -14.0 Сумма: -34.96</w:t>
+      </w:r>
+    </w:p>
+    <w:p>
+      <w:pPr>
+        <w:rPr>
+          <w:rFonts w:ascii="Times New Roman" w:eastAsia="Times New Roman" w:hAnsi="Times New Roman" w:cs="Times New Roman"/>
+          <w:bCs/>
+          <w:iCs/>
+          <w:sz w:val="28"/>
+          <w:szCs w:val="28"/>
+          <w:lang w:eastAsia="ru-RU"/>
+        </w:rPr>
+      </w:pPr>
+      <w:r>
+        <w:rPr>
+          <w:rFonts w:ascii="Times New Roman" w:eastAsia="Times New Roman" w:hAnsi="Times New Roman" w:cs="Times New Roman"/>
+          <w:bCs/>
+          <w:iCs/>
+          <w:sz w:val="28"/>
+          <w:szCs w:val="28"/>
+          <w:lang w:eastAsia="ru-RU"/>
+        </w:rPr>
+        <w:t xml:space="preserve">Относительная погрешность: </w:t>
+      </w:r>
+      <m:oMath>
+        <m:r>
+          <w:rPr>
+            <w:rFonts w:ascii="Cambria Math" w:eastAsia="Times New Roman" w:hAnsi="Cambria Math" w:cs="Times New Roman"/>
+            <w:sz w:val="28"/>
+            <w:szCs w:val="28"/>
+            <w:lang w:eastAsia="ru-RU"/>
+          </w:rPr>
+          <m:t>δ=</m:t>
+        </m:r>
+        <m:f>
+          <m:fPr>
+            <m:ctrlPr>
+              <w:rPr>
+                <w:rFonts w:ascii="Cambria Math" w:eastAsia="Times New Roman" w:hAnsi="Cambria Math" w:cs="Times New Roman"/>
+                <w:bCs/>
+                <w:i/>
+                <w:iCs/>
+                <w:sz w:val="28"/>
+                <w:szCs w:val="28"/>
+                <w:lang w:val="en-US" w:eastAsia="ru-RU"/>
+              </w:rPr>
+            </m:ctrlPr>
+          </m:fPr>
+          <m:num>
+            <m:d>
+              <m:dPr>
+                <m:begChr m:val="|"/>
+                <m:endChr m:val="|"/>
+                <m:ctrlPr>
+                  <w:rPr>
+                    <w:rFonts w:ascii="Cambria Math" w:eastAsia="Times New Roman" w:hAnsi="Cambria Math" w:cs="Times New Roman"/>
+                    <w:bCs/>
+                    <w:i/>
+                    <w:iCs/>
+                    <w:sz w:val="28"/>
+                    <w:szCs w:val="28"/>
+                    <w:lang w:val="en-US" w:eastAsia="ru-RU"/>
+                  </w:rPr>
+                </m:ctrlPr>
+              </m:dPr>
+              <m:e>
+                <m:r>
+                  <w:rPr>
+                    <w:rFonts w:ascii="Cambria Math" w:eastAsia="Times New Roman" w:hAnsi="Cambria Math" w:cs="Times New Roman"/>
+                    <w:sz w:val="28"/>
+                    <w:szCs w:val="28"/>
+                    <w:lang w:eastAsia="ru-RU"/>
+                  </w:rPr>
+                  <m:t>-</m:t>
+                </m:r>
+                <m:r>
+                  <w:rPr>
+                    <w:rFonts w:ascii="Cambria Math" w:eastAsia="Times New Roman" w:hAnsi="Cambria Math" w:cs="Times New Roman"/>
+                    <w:sz w:val="28"/>
+                    <w:szCs w:val="28"/>
+                    <w:lang w:eastAsia="ru-RU"/>
+                  </w:rPr>
+                  <m:t>34.6</m:t>
+                </m:r>
+                <m:r>
+                  <w:rPr>
+                    <w:rFonts w:ascii="Cambria Math" w:eastAsia="Times New Roman" w:hAnsi="Cambria Math" w:cs="Times New Roman"/>
+                    <w:sz w:val="28"/>
+                    <w:szCs w:val="28"/>
+                    <w:lang w:eastAsia="ru-RU"/>
+                  </w:rPr>
+                  <m:t>6667</m:t>
+                </m:r>
+                <m:r>
+                  <w:rPr>
+                    <w:rFonts w:ascii="Cambria Math" w:eastAsia="Times New Roman" w:hAnsi="Cambria Math" w:cs="Times New Roman"/>
+                    <w:sz w:val="28"/>
+                    <w:szCs w:val="28"/>
+                    <w:lang w:eastAsia="ru-RU"/>
+                  </w:rPr>
+                  <m:t xml:space="preserve">- </m:t>
+                </m:r>
+                <m:r>
+                  <m:rPr>
+                    <m:sty m:val="p"/>
+                  </m:rPr>
+                  <w:rPr>
+                    <w:rFonts w:ascii="Cambria Math" w:eastAsia="Times New Roman" w:hAnsi="Cambria Math" w:cs="Times New Roman"/>
+                    <w:sz w:val="28"/>
+                    <w:szCs w:val="28"/>
+                    <w:lang w:eastAsia="ru-RU"/>
+                  </w:rPr>
+                  <m:t>-34.</m:t>
+                </m:r>
+                <m:r>
+                  <m:rPr>
+                    <m:sty m:val="p"/>
+                  </m:rPr>
+                  <w:rPr>
+                    <w:rFonts w:ascii="Cambria Math" w:eastAsia="Times New Roman" w:hAnsi="Cambria Math" w:cs="Times New Roman"/>
+                    <w:sz w:val="28"/>
+                    <w:szCs w:val="28"/>
+                    <w:lang w:eastAsia="ru-RU"/>
+                  </w:rPr>
+                  <m:t>9</m:t>
+                </m:r>
+                <m:r>
+                  <w:rPr>
+                    <w:rFonts w:ascii="Cambria Math" w:eastAsia="Times New Roman" w:hAnsi="Cambria Math" w:cs="Times New Roman"/>
+                    <w:sz w:val="28"/>
+                    <w:szCs w:val="28"/>
+                    <w:lang w:val="en-US" w:eastAsia="ru-RU"/>
+                  </w:rPr>
+                  <m:t>6</m:t>
+                </m:r>
+              </m:e>
+            </m:d>
+            <m:ctrlPr>
+              <w:rPr>
+                <w:rFonts w:ascii="Cambria Math" w:eastAsia="Times New Roman" w:hAnsi="Cambria Math" w:cs="Times New Roman"/>
+                <w:bCs/>
+                <w:i/>
+                <w:iCs/>
+                <w:sz w:val="28"/>
+                <w:szCs w:val="28"/>
+                <w:lang w:eastAsia="ru-RU"/>
+              </w:rPr>
+            </m:ctrlPr>
+          </m:num>
+          <m:den>
+            <m:r>
+              <w:rPr>
+                <w:rFonts w:ascii="Cambria Math" w:eastAsia="Times New Roman" w:hAnsi="Cambria Math" w:cs="Times New Roman"/>
+                <w:sz w:val="28"/>
+                <w:szCs w:val="28"/>
+                <w:lang w:eastAsia="ru-RU"/>
+              </w:rPr>
+              <m:t>34.6</m:t>
+            </m:r>
+            <m:r>
+              <w:rPr>
+                <w:rFonts w:ascii="Cambria Math" w:eastAsia="Times New Roman" w:hAnsi="Cambria Math" w:cs="Times New Roman"/>
+                <w:sz w:val="28"/>
+                <w:szCs w:val="28"/>
+                <w:lang w:eastAsia="ru-RU"/>
+              </w:rPr>
+              <m:t>6667</m:t>
+            </m:r>
+          </m:den>
+        </m:f>
+        <m:r>
+          <w:rPr>
+            <w:rFonts w:ascii="Cambria Math" w:eastAsia="Times New Roman" w:hAnsi="Cambria Math" w:cs="Times New Roman"/>
+            <w:sz w:val="28"/>
+            <w:szCs w:val="28"/>
+            <w:lang w:eastAsia="ru-RU"/>
+          </w:rPr>
+          <m:t>=0</m:t>
+        </m:r>
+        <m:r>
+          <w:rPr>
+            <w:rFonts w:ascii="Cambria Math" w:eastAsia="Times New Roman" w:hAnsi="Cambria Math" w:cs="Times New Roman"/>
+            <w:sz w:val="28"/>
+            <w:szCs w:val="28"/>
+            <w:lang w:eastAsia="ru-RU"/>
+          </w:rPr>
+          <m:t>,0</m:t>
+        </m:r>
+        <m:r>
+          <w:rPr>
+            <w:rFonts w:ascii="Cambria Math" w:eastAsia="Times New Roman" w:hAnsi="Cambria Math" w:cs="Times New Roman"/>
+            <w:sz w:val="28"/>
+            <w:szCs w:val="28"/>
+            <w:lang w:eastAsia="ru-RU"/>
+          </w:rPr>
+          <m:t>0</m:t>
+        </m:r>
+        <m:r>
+          <w:rPr>
+            <w:rFonts w:ascii="Cambria Math" w:eastAsia="Times New Roman" w:hAnsi="Cambria Math" w:cs="Times New Roman"/>
+            <w:sz w:val="28"/>
+            <w:szCs w:val="28"/>
+            <w:lang w:val="en-US" w:eastAsia="ru-RU"/>
+          </w:rPr>
+          <m:t>8</m:t>
+        </m:r>
+      </m:oMath>
+      <w:r>
+        <w:rPr>
+          <w:rFonts w:ascii="Times New Roman" w:eastAsia="Times New Roman" w:hAnsi="Times New Roman" w:cs="Times New Roman"/>
+          <w:bCs/>
+          <w:iCs/>
+          <w:sz w:val="28"/>
+          <w:szCs w:val="28"/>
+          <w:lang w:eastAsia="ru-RU"/>
+        </w:rPr>
+        <w:t xml:space="preserve"> </w:t>
+      </w:r>
+    </w:p>
+    <w:p>
+      <w:pPr>
+        <w:rPr>
+          <w:rFonts w:ascii="Times New Roman" w:eastAsia="Times New Roman" w:hAnsi="Times New Roman" w:cs="Times New Roman"/>
+          <w:bCs/>
+          <w:iCs/>
+          <w:sz w:val="28"/>
+          <w:szCs w:val="28"/>
+          <w:lang w:eastAsia="ru-RU"/>
+        </w:rPr>
+      </w:pPr>
+    </w:p>
+    <w:p>
+      <w:pPr>
+        <w:rPr>
+          <w:rFonts w:ascii="Times New Roman" w:eastAsia="Times New Roman" w:hAnsi="Times New Roman" w:cs="Times New Roman"/>
+          <w:sz w:val="28"/>
+          <w:szCs w:val="28"/>
+          <w:lang w:eastAsia="ru-RU"/>
+        </w:rPr>
+      </w:pPr>
+      <w:r>
+        <w:rPr>
+          <w:rFonts w:ascii="Times New Roman" w:eastAsia="Times New Roman" w:hAnsi="Times New Roman" w:cs="Times New Roman"/>
+          <w:bCs/>
+          <w:iCs/>
+          <w:sz w:val="28"/>
+          <w:szCs w:val="28"/>
+          <w:lang w:eastAsia="ru-RU"/>
+        </w:rPr>
+        <w:t xml:space="preserve">Вычисление значения интеграла методом </w:t>
+      </w:r>
+      <w:r>
+        <w:rPr>
+          <w:rFonts w:ascii="Times New Roman" w:eastAsia="Times New Roman" w:hAnsi="Times New Roman" w:cs="Times New Roman"/>
+          <w:b/>
+          <w:iCs/>
+          <w:sz w:val="28"/>
+          <w:szCs w:val="28"/>
+          <w:lang w:eastAsia="ru-RU"/>
+        </w:rPr>
+        <w:t>средних прямоугольников</w:t>
+      </w:r>
+      <w:r>
+        <w:rPr>
+          <w:rFonts w:ascii="Times New Roman" w:eastAsia="Times New Roman" w:hAnsi="Times New Roman" w:cs="Times New Roman"/>
+          <w:bCs/>
+          <w:iCs/>
+          <w:sz w:val="28"/>
+          <w:szCs w:val="28"/>
+          <w:lang w:eastAsia="ru-RU"/>
+        </w:rPr>
+        <w:t xml:space="preserve"> при </w:t>
+      </w:r>
+      <w:r>
+        <w:rPr>
+          <w:rFonts w:ascii="Times New Roman" w:eastAsia="Times New Roman" w:hAnsi="Times New Roman" w:cs="Times New Roman"/>
+          <w:bCs/>
+          <w:iCs/>
+          <w:sz w:val="28"/>
+          <w:szCs w:val="28"/>
+          <w:lang w:val="en-US" w:eastAsia="ru-RU"/>
+        </w:rPr>
+        <w:t>n</w:t>
+      </w:r>
+      <w:r>
+        <w:rPr>
+          <w:rFonts w:ascii="Times New Roman" w:eastAsia="Times New Roman" w:hAnsi="Times New Roman" w:cs="Times New Roman"/>
+          <w:bCs/>
+          <w:iCs/>
+          <w:sz w:val="28"/>
+          <w:szCs w:val="28"/>
+          <w:lang w:eastAsia="ru-RU"/>
+        </w:rPr>
+        <w:t xml:space="preserve"> = </w:t>
+      </w:r>
+      <w:r>
+        <w:rPr>
+          <w:rFonts w:ascii="Times New Roman" w:eastAsia="Times New Roman" w:hAnsi="Times New Roman" w:cs="Times New Roman"/>
+          <w:bCs/>
+          <w:iCs/>
+          <w:sz w:val="28"/>
+          <w:szCs w:val="28"/>
+          <w:lang w:eastAsia="ru-RU"/>
+        </w:rPr>
+        <w:t>10:</w:t>
+      </w:r>
+      <w:r>
+        <w:rPr>
+          <w:rFonts w:ascii="Times New Roman" w:eastAsia="Times New Roman" w:hAnsi="Times New Roman" w:cs="Times New Roman"/>
+          <w:bCs/>
+          <w:iCs/>
+          <w:sz w:val="28"/>
+          <w:szCs w:val="28"/>
+          <w:lang w:eastAsia="ru-RU"/>
+        </w:rPr>
+        <w:br/>
+      </w:r>
+    </w:p>
+    <w:p>
+      <w:pPr>
+        <w:rPr>
+          <w:rFonts w:ascii="Times New Roman" w:eastAsia="Times New Roman" w:hAnsi="Times New Roman" w:cs="Times New Roman"/>
+          <w:sz w:val="28"/>
+          <w:szCs w:val="28"/>
+          <w:lang w:eastAsia="ru-RU"/>
+        </w:rPr>
+      </w:pPr>
+      <w:r>
+        <w:rPr>
+          <w:rFonts w:ascii="Times New Roman" w:eastAsia="Times New Roman" w:hAnsi="Times New Roman" w:cs="Times New Roman"/>
+          <w:sz w:val="28"/>
+          <w:szCs w:val="28"/>
+          <w:lang w:eastAsia="ru-RU"/>
+        </w:rPr>
+        <w:t>x1: -2.9 f(x): -12.062 Сумма: -2.4124</w:t>
+      </w:r>
+    </w:p>
+    <w:p>
+      <w:pPr>
+        <w:rPr>
+          <w:rFonts w:ascii="Times New Roman" w:eastAsia="Times New Roman" w:hAnsi="Times New Roman" w:cs="Times New Roman"/>
+          <w:sz w:val="28"/>
+          <w:szCs w:val="28"/>
+          <w:lang w:eastAsia="ru-RU"/>
+        </w:rPr>
+      </w:pPr>
+      <w:r>
+        <w:rPr>
+          <w:rFonts w:ascii="Times New Roman" w:eastAsia="Times New Roman" w:hAnsi="Times New Roman" w:cs="Times New Roman"/>
+          <w:sz w:val="28"/>
+          <w:szCs w:val="28"/>
+          <w:lang w:eastAsia="ru-RU"/>
+        </w:rPr>
+        <w:t>x2: -2.7 f(x): -15.39</w:t>
+      </w:r>
+      <w:r>
+        <w:rPr>
+          <w:rFonts w:ascii="Times New Roman" w:eastAsia="Times New Roman" w:hAnsi="Times New Roman" w:cs="Times New Roman"/>
+          <w:sz w:val="28"/>
+          <w:szCs w:val="28"/>
+          <w:lang w:eastAsia="ru-RU"/>
+        </w:rPr>
+        <w:t>4</w:t>
+      </w:r>
+      <w:r>
+        <w:rPr>
+          <w:rFonts w:ascii="Times New Roman" w:eastAsia="Times New Roman" w:hAnsi="Times New Roman" w:cs="Times New Roman"/>
+          <w:sz w:val="28"/>
+          <w:szCs w:val="28"/>
+          <w:lang w:eastAsia="ru-RU"/>
+        </w:rPr>
+        <w:t xml:space="preserve"> Сумма: -5.4912</w:t>
+      </w:r>
+    </w:p>
+    <w:p>
+      <w:pPr>
+        <w:rPr>
+          <w:rFonts w:ascii="Times New Roman" w:eastAsia="Times New Roman" w:hAnsi="Times New Roman" w:cs="Times New Roman"/>
+          <w:sz w:val="28"/>
+          <w:szCs w:val="28"/>
+          <w:lang w:eastAsia="ru-RU"/>
+        </w:rPr>
+      </w:pPr>
+      <w:r>
+        <w:rPr>
+          <w:rFonts w:ascii="Times New Roman" w:eastAsia="Times New Roman" w:hAnsi="Times New Roman" w:cs="Times New Roman"/>
+          <w:sz w:val="28"/>
+          <w:szCs w:val="28"/>
+          <w:lang w:eastAsia="ru-RU"/>
+        </w:rPr>
+        <w:lastRenderedPageBreak/>
+        <w:t>x3: -2.5 f(x): -17.75 Сумма: -9.0412</w:t>
+      </w:r>
+    </w:p>
+    <w:p>
+      <w:pPr>
+        <w:rPr>
+          <w:rFonts w:ascii="Times New Roman" w:eastAsia="Times New Roman" w:hAnsi="Times New Roman" w:cs="Times New Roman"/>
+          <w:sz w:val="28"/>
+          <w:szCs w:val="28"/>
+          <w:lang w:eastAsia="ru-RU"/>
+        </w:rPr>
+      </w:pPr>
+      <w:r>
+        <w:rPr>
+          <w:rFonts w:ascii="Times New Roman" w:eastAsia="Times New Roman" w:hAnsi="Times New Roman" w:cs="Times New Roman"/>
+          <w:sz w:val="28"/>
+          <w:szCs w:val="28"/>
+          <w:lang w:eastAsia="ru-RU"/>
+        </w:rPr>
+        <w:t>x4: -2.</w:t>
+      </w:r>
+      <w:r>
+        <w:rPr>
+          <w:rFonts w:ascii="Times New Roman" w:eastAsia="Times New Roman" w:hAnsi="Times New Roman" w:cs="Times New Roman"/>
+          <w:sz w:val="28"/>
+          <w:szCs w:val="28"/>
+          <w:lang w:val="en-US" w:eastAsia="ru-RU"/>
+        </w:rPr>
+        <w:t>3</w:t>
+      </w:r>
+      <w:r>
+        <w:rPr>
+          <w:rFonts w:ascii="Times New Roman" w:eastAsia="Times New Roman" w:hAnsi="Times New Roman" w:cs="Times New Roman"/>
+          <w:sz w:val="28"/>
+          <w:szCs w:val="28"/>
+          <w:lang w:eastAsia="ru-RU"/>
+        </w:rPr>
+        <w:t xml:space="preserve"> f(x): -19.226 Сумма: -12.8864</w:t>
+      </w:r>
+    </w:p>
+    <w:p>
+      <w:pPr>
+        <w:rPr>
+          <w:rFonts w:ascii="Times New Roman" w:eastAsia="Times New Roman" w:hAnsi="Times New Roman" w:cs="Times New Roman"/>
+          <w:sz w:val="28"/>
+          <w:szCs w:val="28"/>
+          <w:lang w:eastAsia="ru-RU"/>
+        </w:rPr>
+      </w:pPr>
+      <w:r>
+        <w:rPr>
+          <w:rFonts w:ascii="Times New Roman" w:eastAsia="Times New Roman" w:hAnsi="Times New Roman" w:cs="Times New Roman"/>
+          <w:sz w:val="28"/>
+          <w:szCs w:val="28"/>
+          <w:lang w:eastAsia="ru-RU"/>
+        </w:rPr>
+        <w:t>x5: -2.1 f(x): -19.918 Сумма: -16.87</w:t>
+      </w:r>
+    </w:p>
+    <w:p>
+      <w:pPr>
+        <w:rPr>
+          <w:rFonts w:ascii="Times New Roman" w:eastAsia="Times New Roman" w:hAnsi="Times New Roman" w:cs="Times New Roman"/>
+          <w:sz w:val="28"/>
+          <w:szCs w:val="28"/>
+          <w:lang w:eastAsia="ru-RU"/>
+        </w:rPr>
+      </w:pPr>
+      <w:r>
+        <w:rPr>
+          <w:rFonts w:ascii="Times New Roman" w:eastAsia="Times New Roman" w:hAnsi="Times New Roman" w:cs="Times New Roman"/>
+          <w:sz w:val="28"/>
+          <w:szCs w:val="28"/>
+          <w:lang w:eastAsia="ru-RU"/>
+        </w:rPr>
+        <w:t>x6: -1.9 f(x): -19.922 Сумма: -20.8544</w:t>
+      </w:r>
+    </w:p>
+    <w:p>
+      <w:pPr>
+        <w:rPr>
+          <w:rFonts w:ascii="Times New Roman" w:eastAsia="Times New Roman" w:hAnsi="Times New Roman" w:cs="Times New Roman"/>
+          <w:sz w:val="28"/>
+          <w:szCs w:val="28"/>
+          <w:lang w:eastAsia="ru-RU"/>
+        </w:rPr>
+      </w:pPr>
+      <w:r>
+        <w:rPr>
+          <w:rFonts w:ascii="Times New Roman" w:eastAsia="Times New Roman" w:hAnsi="Times New Roman" w:cs="Times New Roman"/>
+          <w:sz w:val="28"/>
+          <w:szCs w:val="28"/>
+          <w:lang w:eastAsia="ru-RU"/>
+        </w:rPr>
+        <w:t>x7: -1.7 f(x): -19.334 Сумма: -24.7212</w:t>
+      </w:r>
+    </w:p>
+    <w:p>
+      <w:pPr>
+        <w:rPr>
+          <w:rFonts w:ascii="Times New Roman" w:eastAsia="Times New Roman" w:hAnsi="Times New Roman" w:cs="Times New Roman"/>
+          <w:sz w:val="28"/>
+          <w:szCs w:val="28"/>
+          <w:lang w:eastAsia="ru-RU"/>
+        </w:rPr>
+      </w:pPr>
+      <w:r>
+        <w:rPr>
+          <w:rFonts w:ascii="Times New Roman" w:eastAsia="Times New Roman" w:hAnsi="Times New Roman" w:cs="Times New Roman"/>
+          <w:sz w:val="28"/>
+          <w:szCs w:val="28"/>
+          <w:lang w:eastAsia="ru-RU"/>
+        </w:rPr>
+        <w:t>x8: -1.5 f(x): -18.25 Сумма: -28.3712</w:t>
+      </w:r>
+    </w:p>
+    <w:p>
+      <w:pPr>
+        <w:rPr>
+          <w:rFonts w:ascii="Times New Roman" w:eastAsia="Times New Roman" w:hAnsi="Times New Roman" w:cs="Times New Roman"/>
+          <w:sz w:val="28"/>
+          <w:szCs w:val="28"/>
+          <w:lang w:eastAsia="ru-RU"/>
+        </w:rPr>
+      </w:pPr>
+      <w:r>
+        <w:rPr>
+          <w:rFonts w:ascii="Times New Roman" w:eastAsia="Times New Roman" w:hAnsi="Times New Roman" w:cs="Times New Roman"/>
+          <w:sz w:val="28"/>
+          <w:szCs w:val="28"/>
+          <w:lang w:eastAsia="ru-RU"/>
+        </w:rPr>
+        <w:t>x9: -1.3 f(x): -16.766</w:t>
+      </w:r>
+      <w:r>
+        <w:rPr>
+          <w:rFonts w:ascii="Times New Roman" w:eastAsia="Times New Roman" w:hAnsi="Times New Roman" w:cs="Times New Roman"/>
+          <w:sz w:val="28"/>
+          <w:szCs w:val="28"/>
+          <w:lang w:eastAsia="ru-RU"/>
+        </w:rPr>
+        <w:t xml:space="preserve"> </w:t>
+      </w:r>
+      <w:r>
+        <w:rPr>
+          <w:rFonts w:ascii="Times New Roman" w:eastAsia="Times New Roman" w:hAnsi="Times New Roman" w:cs="Times New Roman"/>
+          <w:sz w:val="28"/>
+          <w:szCs w:val="28"/>
+          <w:lang w:eastAsia="ru-RU"/>
+        </w:rPr>
+        <w:t>Сумма: -31.7244</w:t>
+      </w:r>
+    </w:p>
+    <w:p>
+      <w:pPr>
+        <w:rPr>
+          <w:rFonts w:ascii="Times New Roman" w:eastAsia="Times New Roman" w:hAnsi="Times New Roman" w:cs="Times New Roman"/>
+          <w:sz w:val="28"/>
+          <w:szCs w:val="28"/>
+          <w:lang w:eastAsia="ru-RU"/>
+        </w:rPr>
+      </w:pPr>
+      <w:r>
+        <w:rPr>
+          <w:rFonts w:ascii="Times New Roman" w:eastAsia="Times New Roman" w:hAnsi="Times New Roman" w:cs="Times New Roman"/>
+          <w:sz w:val="28"/>
+          <w:szCs w:val="28"/>
+          <w:lang w:eastAsia="ru-RU"/>
+        </w:rPr>
+        <w:t>x10: -1.1 f(x): -14.978</w:t>
+      </w:r>
+      <w:r>
+        <w:rPr>
+          <w:rFonts w:ascii="Times New Roman" w:eastAsia="Times New Roman" w:hAnsi="Times New Roman" w:cs="Times New Roman"/>
+          <w:sz w:val="28"/>
+          <w:szCs w:val="28"/>
+          <w:lang w:eastAsia="ru-RU"/>
+        </w:rPr>
+        <w:t xml:space="preserve"> </w:t>
+      </w:r>
+      <w:r>
+        <w:rPr>
+          <w:rFonts w:ascii="Times New Roman" w:eastAsia="Times New Roman" w:hAnsi="Times New Roman" w:cs="Times New Roman"/>
+          <w:sz w:val="28"/>
+          <w:szCs w:val="28"/>
+          <w:lang w:eastAsia="ru-RU"/>
+        </w:rPr>
+        <w:t>Сумма: -34.72</w:t>
+      </w:r>
+    </w:p>
+    <w:p>
+      <w:pPr>
+        <w:rPr>
+          <w:rFonts w:ascii="Times New Roman" w:eastAsia="Times New Roman" w:hAnsi="Times New Roman" w:cs="Times New Roman"/>
+          <w:bCs/>
+          <w:iCs/>
+          <w:sz w:val="28"/>
+          <w:szCs w:val="28"/>
+          <w:lang w:eastAsia="ru-RU"/>
+        </w:rPr>
+      </w:pPr>
+      <w:r>
+        <w:rPr>
+          <w:rFonts w:ascii="Times New Roman" w:eastAsia="Times New Roman" w:hAnsi="Times New Roman" w:cs="Times New Roman"/>
+          <w:bCs/>
+          <w:iCs/>
+          <w:sz w:val="28"/>
+          <w:szCs w:val="28"/>
+          <w:lang w:eastAsia="ru-RU"/>
+        </w:rPr>
+        <w:t xml:space="preserve">Относительная погрешность: </w:t>
+      </w:r>
+      <m:oMath>
+        <m:r>
+          <w:rPr>
+            <w:rFonts w:ascii="Cambria Math" w:eastAsia="Times New Roman" w:hAnsi="Cambria Math" w:cs="Times New Roman"/>
+            <w:sz w:val="28"/>
+            <w:szCs w:val="28"/>
+            <w:lang w:eastAsia="ru-RU"/>
+          </w:rPr>
+          <m:t>δ=</m:t>
+        </m:r>
+        <m:f>
+          <m:fPr>
+            <m:ctrlPr>
+              <w:rPr>
+                <w:rFonts w:ascii="Cambria Math" w:eastAsia="Times New Roman" w:hAnsi="Cambria Math" w:cs="Times New Roman"/>
+                <w:bCs/>
+                <w:i/>
+                <w:iCs/>
+                <w:sz w:val="28"/>
+                <w:szCs w:val="28"/>
+                <w:lang w:val="en-US" w:eastAsia="ru-RU"/>
+              </w:rPr>
+            </m:ctrlPr>
+          </m:fPr>
+          <m:num>
+            <m:d>
+              <m:dPr>
+                <m:begChr m:val="|"/>
+                <m:endChr m:val="|"/>
+                <m:ctrlPr>
+                  <w:rPr>
+                    <w:rFonts w:ascii="Cambria Math" w:eastAsia="Times New Roman" w:hAnsi="Cambria Math" w:cs="Times New Roman"/>
+                    <w:bCs/>
+                    <w:i/>
+                    <w:iCs/>
+                    <w:sz w:val="28"/>
+                    <w:szCs w:val="28"/>
+                    <w:lang w:val="en-US" w:eastAsia="ru-RU"/>
+                  </w:rPr>
+                </m:ctrlPr>
+              </m:dPr>
+              <m:e>
+                <m:r>
+                  <w:rPr>
+                    <w:rFonts w:ascii="Cambria Math" w:eastAsia="Times New Roman" w:hAnsi="Cambria Math" w:cs="Times New Roman"/>
+                    <w:sz w:val="28"/>
+                    <w:szCs w:val="28"/>
+                    <w:lang w:eastAsia="ru-RU"/>
+                  </w:rPr>
+                  <m:t>-</m:t>
+                </m:r>
+                <m:r>
+                  <w:rPr>
+                    <w:rFonts w:ascii="Cambria Math" w:eastAsia="Times New Roman" w:hAnsi="Cambria Math" w:cs="Times New Roman"/>
+                    <w:sz w:val="28"/>
+                    <w:szCs w:val="28"/>
+                    <w:lang w:eastAsia="ru-RU"/>
+                  </w:rPr>
+                  <m:t>34.6</m:t>
+                </m:r>
+                <m:r>
+                  <w:rPr>
+                    <w:rFonts w:ascii="Cambria Math" w:eastAsia="Times New Roman" w:hAnsi="Cambria Math" w:cs="Times New Roman"/>
+                    <w:sz w:val="28"/>
+                    <w:szCs w:val="28"/>
+                    <w:lang w:eastAsia="ru-RU"/>
+                  </w:rPr>
+                  <m:t>6667</m:t>
+                </m:r>
+                <m:r>
+                  <w:rPr>
+                    <w:rFonts w:ascii="Cambria Math" w:eastAsia="Times New Roman" w:hAnsi="Cambria Math" w:cs="Times New Roman"/>
+                    <w:sz w:val="28"/>
+                    <w:szCs w:val="28"/>
+                    <w:lang w:eastAsia="ru-RU"/>
+                  </w:rPr>
+                  <m:t xml:space="preserve">- </m:t>
+                </m:r>
+                <m:r>
+                  <m:rPr>
+                    <m:sty m:val="p"/>
+                  </m:rPr>
+                  <w:rPr>
+                    <w:rFonts w:ascii="Cambria Math" w:eastAsia="Times New Roman" w:hAnsi="Cambria Math" w:cs="Times New Roman"/>
+                    <w:sz w:val="28"/>
+                    <w:szCs w:val="28"/>
+                    <w:lang w:eastAsia="ru-RU"/>
+                  </w:rPr>
+                  <m:t>-34.</m:t>
+                </m:r>
+                <m:r>
+                  <m:rPr>
+                    <m:sty m:val="p"/>
+                  </m:rPr>
+                  <w:rPr>
+                    <w:rFonts w:ascii="Cambria Math" w:eastAsia="Times New Roman" w:hAnsi="Cambria Math" w:cs="Times New Roman"/>
+                    <w:sz w:val="28"/>
+                    <w:szCs w:val="28"/>
+                    <w:lang w:eastAsia="ru-RU"/>
+                  </w:rPr>
+                  <m:t>7</m:t>
+                </m:r>
+                <m:r>
+                  <w:rPr>
+                    <w:rFonts w:ascii="Cambria Math" w:eastAsia="Times New Roman" w:hAnsi="Cambria Math" w:cs="Times New Roman"/>
+                    <w:sz w:val="28"/>
+                    <w:szCs w:val="28"/>
+                    <w:lang w:eastAsia="ru-RU"/>
+                  </w:rPr>
+                  <m:t>2</m:t>
+                </m:r>
+              </m:e>
+            </m:d>
+            <m:ctrlPr>
+              <w:rPr>
+                <w:rFonts w:ascii="Cambria Math" w:eastAsia="Times New Roman" w:hAnsi="Cambria Math" w:cs="Times New Roman"/>
+                <w:bCs/>
+                <w:i/>
+                <w:iCs/>
+                <w:sz w:val="28"/>
+                <w:szCs w:val="28"/>
+                <w:lang w:eastAsia="ru-RU"/>
+              </w:rPr>
+            </m:ctrlPr>
+          </m:num>
+          <m:den>
+            <m:r>
+              <w:rPr>
+                <w:rFonts w:ascii="Cambria Math" w:eastAsia="Times New Roman" w:hAnsi="Cambria Math" w:cs="Times New Roman"/>
+                <w:sz w:val="28"/>
+                <w:szCs w:val="28"/>
+                <w:lang w:eastAsia="ru-RU"/>
+              </w:rPr>
+              <m:t>34.6</m:t>
+            </m:r>
+            <m:r>
+              <w:rPr>
+                <w:rFonts w:ascii="Cambria Math" w:eastAsia="Times New Roman" w:hAnsi="Cambria Math" w:cs="Times New Roman"/>
+                <w:sz w:val="28"/>
+                <w:szCs w:val="28"/>
+                <w:lang w:eastAsia="ru-RU"/>
+              </w:rPr>
+              <m:t>6667</m:t>
+            </m:r>
+          </m:den>
+        </m:f>
+        <m:r>
+          <w:rPr>
+            <w:rFonts w:ascii="Cambria Math" w:eastAsia="Times New Roman" w:hAnsi="Cambria Math" w:cs="Times New Roman"/>
+            <w:sz w:val="28"/>
+            <w:szCs w:val="28"/>
+            <w:lang w:eastAsia="ru-RU"/>
+          </w:rPr>
+          <m:t>=0</m:t>
+        </m:r>
+        <m:r>
+          <w:rPr>
+            <w:rFonts w:ascii="Cambria Math" w:eastAsia="Times New Roman" w:hAnsi="Cambria Math" w:cs="Times New Roman"/>
+            <w:sz w:val="28"/>
+            <w:szCs w:val="28"/>
+            <w:lang w:eastAsia="ru-RU"/>
+          </w:rPr>
+          <m:t>,0</m:t>
+        </m:r>
+        <m:r>
+          <w:rPr>
+            <w:rFonts w:ascii="Cambria Math" w:eastAsia="Times New Roman" w:hAnsi="Cambria Math" w:cs="Times New Roman"/>
+            <w:sz w:val="28"/>
+            <w:szCs w:val="28"/>
+            <w:lang w:eastAsia="ru-RU"/>
+          </w:rPr>
+          <m:t>0</m:t>
+        </m:r>
+        <m:r>
+          <w:rPr>
+            <w:rFonts w:ascii="Cambria Math" w:eastAsia="Times New Roman" w:hAnsi="Cambria Math" w:cs="Times New Roman"/>
+            <w:sz w:val="28"/>
+            <w:szCs w:val="28"/>
+            <w:lang w:eastAsia="ru-RU"/>
+          </w:rPr>
+          <m:t>1</m:t>
+        </m:r>
+        <m:r>
+          <w:rPr>
+            <w:rFonts w:ascii="Cambria Math" w:eastAsia="Times New Roman" w:hAnsi="Cambria Math" w:cs="Times New Roman"/>
+            <w:sz w:val="28"/>
+            <w:szCs w:val="28"/>
+            <w:lang w:eastAsia="ru-RU"/>
+          </w:rPr>
+          <m:t>5</m:t>
+        </m:r>
+      </m:oMath>
+      <w:r>
+        <w:rPr>
+          <w:rFonts w:ascii="Times New Roman" w:eastAsia="Times New Roman" w:hAnsi="Times New Roman" w:cs="Times New Roman"/>
+          <w:bCs/>
+          <w:iCs/>
+          <w:sz w:val="28"/>
+          <w:szCs w:val="28"/>
+          <w:lang w:eastAsia="ru-RU"/>
+        </w:rPr>
+        <w:t xml:space="preserve"> </w:t>
+      </w:r>
+    </w:p>
+    <w:p>
+      <w:pPr>
+        <w:rPr>
+          <w:rFonts w:ascii="Times New Roman" w:eastAsia="Times New Roman" w:hAnsi="Times New Roman" w:cs="Times New Roman"/>
+          <w:bCs/>
+          <w:iCs/>
+          <w:sz w:val="28"/>
+          <w:szCs w:val="28"/>
+          <w:lang w:val="en-US" w:eastAsia="ru-RU"/>
+        </w:rPr>
+      </w:pPr>
+      <w:r>
+        <w:rPr>
+          <w:rFonts w:ascii="Times New Roman" w:eastAsia="Times New Roman" w:hAnsi="Times New Roman" w:cs="Times New Roman"/>
+          <w:bCs/>
+          <w:iCs/>
+          <w:sz w:val="28"/>
+          <w:szCs w:val="28"/>
+          <w:lang w:eastAsia="ru-RU"/>
+        </w:rPr>
+        <w:t xml:space="preserve">Вычисление значения интеграла </w:t>
+      </w:r>
+      <w:r>
+        <w:rPr>
+          <w:rFonts w:ascii="Times New Roman" w:eastAsia="Times New Roman" w:hAnsi="Times New Roman" w:cs="Times New Roman"/>
+          <w:b/>
+          <w:iCs/>
+          <w:sz w:val="28"/>
+          <w:szCs w:val="28"/>
+          <w:lang w:eastAsia="ru-RU"/>
+        </w:rPr>
+        <w:t>методом трапеций</w:t>
+      </w:r>
+      <w:r>
+        <w:rPr>
+          <w:rFonts w:ascii="Times New Roman" w:eastAsia="Times New Roman" w:hAnsi="Times New Roman" w:cs="Times New Roman"/>
+          <w:bCs/>
+          <w:iCs/>
+          <w:sz w:val="28"/>
+          <w:szCs w:val="28"/>
+          <w:lang w:eastAsia="ru-RU"/>
+        </w:rPr>
+        <w:t xml:space="preserve"> при </w:t>
+      </w:r>
+      <w:r>
+        <w:rPr>
+          <w:rFonts w:ascii="Times New Roman" w:eastAsia="Times New Roman" w:hAnsi="Times New Roman" w:cs="Times New Roman"/>
+          <w:bCs/>
+          <w:iCs/>
+          <w:sz w:val="28"/>
+          <w:szCs w:val="28"/>
+          <w:lang w:val="en-US" w:eastAsia="ru-RU"/>
+        </w:rPr>
+        <w:t>n</w:t>
+      </w:r>
+      <w:r>
+        <w:rPr>
+          <w:rFonts w:ascii="Times New Roman" w:eastAsia="Times New Roman" w:hAnsi="Times New Roman" w:cs="Times New Roman"/>
+          <w:bCs/>
+          <w:iCs/>
+          <w:sz w:val="28"/>
+          <w:szCs w:val="28"/>
+          <w:lang w:eastAsia="ru-RU"/>
+        </w:rPr>
+        <w:t xml:space="preserve"> = </w:t>
+      </w:r>
+      <w:r>
+        <w:rPr>
+          <w:rFonts w:ascii="Times New Roman" w:eastAsia="Times New Roman" w:hAnsi="Times New Roman" w:cs="Times New Roman"/>
+          <w:bCs/>
+          <w:iCs/>
+          <w:sz w:val="28"/>
+          <w:szCs w:val="28"/>
+          <w:lang w:eastAsia="ru-RU"/>
+        </w:rPr>
+        <w:t>10:</w:t>
+      </w:r>
+    </w:p>
+    <w:p>
+      <w:pPr>
+        <w:rPr>
+          <w:rFonts w:ascii="Times New Roman" w:eastAsia="Times New Roman" w:hAnsi="Times New Roman" w:cs="Times New Roman"/>
+          <w:sz w:val="28"/>
+          <w:szCs w:val="28"/>
+          <w:lang w:val="en-US" w:eastAsia="ru-RU"/>
+        </w:rPr>
+      </w:pPr>
+    </w:p>
+    <w:p>
+      <w:pPr>
+        <w:rPr>
+          <w:rFonts w:ascii="Times New Roman" w:eastAsia="Times New Roman" w:hAnsi="Times New Roman" w:cs="Times New Roman"/>
+          <w:sz w:val="28"/>
+          <w:szCs w:val="28"/>
+          <w:lang w:val="en-US" w:eastAsia="ru-RU"/>
+        </w:rPr>
+      </w:pPr>
+      <w:r>
+        <w:rPr>
+          <w:rFonts w:ascii="Times New Roman" w:eastAsia="Times New Roman" w:hAnsi="Times New Roman" w:cs="Times New Roman"/>
+          <w:sz w:val="28"/>
+          <w:szCs w:val="28"/>
+          <w:lang w:val="en-US" w:eastAsia="ru-RU"/>
+        </w:rPr>
+        <w:t>x1: -2.8 f(x) -13.856</w:t>
+      </w:r>
+    </w:p>
+    <w:p>
+      <w:pPr>
+        <w:rPr>
+          <w:rFonts w:ascii="Times New Roman" w:eastAsia="Times New Roman" w:hAnsi="Times New Roman" w:cs="Times New Roman"/>
+          <w:sz w:val="28"/>
+          <w:szCs w:val="28"/>
+          <w:lang w:val="en-US" w:eastAsia="ru-RU"/>
+        </w:rPr>
+      </w:pPr>
+      <w:r>
+        <w:rPr>
+          <w:rFonts w:ascii="Times New Roman" w:eastAsia="Times New Roman" w:hAnsi="Times New Roman" w:cs="Times New Roman"/>
+          <w:sz w:val="28"/>
+          <w:szCs w:val="28"/>
+          <w:lang w:val="en-US" w:eastAsia="ru-RU"/>
+        </w:rPr>
+        <w:t>x2: -2.6 f(x) -16.688</w:t>
+      </w:r>
+    </w:p>
+    <w:p>
+      <w:pPr>
+        <w:rPr>
+          <w:rFonts w:ascii="Times New Roman" w:eastAsia="Times New Roman" w:hAnsi="Times New Roman" w:cs="Times New Roman"/>
+          <w:sz w:val="28"/>
+          <w:szCs w:val="28"/>
+          <w:lang w:val="en-US" w:eastAsia="ru-RU"/>
+        </w:rPr>
+      </w:pPr>
+      <w:r>
+        <w:rPr>
+          <w:rFonts w:ascii="Times New Roman" w:eastAsia="Times New Roman" w:hAnsi="Times New Roman" w:cs="Times New Roman"/>
+          <w:sz w:val="28"/>
+          <w:szCs w:val="28"/>
+          <w:lang w:val="en-US" w:eastAsia="ru-RU"/>
+        </w:rPr>
+        <w:t>x3: -2.4 f(x) -18.592</w:t>
+      </w:r>
+    </w:p>
+    <w:p>
+      <w:pPr>
+        <w:rPr>
+          <w:rFonts w:ascii="Times New Roman" w:eastAsia="Times New Roman" w:hAnsi="Times New Roman" w:cs="Times New Roman"/>
+          <w:sz w:val="28"/>
+          <w:szCs w:val="28"/>
+          <w:lang w:val="en-US" w:eastAsia="ru-RU"/>
+        </w:rPr>
+      </w:pPr>
+      <w:r>
+        <w:rPr>
+          <w:rFonts w:ascii="Times New Roman" w:eastAsia="Times New Roman" w:hAnsi="Times New Roman" w:cs="Times New Roman"/>
+          <w:sz w:val="28"/>
+          <w:szCs w:val="28"/>
+          <w:lang w:val="en-US" w:eastAsia="ru-RU"/>
+        </w:rPr>
+        <w:t>x4: -2.2 f(x) -19.66</w:t>
+      </w:r>
+      <w:r>
+        <w:rPr>
+          <w:rFonts w:ascii="Times New Roman" w:eastAsia="Times New Roman" w:hAnsi="Times New Roman" w:cs="Times New Roman"/>
+          <w:sz w:val="28"/>
+          <w:szCs w:val="28"/>
+          <w:lang w:val="en-US" w:eastAsia="ru-RU"/>
+        </w:rPr>
+        <w:t>4</w:t>
+      </w:r>
+    </w:p>
+    <w:p>
+      <w:pPr>
+        <w:rPr>
+          <w:rFonts w:ascii="Times New Roman" w:eastAsia="Times New Roman" w:hAnsi="Times New Roman" w:cs="Times New Roman"/>
+          <w:sz w:val="28"/>
+          <w:szCs w:val="28"/>
+          <w:lang w:val="en-US" w:eastAsia="ru-RU"/>
+        </w:rPr>
+      </w:pPr>
+      <w:r>
+        <w:rPr>
+          <w:rFonts w:ascii="Times New Roman" w:eastAsia="Times New Roman" w:hAnsi="Times New Roman" w:cs="Times New Roman"/>
+          <w:sz w:val="28"/>
+          <w:szCs w:val="28"/>
+          <w:lang w:val="en-US" w:eastAsia="ru-RU"/>
+        </w:rPr>
+        <w:t>x5: -2.0 f(x) -20.0</w:t>
+      </w:r>
+    </w:p>
+    <w:p>
+      <w:pPr>
+        <w:rPr>
+          <w:rFonts w:ascii="Times New Roman" w:eastAsia="Times New Roman" w:hAnsi="Times New Roman" w:cs="Times New Roman"/>
+          <w:sz w:val="28"/>
+          <w:szCs w:val="28"/>
+          <w:lang w:val="en-US" w:eastAsia="ru-RU"/>
+        </w:rPr>
+      </w:pPr>
+      <w:r>
+        <w:rPr>
+          <w:rFonts w:ascii="Times New Roman" w:eastAsia="Times New Roman" w:hAnsi="Times New Roman" w:cs="Times New Roman"/>
+          <w:sz w:val="28"/>
+          <w:szCs w:val="28"/>
+          <w:lang w:val="en-US" w:eastAsia="ru-RU"/>
+        </w:rPr>
+        <w:t>x6: -1.</w:t>
+      </w:r>
+      <w:r>
+        <w:rPr>
+          <w:rFonts w:ascii="Times New Roman" w:eastAsia="Times New Roman" w:hAnsi="Times New Roman" w:cs="Times New Roman"/>
+          <w:sz w:val="28"/>
+          <w:szCs w:val="28"/>
+          <w:lang w:val="en-US" w:eastAsia="ru-RU"/>
+        </w:rPr>
+        <w:t xml:space="preserve">8 </w:t>
+      </w:r>
+      <w:r>
+        <w:rPr>
+          <w:rFonts w:ascii="Times New Roman" w:eastAsia="Times New Roman" w:hAnsi="Times New Roman" w:cs="Times New Roman"/>
+          <w:sz w:val="28"/>
+          <w:szCs w:val="28"/>
+          <w:lang w:val="en-US" w:eastAsia="ru-RU"/>
+        </w:rPr>
+        <w:t>f(x) -19.69</w:t>
+      </w:r>
+      <w:r>
+        <w:rPr>
+          <w:rFonts w:ascii="Times New Roman" w:eastAsia="Times New Roman" w:hAnsi="Times New Roman" w:cs="Times New Roman"/>
+          <w:sz w:val="28"/>
+          <w:szCs w:val="28"/>
+          <w:lang w:val="en-US" w:eastAsia="ru-RU"/>
+        </w:rPr>
+        <w:t>6</w:t>
+      </w:r>
+    </w:p>
+    <w:p>
+      <w:pPr>
+        <w:rPr>
+          <w:rFonts w:ascii="Times New Roman" w:eastAsia="Times New Roman" w:hAnsi="Times New Roman" w:cs="Times New Roman"/>
+          <w:sz w:val="28"/>
+          <w:szCs w:val="28"/>
+          <w:lang w:val="en-US" w:eastAsia="ru-RU"/>
+        </w:rPr>
+      </w:pPr>
+      <w:r>
+        <w:rPr>
+          <w:rFonts w:ascii="Times New Roman" w:eastAsia="Times New Roman" w:hAnsi="Times New Roman" w:cs="Times New Roman"/>
+          <w:sz w:val="28"/>
+          <w:szCs w:val="28"/>
+          <w:lang w:val="en-US" w:eastAsia="ru-RU"/>
+        </w:rPr>
+        <w:t>x7: -1.</w:t>
+      </w:r>
+      <w:r>
+        <w:rPr>
+          <w:rFonts w:ascii="Times New Roman" w:eastAsia="Times New Roman" w:hAnsi="Times New Roman" w:cs="Times New Roman"/>
+          <w:sz w:val="28"/>
+          <w:szCs w:val="28"/>
+          <w:lang w:val="en-US" w:eastAsia="ru-RU"/>
+        </w:rPr>
+        <w:t xml:space="preserve">6 </w:t>
+      </w:r>
+      <w:r>
+        <w:rPr>
+          <w:rFonts w:ascii="Times New Roman" w:eastAsia="Times New Roman" w:hAnsi="Times New Roman" w:cs="Times New Roman"/>
+          <w:sz w:val="28"/>
+          <w:szCs w:val="28"/>
+          <w:lang w:val="en-US" w:eastAsia="ru-RU"/>
+        </w:rPr>
+        <w:t>f(x) -18.848</w:t>
+      </w:r>
+    </w:p>
+    <w:p>
+      <w:pPr>
+        <w:rPr>
+          <w:rFonts w:ascii="Times New Roman" w:eastAsia="Times New Roman" w:hAnsi="Times New Roman" w:cs="Times New Roman"/>
+          <w:sz w:val="28"/>
+          <w:szCs w:val="28"/>
+          <w:lang w:val="en-US" w:eastAsia="ru-RU"/>
+        </w:rPr>
+      </w:pPr>
+      <w:r>
+        <w:rPr>
+          <w:rFonts w:ascii="Times New Roman" w:eastAsia="Times New Roman" w:hAnsi="Times New Roman" w:cs="Times New Roman"/>
+          <w:sz w:val="28"/>
+          <w:szCs w:val="28"/>
+          <w:lang w:val="en-US" w:eastAsia="ru-RU"/>
+        </w:rPr>
+        <w:t>x8: -1.4 f(x) -17.552</w:t>
+      </w:r>
+    </w:p>
+    <w:p>
+      <w:pPr>
+        <w:rPr>
+          <w:rFonts w:ascii="Times New Roman" w:eastAsia="Times New Roman" w:hAnsi="Times New Roman" w:cs="Times New Roman"/>
+          <w:sz w:val="28"/>
+          <w:szCs w:val="28"/>
+          <w:lang w:eastAsia="ru-RU"/>
+        </w:rPr>
+      </w:pPr>
+      <w:r>
+        <w:rPr>
+          <w:rFonts w:ascii="Times New Roman" w:eastAsia="Times New Roman" w:hAnsi="Times New Roman" w:cs="Times New Roman"/>
+          <w:sz w:val="28"/>
+          <w:szCs w:val="28"/>
+          <w:lang w:val="en-US" w:eastAsia="ru-RU"/>
+        </w:rPr>
+        <w:t>x</w:t>
+      </w:r>
+      <w:r>
+        <w:rPr>
+          <w:rFonts w:ascii="Times New Roman" w:eastAsia="Times New Roman" w:hAnsi="Times New Roman" w:cs="Times New Roman"/>
+          <w:sz w:val="28"/>
+          <w:szCs w:val="28"/>
+          <w:lang w:eastAsia="ru-RU"/>
+        </w:rPr>
+        <w:t xml:space="preserve">9: -1.2 </w:t>
+      </w:r>
+      <w:r>
+        <w:rPr>
+          <w:rFonts w:ascii="Times New Roman" w:eastAsia="Times New Roman" w:hAnsi="Times New Roman" w:cs="Times New Roman"/>
+          <w:sz w:val="28"/>
+          <w:szCs w:val="28"/>
+          <w:lang w:val="en-US" w:eastAsia="ru-RU"/>
+        </w:rPr>
+        <w:t>f</w:t>
+      </w:r>
+      <w:r>
+        <w:rPr>
+          <w:rFonts w:ascii="Times New Roman" w:eastAsia="Times New Roman" w:hAnsi="Times New Roman" w:cs="Times New Roman"/>
+          <w:sz w:val="28"/>
+          <w:szCs w:val="28"/>
+          <w:lang w:eastAsia="ru-RU"/>
+        </w:rPr>
+        <w:t>(</w:t>
+      </w:r>
+      <w:r>
+        <w:rPr>
+          <w:rFonts w:ascii="Times New Roman" w:eastAsia="Times New Roman" w:hAnsi="Times New Roman" w:cs="Times New Roman"/>
+          <w:sz w:val="28"/>
+          <w:szCs w:val="28"/>
+          <w:lang w:val="en-US" w:eastAsia="ru-RU"/>
+        </w:rPr>
+        <w:t>x</w:t>
+      </w:r>
+      <w:r>
+        <w:rPr>
+          <w:rFonts w:ascii="Times New Roman" w:eastAsia="Times New Roman" w:hAnsi="Times New Roman" w:cs="Times New Roman"/>
+          <w:sz w:val="28"/>
+          <w:szCs w:val="28"/>
+          <w:lang w:eastAsia="ru-RU"/>
+        </w:rPr>
+        <w:t>) -15.904</w:t>
+      </w:r>
+    </w:p>
+    <w:p>
+      <w:pPr>
+        <w:rPr>
+          <w:rFonts w:ascii="Times New Roman" w:eastAsia="Times New Roman" w:hAnsi="Times New Roman" w:cs="Times New Roman"/>
+          <w:sz w:val="28"/>
+          <w:szCs w:val="28"/>
+          <w:lang w:eastAsia="ru-RU"/>
+        </w:rPr>
+      </w:pPr>
+      <w:r>
+        <w:rPr>
+          <w:rFonts w:ascii="Times New Roman" w:eastAsia="Times New Roman" w:hAnsi="Times New Roman" w:cs="Times New Roman"/>
+          <w:sz w:val="28"/>
+          <w:szCs w:val="28"/>
+          <w:lang w:val="en-US" w:eastAsia="ru-RU"/>
+        </w:rPr>
+        <w:t>Сумма -160.8</w:t>
+      </w:r>
+    </w:p>
+    <w:p>
+      <w:pPr>
+        <w:rPr>
+          <w:rFonts w:ascii="Times New Roman" w:eastAsia="Times New Roman" w:hAnsi="Times New Roman" w:cs="Times New Roman"/>
+          <w:sz w:val="28"/>
+          <w:szCs w:val="28"/>
+          <w:lang w:eastAsia="ru-RU"/>
+        </w:rPr>
+      </w:pPr>
+      <w:r>
+        <w:rPr>
+          <w:rFonts w:ascii="Times New Roman" w:eastAsia="Times New Roman" w:hAnsi="Times New Roman" w:cs="Times New Roman"/>
+          <w:bCs/>
+          <w:iCs/>
+          <w:sz w:val="28"/>
+          <w:szCs w:val="28"/>
+          <w:lang w:eastAsia="ru-RU"/>
+        </w:rPr>
+        <w:t xml:space="preserve">Конечное значение: </w:t>
+      </w:r>
+      <m:oMath>
+        <m:r>
+          <w:rPr>
+            <w:rFonts w:ascii="Cambria Math" w:eastAsia="Times New Roman" w:hAnsi="Cambria Math" w:cs="Times New Roman"/>
+            <w:sz w:val="28"/>
+            <w:szCs w:val="28"/>
+            <w:lang w:val="en-US" w:eastAsia="ru-RU"/>
+          </w:rPr>
+          <m:t>I</m:t>
+        </m:r>
+        <m:r>
+          <w:rPr>
+            <w:rFonts w:ascii="Cambria Math" w:eastAsia="Times New Roman" w:hAnsi="Cambria Math" w:cs="Times New Roman"/>
+            <w:sz w:val="28"/>
+            <w:szCs w:val="28"/>
+            <w:lang w:eastAsia="ru-RU"/>
+          </w:rPr>
+          <m:t>=</m:t>
+        </m:r>
+        <m:r>
+          <w:rPr>
+            <w:rFonts w:ascii="Cambria Math" w:eastAsia="Times New Roman" w:hAnsi="Cambria Math" w:cs="Times New Roman"/>
+            <w:sz w:val="28"/>
+            <w:szCs w:val="28"/>
+            <w:lang w:eastAsia="ru-RU"/>
+          </w:rPr>
+          <m:t>0.1*(</m:t>
+        </m:r>
+        <m:f>
+          <m:fPr>
+            <m:ctrlPr>
+              <w:rPr>
+                <w:rFonts w:ascii="Cambria Math" w:eastAsia="Times New Roman" w:hAnsi="Cambria Math" w:cs="Times New Roman"/>
+                <w:bCs/>
+                <w:i/>
+                <w:iCs/>
+                <w:sz w:val="28"/>
+                <w:szCs w:val="28"/>
+                <w:lang w:val="en-US" w:eastAsia="ru-RU"/>
+              </w:rPr>
+            </m:ctrlPr>
+          </m:fPr>
+          <m:num>
+            <m:r>
+              <w:rPr>
+                <w:rFonts w:ascii="Cambria Math" w:eastAsia="Times New Roman" w:hAnsi="Cambria Math" w:cs="Times New Roman"/>
+                <w:sz w:val="28"/>
+                <w:szCs w:val="28"/>
+                <w:lang w:eastAsia="ru-RU"/>
+              </w:rPr>
+              <m:t>-10-14</m:t>
+            </m:r>
+          </m:num>
+          <m:den>
+            <m:r>
+              <w:rPr>
+                <w:rFonts w:ascii="Cambria Math" w:eastAsia="Times New Roman" w:hAnsi="Cambria Math" w:cs="Times New Roman"/>
+                <w:sz w:val="28"/>
+                <w:szCs w:val="28"/>
+                <w:lang w:eastAsia="ru-RU"/>
+              </w:rPr>
+              <m:t>2</m:t>
+            </m:r>
+          </m:den>
+        </m:f>
+        <m:r>
+          <w:rPr>
+            <w:rFonts w:ascii="Cambria Math" w:eastAsia="Times New Roman" w:hAnsi="Cambria Math" w:cs="Times New Roman"/>
+            <w:sz w:val="28"/>
+            <w:szCs w:val="28"/>
+            <w:lang w:eastAsia="ru-RU"/>
+          </w:rPr>
+          <m:t xml:space="preserve">+ </m:t>
+        </m:r>
+      </m:oMath>
+      <w:r>
+        <w:rPr>
+          <w:rFonts w:ascii="Times New Roman" w:eastAsia="Times New Roman" w:hAnsi="Times New Roman" w:cs="Times New Roman"/>
+          <w:sz w:val="28"/>
+          <w:szCs w:val="28"/>
+          <w:lang w:val="en-US" w:eastAsia="ru-RU"/>
+        </w:rPr>
+        <w:t>-160.8</w:t>
+      </w:r>
+      <m:oMath>
+        <m:r>
+          <w:rPr>
+            <w:rFonts w:ascii="Cambria Math" w:eastAsia="Times New Roman" w:hAnsi="Cambria Math" w:cs="Times New Roman"/>
+            <w:sz w:val="28"/>
+            <w:szCs w:val="28"/>
+            <w:lang w:eastAsia="ru-RU"/>
+          </w:rPr>
+          <m:t>)</m:t>
+        </m:r>
+        <m:r>
+          <w:rPr>
+            <w:rFonts w:ascii="Cambria Math" w:eastAsia="Times New Roman" w:hAnsi="Cambria Math" w:cs="Times New Roman"/>
+            <w:sz w:val="28"/>
+            <w:szCs w:val="28"/>
+            <w:lang w:eastAsia="ru-RU"/>
+          </w:rPr>
+          <m:t>=</m:t>
+        </m:r>
+        <m:r>
+          <w:rPr>
+            <w:rFonts w:ascii="Cambria Math" w:eastAsia="Times New Roman" w:hAnsi="Cambria Math" w:cs="Times New Roman"/>
+            <w:sz w:val="28"/>
+            <w:szCs w:val="28"/>
+            <w:lang w:eastAsia="ru-RU"/>
+          </w:rPr>
+          <m:t>-34.56</m:t>
+        </m:r>
+      </m:oMath>
+    </w:p>
+    <w:p>
+      <w:pPr>
+        <w:rPr>
+          <w:rFonts w:ascii="Times New Roman" w:eastAsia="Times New Roman" w:hAnsi="Times New Roman" w:cs="Times New Roman"/>
+          <w:bCs/>
+          <w:iCs/>
+          <w:sz w:val="28"/>
+          <w:szCs w:val="28"/>
+          <w:lang w:eastAsia="ru-RU"/>
+        </w:rPr>
+      </w:pPr>
+      <w:r>
+        <w:rPr>
+          <w:rFonts w:ascii="Times New Roman" w:eastAsia="Times New Roman" w:hAnsi="Times New Roman" w:cs="Times New Roman"/>
+          <w:bCs/>
+          <w:iCs/>
+          <w:sz w:val="28"/>
+          <w:szCs w:val="28"/>
+          <w:lang w:eastAsia="ru-RU"/>
+        </w:rPr>
+        <w:t xml:space="preserve">Относительная погрешность: </w:t>
+      </w:r>
+      <m:oMath>
+        <m:r>
+          <w:rPr>
+            <w:rFonts w:ascii="Cambria Math" w:eastAsia="Times New Roman" w:hAnsi="Cambria Math" w:cs="Times New Roman"/>
+            <w:sz w:val="28"/>
+            <w:szCs w:val="28"/>
+            <w:lang w:eastAsia="ru-RU"/>
+          </w:rPr>
+          <m:t>δ=</m:t>
+        </m:r>
+        <m:f>
+          <m:fPr>
+            <m:ctrlPr>
+              <w:rPr>
+                <w:rFonts w:ascii="Cambria Math" w:eastAsia="Times New Roman" w:hAnsi="Cambria Math" w:cs="Times New Roman"/>
+                <w:bCs/>
+                <w:i/>
+                <w:iCs/>
+                <w:sz w:val="28"/>
+                <w:szCs w:val="28"/>
+                <w:lang w:val="en-US" w:eastAsia="ru-RU"/>
+              </w:rPr>
+            </m:ctrlPr>
+          </m:fPr>
+          <m:num>
+            <m:d>
+              <m:dPr>
+                <m:begChr m:val="|"/>
+                <m:endChr m:val="|"/>
+                <m:ctrlPr>
+                  <w:rPr>
+                    <w:rFonts w:ascii="Cambria Math" w:eastAsia="Times New Roman" w:hAnsi="Cambria Math" w:cs="Times New Roman"/>
+                    <w:bCs/>
+                    <w:i/>
+                    <w:iCs/>
+                    <w:sz w:val="28"/>
+                    <w:szCs w:val="28"/>
+                    <w:lang w:val="en-US" w:eastAsia="ru-RU"/>
+                  </w:rPr>
+                </m:ctrlPr>
+              </m:dPr>
+              <m:e>
+                <m:r>
+                  <w:rPr>
+                    <w:rFonts w:ascii="Cambria Math" w:eastAsia="Times New Roman" w:hAnsi="Cambria Math" w:cs="Times New Roman"/>
+                    <w:sz w:val="28"/>
+                    <w:szCs w:val="28"/>
+                    <w:lang w:eastAsia="ru-RU"/>
+                  </w:rPr>
+                  <m:t>-</m:t>
+                </m:r>
+                <m:r>
+                  <w:rPr>
+                    <w:rFonts w:ascii="Cambria Math" w:eastAsia="Times New Roman" w:hAnsi="Cambria Math" w:cs="Times New Roman"/>
+                    <w:sz w:val="28"/>
+                    <w:szCs w:val="28"/>
+                    <w:lang w:eastAsia="ru-RU"/>
+                  </w:rPr>
+                  <m:t>34.6</m:t>
+                </m:r>
+                <m:r>
+                  <w:rPr>
+                    <w:rFonts w:ascii="Cambria Math" w:eastAsia="Times New Roman" w:hAnsi="Cambria Math" w:cs="Times New Roman"/>
+                    <w:sz w:val="28"/>
+                    <w:szCs w:val="28"/>
+                    <w:lang w:eastAsia="ru-RU"/>
+                  </w:rPr>
+                  <m:t>6667</m:t>
+                </m:r>
+                <m:r>
+                  <w:rPr>
+                    <w:rFonts w:ascii="Cambria Math" w:eastAsia="Times New Roman" w:hAnsi="Cambria Math" w:cs="Times New Roman"/>
+                    <w:sz w:val="28"/>
+                    <w:szCs w:val="28"/>
+                    <w:lang w:eastAsia="ru-RU"/>
+                  </w:rPr>
+                  <m:t xml:space="preserve">- </m:t>
+                </m:r>
+                <m:r>
+                  <w:rPr>
+                    <w:rFonts w:ascii="Cambria Math" w:eastAsia="Times New Roman" w:hAnsi="Cambria Math" w:cs="Times New Roman"/>
+                    <w:sz w:val="28"/>
+                    <w:szCs w:val="28"/>
+                    <w:lang w:eastAsia="ru-RU"/>
+                  </w:rPr>
+                  <m:t>-34.56</m:t>
+                </m:r>
+              </m:e>
+            </m:d>
+            <m:ctrlPr>
+              <w:rPr>
+                <w:rFonts w:ascii="Cambria Math" w:eastAsia="Times New Roman" w:hAnsi="Cambria Math" w:cs="Times New Roman"/>
+                <w:bCs/>
+                <w:i/>
+                <w:iCs/>
+                <w:sz w:val="28"/>
+                <w:szCs w:val="28"/>
+                <w:lang w:eastAsia="ru-RU"/>
+              </w:rPr>
+            </m:ctrlPr>
+          </m:num>
+          <m:den>
+            <m:r>
+              <w:rPr>
+                <w:rFonts w:ascii="Cambria Math" w:eastAsia="Times New Roman" w:hAnsi="Cambria Math" w:cs="Times New Roman"/>
+                <w:sz w:val="28"/>
+                <w:szCs w:val="28"/>
+                <w:lang w:eastAsia="ru-RU"/>
+              </w:rPr>
+              <m:t>34.6</m:t>
+            </m:r>
+            <m:r>
+              <w:rPr>
+                <w:rFonts w:ascii="Cambria Math" w:eastAsia="Times New Roman" w:hAnsi="Cambria Math" w:cs="Times New Roman"/>
+                <w:sz w:val="28"/>
+                <w:szCs w:val="28"/>
+                <w:lang w:eastAsia="ru-RU"/>
+              </w:rPr>
+              <m:t>6667</m:t>
+            </m:r>
+          </m:den>
+        </m:f>
+        <m:r>
+          <w:rPr>
+            <w:rFonts w:ascii="Cambria Math" w:eastAsia="Times New Roman" w:hAnsi="Cambria Math" w:cs="Times New Roman"/>
+            <w:sz w:val="28"/>
+            <w:szCs w:val="28"/>
+            <w:lang w:eastAsia="ru-RU"/>
+          </w:rPr>
+          <m:t>=0</m:t>
+        </m:r>
+        <m:r>
+          <w:rPr>
+            <w:rFonts w:ascii="Cambria Math" w:eastAsia="Times New Roman" w:hAnsi="Cambria Math" w:cs="Times New Roman"/>
+            <w:sz w:val="28"/>
+            <w:szCs w:val="28"/>
+            <w:lang w:eastAsia="ru-RU"/>
+          </w:rPr>
+          <m:t>,0</m:t>
+        </m:r>
+        <m:r>
+          <w:rPr>
+            <w:rFonts w:ascii="Cambria Math" w:eastAsia="Times New Roman" w:hAnsi="Cambria Math" w:cs="Times New Roman"/>
+            <w:sz w:val="28"/>
+            <w:szCs w:val="28"/>
+            <w:lang w:eastAsia="ru-RU"/>
+          </w:rPr>
+          <m:t>0</m:t>
+        </m:r>
+        <m:r>
+          <w:rPr>
+            <w:rFonts w:ascii="Cambria Math" w:eastAsia="Times New Roman" w:hAnsi="Cambria Math" w:cs="Times New Roman"/>
+            <w:sz w:val="28"/>
+            <w:szCs w:val="28"/>
+            <w:lang w:eastAsia="ru-RU"/>
+          </w:rPr>
+          <m:t>3</m:t>
+        </m:r>
+      </m:oMath>
+      <w:r>
+        <w:rPr>
+          <w:rFonts w:ascii="Times New Roman" w:eastAsia="Times New Roman" w:hAnsi="Times New Roman" w:cs="Times New Roman"/>
+          <w:bCs/>
+          <w:iCs/>
+          <w:sz w:val="28"/>
+          <w:szCs w:val="28"/>
+          <w:lang w:eastAsia="ru-RU"/>
+        </w:rPr>
+        <w:t xml:space="preserve"> </w:t>
+      </w:r>
+    </w:p>
+    <w:p>
+      <w:pPr>
+        <w:rPr>
+          <w:rFonts w:ascii="Times New Roman" w:eastAsia="Times New Roman" w:hAnsi="Times New Roman" w:cs="Times New Roman"/>
+          <w:bCs/>
+          <w:iCs/>
+          <w:sz w:val="28"/>
+          <w:szCs w:val="28"/>
+          <w:lang w:eastAsia="ru-RU"/>
+        </w:rPr>
+      </w:pPr>
+    </w:p>
+    <w:p>
+      <w:pPr>
+        <w:rPr>
+          <w:rFonts w:ascii="Times New Roman" w:eastAsia="Times New Roman" w:hAnsi="Times New Roman" w:cs="Times New Roman"/>
+          <w:sz w:val="28"/>
+          <w:szCs w:val="28"/>
+          <w:lang w:val="en-US" w:eastAsia="ru-RU"/>
+        </w:rPr>
+      </w:pPr>
+      <w:r>
+        <w:rPr>
+          <w:rFonts w:ascii="Times New Roman" w:eastAsia="Times New Roman" w:hAnsi="Times New Roman" w:cs="Times New Roman"/>
+          <w:bCs/>
+          <w:iCs/>
+          <w:sz w:val="28"/>
+          <w:szCs w:val="28"/>
+          <w:lang w:eastAsia="ru-RU"/>
+        </w:rPr>
+        <w:t xml:space="preserve">Вычисление значения интеграла </w:t>
+      </w:r>
+      <w:r>
+        <w:rPr>
+          <w:rFonts w:ascii="Times New Roman" w:eastAsia="Times New Roman" w:hAnsi="Times New Roman" w:cs="Times New Roman"/>
+          <w:b/>
+          <w:iCs/>
+          <w:sz w:val="28"/>
+          <w:szCs w:val="28"/>
+          <w:lang w:eastAsia="ru-RU"/>
+        </w:rPr>
+        <w:t xml:space="preserve">методом Симпсона </w:t>
+      </w:r>
+      <w:r>
+        <w:rPr>
+          <w:rFonts w:ascii="Times New Roman" w:eastAsia="Times New Roman" w:hAnsi="Times New Roman" w:cs="Times New Roman"/>
+          <w:bCs/>
+          <w:iCs/>
+          <w:sz w:val="28"/>
+          <w:szCs w:val="28"/>
+          <w:lang w:eastAsia="ru-RU"/>
+        </w:rPr>
+        <w:t xml:space="preserve">при </w:t>
+      </w:r>
+      <w:r>
+        <w:rPr>
+          <w:rFonts w:ascii="Times New Roman" w:eastAsia="Times New Roman" w:hAnsi="Times New Roman" w:cs="Times New Roman"/>
+          <w:bCs/>
+          <w:iCs/>
+          <w:sz w:val="28"/>
+          <w:szCs w:val="28"/>
+          <w:lang w:val="en-US" w:eastAsia="ru-RU"/>
+        </w:rPr>
+        <w:t>n</w:t>
+      </w:r>
+      <w:r>
+        <w:rPr>
+          <w:rFonts w:ascii="Times New Roman" w:eastAsia="Times New Roman" w:hAnsi="Times New Roman" w:cs="Times New Roman"/>
+          <w:bCs/>
+          <w:iCs/>
+          <w:sz w:val="28"/>
+          <w:szCs w:val="28"/>
+          <w:lang w:eastAsia="ru-RU"/>
+        </w:rPr>
+        <w:t xml:space="preserve"> = </w:t>
+      </w:r>
+      <w:r>
+        <w:rPr>
+          <w:rFonts w:ascii="Times New Roman" w:eastAsia="Times New Roman" w:hAnsi="Times New Roman" w:cs="Times New Roman"/>
+          <w:bCs/>
+          <w:iCs/>
+          <w:sz w:val="28"/>
+          <w:szCs w:val="28"/>
+          <w:lang w:eastAsia="ru-RU"/>
+        </w:rPr>
+        <w:t>10:</w:t>
+      </w:r>
+      <w:r>
+        <w:rPr>
+          <w:rFonts w:ascii="Times New Roman" w:eastAsia="Times New Roman" w:hAnsi="Times New Roman" w:cs="Times New Roman"/>
+          <w:bCs/>
+          <w:iCs/>
+          <w:sz w:val="28"/>
+          <w:szCs w:val="28"/>
+          <w:lang w:eastAsia="ru-RU"/>
+        </w:rPr>
+        <w:br/>
+      </w:r>
+    </w:p>
+    <w:p>
+      <w:pPr>
+        <w:rPr>
+          <w:rFonts w:ascii="Times New Roman" w:eastAsia="Times New Roman" w:hAnsi="Times New Roman" w:cs="Times New Roman"/>
+          <w:sz w:val="28"/>
+          <w:szCs w:val="28"/>
+          <w:lang w:val="en-US" w:eastAsia="ru-RU"/>
+        </w:rPr>
+      </w:pPr>
+      <w:r>
+        <w:rPr>
+          <w:rFonts w:ascii="Times New Roman" w:eastAsia="Times New Roman" w:hAnsi="Times New Roman" w:cs="Times New Roman"/>
+          <w:sz w:val="28"/>
+          <w:szCs w:val="28"/>
+          <w:lang w:eastAsia="ru-RU"/>
+        </w:rPr>
+        <w:t>x1: -3.0 f(x): -10.0</w:t>
+      </w:r>
+    </w:p>
+    <w:p>
+      <w:pPr>
+        <w:rPr>
+          <w:rFonts w:ascii="Times New Roman" w:eastAsia="Times New Roman" w:hAnsi="Times New Roman" w:cs="Times New Roman"/>
+          <w:sz w:val="28"/>
+          <w:szCs w:val="28"/>
+          <w:lang w:eastAsia="ru-RU"/>
+        </w:rPr>
+      </w:pPr>
+      <w:r>
+        <w:rPr>
+          <w:rFonts w:ascii="Times New Roman" w:eastAsia="Times New Roman" w:hAnsi="Times New Roman" w:cs="Times New Roman"/>
+          <w:sz w:val="28"/>
+          <w:szCs w:val="28"/>
+          <w:lang w:eastAsia="ru-RU"/>
+        </w:rPr>
+        <w:lastRenderedPageBreak/>
+        <w:t xml:space="preserve">x2: -2.8 f(x): -13.856 </w:t>
+      </w:r>
+    </w:p>
+    <w:p>
+      <w:pPr>
+        <w:rPr>
+          <w:rFonts w:ascii="Times New Roman" w:eastAsia="Times New Roman" w:hAnsi="Times New Roman" w:cs="Times New Roman"/>
+          <w:sz w:val="28"/>
+          <w:szCs w:val="28"/>
+          <w:lang w:eastAsia="ru-RU"/>
+        </w:rPr>
+      </w:pPr>
+      <w:r>
+        <w:rPr>
+          <w:rFonts w:ascii="Times New Roman" w:eastAsia="Times New Roman" w:hAnsi="Times New Roman" w:cs="Times New Roman"/>
+          <w:sz w:val="28"/>
+          <w:szCs w:val="28"/>
+          <w:lang w:eastAsia="ru-RU"/>
+        </w:rPr>
+        <w:t xml:space="preserve">x3: -2.6 f(x): -16.688 </w:t>
+      </w:r>
+    </w:p>
+    <w:p>
+      <w:pPr>
+        <w:rPr>
+          <w:rFonts w:ascii="Times New Roman" w:eastAsia="Times New Roman" w:hAnsi="Times New Roman" w:cs="Times New Roman"/>
+          <w:sz w:val="28"/>
+          <w:szCs w:val="28"/>
+          <w:lang w:eastAsia="ru-RU"/>
+        </w:rPr>
+      </w:pPr>
+      <w:r>
+        <w:rPr>
+          <w:rFonts w:ascii="Times New Roman" w:eastAsia="Times New Roman" w:hAnsi="Times New Roman" w:cs="Times New Roman"/>
+          <w:sz w:val="28"/>
+          <w:szCs w:val="28"/>
+          <w:lang w:eastAsia="ru-RU"/>
+        </w:rPr>
+        <w:t xml:space="preserve">x4: -2.4 f(x): -18.592 </w:t>
+      </w:r>
+    </w:p>
+    <w:p>
+      <w:pPr>
+        <w:rPr>
+          <w:rFonts w:ascii="Times New Roman" w:eastAsia="Times New Roman" w:hAnsi="Times New Roman" w:cs="Times New Roman"/>
+          <w:sz w:val="28"/>
+          <w:szCs w:val="28"/>
+          <w:lang w:eastAsia="ru-RU"/>
+        </w:rPr>
+      </w:pPr>
+      <w:r>
+        <w:rPr>
+          <w:rFonts w:ascii="Times New Roman" w:eastAsia="Times New Roman" w:hAnsi="Times New Roman" w:cs="Times New Roman"/>
+          <w:sz w:val="28"/>
+          <w:szCs w:val="28"/>
+          <w:lang w:eastAsia="ru-RU"/>
+        </w:rPr>
+        <w:t>x5: -2.2 f(x): -19.66</w:t>
+      </w:r>
+      <w:r>
+        <w:rPr>
+          <w:rFonts w:ascii="Times New Roman" w:eastAsia="Times New Roman" w:hAnsi="Times New Roman" w:cs="Times New Roman"/>
+          <w:sz w:val="28"/>
+          <w:szCs w:val="28"/>
+          <w:lang w:eastAsia="ru-RU"/>
+        </w:rPr>
+        <w:t>4</w:t>
+      </w:r>
+      <w:r>
+        <w:rPr>
+          <w:rFonts w:ascii="Times New Roman" w:eastAsia="Times New Roman" w:hAnsi="Times New Roman" w:cs="Times New Roman"/>
+          <w:sz w:val="28"/>
+          <w:szCs w:val="28"/>
+          <w:lang w:eastAsia="ru-RU"/>
+        </w:rPr>
+        <w:t xml:space="preserve"> </w:t>
+      </w:r>
+    </w:p>
+    <w:p>
+      <w:pPr>
+        <w:rPr>
+          <w:rFonts w:ascii="Times New Roman" w:eastAsia="Times New Roman" w:hAnsi="Times New Roman" w:cs="Times New Roman"/>
+          <w:sz w:val="28"/>
+          <w:szCs w:val="28"/>
+          <w:lang w:eastAsia="ru-RU"/>
+        </w:rPr>
+      </w:pPr>
+      <w:r>
+        <w:rPr>
+          <w:rFonts w:ascii="Times New Roman" w:eastAsia="Times New Roman" w:hAnsi="Times New Roman" w:cs="Times New Roman"/>
+          <w:sz w:val="28"/>
+          <w:szCs w:val="28"/>
+          <w:lang w:eastAsia="ru-RU"/>
+        </w:rPr>
+        <w:t xml:space="preserve">x6: -2.0 f(x): -20.0 </w:t>
+      </w:r>
+    </w:p>
+    <w:p>
+      <w:pPr>
+        <w:rPr>
+          <w:rFonts w:ascii="Times New Roman" w:eastAsia="Times New Roman" w:hAnsi="Times New Roman" w:cs="Times New Roman"/>
+          <w:sz w:val="28"/>
+          <w:szCs w:val="28"/>
+          <w:lang w:eastAsia="ru-RU"/>
+        </w:rPr>
+      </w:pPr>
+      <w:r>
+        <w:rPr>
+          <w:rFonts w:ascii="Times New Roman" w:eastAsia="Times New Roman" w:hAnsi="Times New Roman" w:cs="Times New Roman"/>
+          <w:sz w:val="28"/>
+          <w:szCs w:val="28"/>
+          <w:lang w:eastAsia="ru-RU"/>
+        </w:rPr>
+        <w:t>x7: -1.</w:t>
+      </w:r>
+      <w:r>
+        <w:rPr>
+          <w:rFonts w:ascii="Times New Roman" w:eastAsia="Times New Roman" w:hAnsi="Times New Roman" w:cs="Times New Roman"/>
+          <w:sz w:val="28"/>
+          <w:szCs w:val="28"/>
+          <w:lang w:eastAsia="ru-RU"/>
+        </w:rPr>
+        <w:t>8</w:t>
+      </w:r>
+      <w:r>
+        <w:rPr>
+          <w:rFonts w:ascii="Times New Roman" w:eastAsia="Times New Roman" w:hAnsi="Times New Roman" w:cs="Times New Roman"/>
+          <w:sz w:val="28"/>
+          <w:szCs w:val="28"/>
+          <w:lang w:eastAsia="ru-RU"/>
+        </w:rPr>
+        <w:t xml:space="preserve"> f(x): -19.69</w:t>
+      </w:r>
+      <w:r>
+        <w:rPr>
+          <w:rFonts w:ascii="Times New Roman" w:eastAsia="Times New Roman" w:hAnsi="Times New Roman" w:cs="Times New Roman"/>
+          <w:sz w:val="28"/>
+          <w:szCs w:val="28"/>
+          <w:lang w:eastAsia="ru-RU"/>
+        </w:rPr>
+        <w:t>6</w:t>
+      </w:r>
+      <w:r>
+        <w:rPr>
+          <w:rFonts w:ascii="Times New Roman" w:eastAsia="Times New Roman" w:hAnsi="Times New Roman" w:cs="Times New Roman"/>
+          <w:sz w:val="28"/>
+          <w:szCs w:val="28"/>
+          <w:lang w:eastAsia="ru-RU"/>
+        </w:rPr>
+        <w:t xml:space="preserve"> </w:t>
+      </w:r>
+    </w:p>
+    <w:p>
+      <w:pPr>
+        <w:rPr>
+          <w:rFonts w:ascii="Times New Roman" w:eastAsia="Times New Roman" w:hAnsi="Times New Roman" w:cs="Times New Roman"/>
+          <w:sz w:val="28"/>
+          <w:szCs w:val="28"/>
+          <w:lang w:eastAsia="ru-RU"/>
+        </w:rPr>
+      </w:pPr>
+      <w:r>
+        <w:rPr>
+          <w:rFonts w:ascii="Times New Roman" w:eastAsia="Times New Roman" w:hAnsi="Times New Roman" w:cs="Times New Roman"/>
+          <w:sz w:val="28"/>
+          <w:szCs w:val="28"/>
+          <w:lang w:eastAsia="ru-RU"/>
+        </w:rPr>
+        <w:t>x8: -1.</w:t>
+      </w:r>
+      <w:r>
+        <w:rPr>
+          <w:rFonts w:ascii="Times New Roman" w:eastAsia="Times New Roman" w:hAnsi="Times New Roman" w:cs="Times New Roman"/>
+          <w:sz w:val="28"/>
+          <w:szCs w:val="28"/>
+          <w:lang w:eastAsia="ru-RU"/>
+        </w:rPr>
+        <w:t xml:space="preserve">6 </w:t>
+      </w:r>
+      <w:r>
+        <w:rPr>
+          <w:rFonts w:ascii="Times New Roman" w:eastAsia="Times New Roman" w:hAnsi="Times New Roman" w:cs="Times New Roman"/>
+          <w:sz w:val="28"/>
+          <w:szCs w:val="28"/>
+          <w:lang w:eastAsia="ru-RU"/>
+        </w:rPr>
+        <w:t xml:space="preserve">f(x): -18.848 </w:t>
+      </w:r>
+    </w:p>
+    <w:p>
+      <w:pPr>
+        <w:rPr>
+          <w:rFonts w:ascii="Times New Roman" w:eastAsia="Times New Roman" w:hAnsi="Times New Roman" w:cs="Times New Roman"/>
+          <w:sz w:val="28"/>
+          <w:szCs w:val="28"/>
+          <w:lang w:eastAsia="ru-RU"/>
+        </w:rPr>
+      </w:pPr>
+      <w:r>
+        <w:rPr>
+          <w:rFonts w:ascii="Times New Roman" w:eastAsia="Times New Roman" w:hAnsi="Times New Roman" w:cs="Times New Roman"/>
+          <w:sz w:val="28"/>
+          <w:szCs w:val="28"/>
+          <w:lang w:eastAsia="ru-RU"/>
+        </w:rPr>
+        <w:t xml:space="preserve">x9: -1.4 f(x): -17.552 </w:t>
+      </w:r>
+    </w:p>
+    <w:p>
+      <w:pPr>
+        <w:rPr>
+          <w:rFonts w:ascii="Times New Roman" w:eastAsia="Times New Roman" w:hAnsi="Times New Roman" w:cs="Times New Roman"/>
+          <w:sz w:val="28"/>
+          <w:szCs w:val="28"/>
+          <w:lang w:val="en-US" w:eastAsia="ru-RU"/>
+        </w:rPr>
+      </w:pPr>
+      <w:r>
+        <w:rPr>
+          <w:rFonts w:ascii="Times New Roman" w:eastAsia="Times New Roman" w:hAnsi="Times New Roman" w:cs="Times New Roman"/>
+          <w:sz w:val="28"/>
+          <w:szCs w:val="28"/>
+          <w:lang w:eastAsia="ru-RU"/>
+        </w:rPr>
+        <w:t>x10: -1.2 f(x): -15.904</w:t>
+      </w:r>
+    </w:p>
+    <w:p>
+      <w:pPr>
+        <w:rPr>
+          <w:rFonts w:ascii="Times New Roman" w:eastAsia="Times New Roman" w:hAnsi="Times New Roman" w:cs="Times New Roman"/>
+          <w:sz w:val="28"/>
+          <w:szCs w:val="28"/>
+          <w:lang w:val="en-US" w:eastAsia="ru-RU"/>
+        </w:rPr>
+      </w:pPr>
+      <w:r>
+        <w:rPr>
+          <w:rFonts w:ascii="Times New Roman" w:eastAsia="Times New Roman" w:hAnsi="Times New Roman" w:cs="Times New Roman"/>
+          <w:sz w:val="28"/>
+          <w:szCs w:val="28"/>
+          <w:lang w:eastAsia="ru-RU"/>
+        </w:rPr>
+        <w:t>x10: -1.0 f(x): -14.0</w:t>
+      </w:r>
+    </w:p>
+    <w:p>
+      <w:pPr>
+        <w:rPr>
+          <w:rFonts w:ascii="Times New Roman" w:eastAsia="Times New Roman" w:hAnsi="Times New Roman" w:cs="Times New Roman"/>
+          <w:sz w:val="28"/>
+          <w:szCs w:val="28"/>
+          <w:lang w:val="en-US" w:eastAsia="ru-RU"/>
+        </w:rPr>
+      </w:pPr>
+      <w:r>
+        <w:rPr>
+          <w:rFonts w:ascii="Times New Roman" w:eastAsia="Times New Roman" w:hAnsi="Times New Roman" w:cs="Times New Roman"/>
+          <w:sz w:val="28"/>
+          <w:szCs w:val="28"/>
+          <w:lang w:val="en-US" w:eastAsia="ru-RU"/>
+        </w:rPr>
+        <w:t xml:space="preserve">S1 = </w:t>
+      </w:r>
+      <w:r>
+        <w:rPr>
+          <w:rFonts w:ascii="Times New Roman" w:eastAsia="Times New Roman" w:hAnsi="Times New Roman" w:cs="Times New Roman"/>
+          <w:sz w:val="28"/>
+          <w:szCs w:val="28"/>
+          <w:lang w:val="en-US" w:eastAsia="ru-RU"/>
+        </w:rPr>
+        <w:t>-87.2</w:t>
+      </w:r>
+    </w:p>
+    <w:p>
+      <w:pPr>
+        <w:rPr>
+          <w:rFonts w:ascii="Times New Roman" w:eastAsia="Times New Roman" w:hAnsi="Times New Roman" w:cs="Times New Roman"/>
+          <w:sz w:val="28"/>
+          <w:szCs w:val="28"/>
+          <w:lang w:val="en-US" w:eastAsia="ru-RU"/>
+        </w:rPr>
+      </w:pPr>
+      <w:r>
+        <w:rPr>
+          <w:rFonts w:ascii="Times New Roman" w:eastAsia="Times New Roman" w:hAnsi="Times New Roman" w:cs="Times New Roman"/>
+          <w:sz w:val="28"/>
+          <w:szCs w:val="28"/>
+          <w:lang w:val="en-US" w:eastAsia="ru-RU"/>
+        </w:rPr>
+        <w:t xml:space="preserve">S2 = </w:t>
+      </w:r>
+      <w:r>
+        <w:rPr>
+          <w:rFonts w:ascii="Times New Roman" w:eastAsia="Times New Roman" w:hAnsi="Times New Roman" w:cs="Times New Roman"/>
+          <w:sz w:val="28"/>
+          <w:szCs w:val="28"/>
+          <w:lang w:val="en-US" w:eastAsia="ru-RU"/>
+        </w:rPr>
+        <w:t>-73.6</w:t>
+      </w:r>
+    </w:p>
+    <w:p>
+      <w:pPr>
+        <w:rPr>
+          <w:rFonts w:ascii="Times New Roman" w:eastAsia="Times New Roman" w:hAnsi="Times New Roman" w:cs="Times New Roman"/>
+          <w:sz w:val="28"/>
+          <w:szCs w:val="28"/>
+          <w:lang w:val="en-US" w:eastAsia="ru-RU"/>
+        </w:rPr>
+      </w:pPr>
+    </w:p>
+    <w:p>
+      <w:pPr>
+        <w:rPr>
+          <w:rFonts w:ascii="Times New Roman" w:eastAsia="Times New Roman" w:hAnsi="Times New Roman" w:cs="Times New Roman"/>
+          <w:bCs/>
+          <w:i/>
+          <w:iCs/>
+          <w:sz w:val="28"/>
+          <w:szCs w:val="28"/>
+          <w:lang w:val="en-US" w:eastAsia="ru-RU"/>
+        </w:rPr>
+      </w:pPr>
+      <w:r>
+        <w:rPr>
+          <w:rFonts w:ascii="Times New Roman" w:eastAsia="Times New Roman" w:hAnsi="Times New Roman" w:cs="Times New Roman"/>
+          <w:bCs/>
+          <w:iCs/>
+          <w:sz w:val="28"/>
+          <w:szCs w:val="28"/>
+          <w:lang w:eastAsia="ru-RU"/>
+        </w:rPr>
+        <w:t xml:space="preserve">Конечное значение: </w:t>
+      </w:r>
+      <m:oMath>
+        <m:r>
+          <w:rPr>
+            <w:rFonts w:ascii="Cambria Math" w:eastAsia="Times New Roman" w:hAnsi="Cambria Math" w:cs="Times New Roman"/>
+            <w:sz w:val="28"/>
+            <w:szCs w:val="28"/>
+            <w:lang w:val="en-US" w:eastAsia="ru-RU"/>
+          </w:rPr>
+          <m:t>I</m:t>
+        </m:r>
+        <m:r>
+          <w:rPr>
+            <w:rFonts w:ascii="Cambria Math" w:eastAsia="Times New Roman" w:hAnsi="Cambria Math" w:cs="Times New Roman"/>
+            <w:sz w:val="28"/>
+            <w:szCs w:val="28"/>
+            <w:lang w:eastAsia="ru-RU"/>
+          </w:rPr>
+          <m:t>=</m:t>
+        </m:r>
+        <m:f>
+          <m:fPr>
+            <m:ctrlPr>
+              <w:rPr>
+                <w:rFonts w:ascii="Cambria Math" w:eastAsia="Times New Roman" w:hAnsi="Cambria Math" w:cs="Times New Roman"/>
+                <w:bCs/>
+                <w:i/>
+                <w:iCs/>
+                <w:sz w:val="28"/>
+                <w:szCs w:val="28"/>
+                <w:lang w:eastAsia="ru-RU"/>
+              </w:rPr>
+            </m:ctrlPr>
+          </m:fPr>
+          <m:num>
+            <m:r>
+              <w:rPr>
+                <w:rFonts w:ascii="Cambria Math" w:eastAsia="Times New Roman" w:hAnsi="Cambria Math" w:cs="Times New Roman"/>
+                <w:sz w:val="28"/>
+                <w:szCs w:val="28"/>
+                <w:lang w:eastAsia="ru-RU"/>
+              </w:rPr>
+              <m:t>0.</m:t>
+            </m:r>
+            <m:r>
+              <w:rPr>
+                <w:rFonts w:ascii="Cambria Math" w:eastAsia="Times New Roman" w:hAnsi="Cambria Math" w:cs="Times New Roman"/>
+                <w:sz w:val="28"/>
+                <w:szCs w:val="28"/>
+                <w:lang w:eastAsia="ru-RU"/>
+              </w:rPr>
+              <m:t>2</m:t>
+            </m:r>
+          </m:num>
+          <m:den>
+            <m:r>
+              <w:rPr>
+                <w:rFonts w:ascii="Cambria Math" w:eastAsia="Times New Roman" w:hAnsi="Cambria Math" w:cs="Times New Roman"/>
+                <w:sz w:val="28"/>
+                <w:szCs w:val="28"/>
+                <w:lang w:eastAsia="ru-RU"/>
+              </w:rPr>
+              <m:t>3</m:t>
+            </m:r>
+          </m:den>
+        </m:f>
+        <m:r>
+          <w:rPr>
+            <w:rFonts w:ascii="Cambria Math" w:eastAsia="Times New Roman" w:hAnsi="Cambria Math" w:cs="Times New Roman"/>
+            <w:sz w:val="28"/>
+            <w:szCs w:val="28"/>
+            <w:lang w:eastAsia="ru-RU"/>
+          </w:rPr>
+          <m:t>*(</m:t>
+        </m:r>
+        <m:r>
+          <w:rPr>
+            <w:rFonts w:ascii="Cambria Math" w:eastAsia="Times New Roman" w:hAnsi="Cambria Math" w:cs="Times New Roman"/>
+            <w:sz w:val="28"/>
+            <w:szCs w:val="28"/>
+            <w:lang w:eastAsia="ru-RU"/>
+          </w:rPr>
+          <m:t>-</m:t>
+        </m:r>
+        <m:r>
+          <w:rPr>
+            <w:rFonts w:ascii="Cambria Math" w:eastAsia="Times New Roman" w:hAnsi="Cambria Math" w:cs="Times New Roman"/>
+            <w:sz w:val="28"/>
+            <w:szCs w:val="28"/>
+            <w:lang w:val="en-US" w:eastAsia="ru-RU"/>
+          </w:rPr>
+          <m:t>10</m:t>
+        </m:r>
+        <m:r>
+          <w:rPr>
+            <w:rFonts w:ascii="Cambria Math" w:eastAsia="Times New Roman" w:hAnsi="Cambria Math" w:cs="Times New Roman"/>
+            <w:sz w:val="28"/>
+            <w:szCs w:val="28"/>
+            <w:lang w:eastAsia="ru-RU"/>
+          </w:rPr>
+          <m:t>+4</m:t>
+        </m:r>
+        <m:r>
+          <w:rPr>
+            <w:rFonts w:ascii="Cambria Math" w:eastAsia="Times New Roman" w:hAnsi="Cambria Math" w:cs="Times New Roman"/>
+            <w:sz w:val="28"/>
+            <w:szCs w:val="28"/>
+            <w:lang w:eastAsia="ru-RU"/>
+          </w:rPr>
+          <m:t xml:space="preserve">* </m:t>
+        </m:r>
+        <m:r>
+          <m:rPr>
+            <m:sty m:val="p"/>
+          </m:rPr>
+          <w:rPr>
+            <w:rFonts w:ascii="Cambria Math" w:eastAsia="Times New Roman" w:hAnsi="Cambria Math" w:cs="Times New Roman"/>
+            <w:sz w:val="28"/>
+            <w:szCs w:val="28"/>
+            <w:lang w:eastAsia="ru-RU"/>
+          </w:rPr>
+          <m:t>-</m:t>
+        </m:r>
+        <m:r>
+          <w:rPr>
+            <w:rFonts w:ascii="Cambria Math" w:eastAsia="Times New Roman" w:hAnsi="Cambria Math" w:cs="Times New Roman"/>
+            <w:sz w:val="28"/>
+            <w:szCs w:val="28"/>
+            <w:lang w:val="en-US" w:eastAsia="ru-RU"/>
+          </w:rPr>
+          <m:t>87.2</m:t>
+        </m:r>
+        <m:r>
+          <m:rPr>
+            <m:sty m:val="p"/>
+          </m:rPr>
+          <w:rPr>
+            <w:rFonts w:ascii="Cambria Math" w:eastAsia="Times New Roman" w:hAnsi="Times New Roman" w:cs="Times New Roman"/>
+            <w:sz w:val="28"/>
+            <w:szCs w:val="28"/>
+            <w:lang w:eastAsia="ru-RU"/>
+          </w:rPr>
+          <m:t>+2</m:t>
+        </m:r>
+        <m:r>
+          <m:rPr>
+            <m:sty m:val="p"/>
+          </m:rPr>
+          <w:rPr>
+            <w:rFonts w:ascii="Cambria Math" w:eastAsia="Times New Roman" w:hAnsi="Cambria Math" w:cs="Cambria Math"/>
+            <w:sz w:val="28"/>
+            <w:szCs w:val="28"/>
+            <w:lang w:eastAsia="ru-RU"/>
+          </w:rPr>
+          <m:t>*</m:t>
+        </m:r>
+        <m:r>
+          <m:rPr>
+            <m:sty m:val="p"/>
+          </m:rPr>
+          <w:rPr>
+            <w:rFonts w:ascii="Cambria Math" w:eastAsia="Times New Roman" w:hAnsi="Times New Roman" w:cs="Times New Roman"/>
+            <w:sz w:val="28"/>
+            <w:szCs w:val="28"/>
+            <w:lang w:eastAsia="ru-RU"/>
+          </w:rPr>
+          <m:t xml:space="preserve"> </m:t>
+        </m:r>
+        <m:r>
+          <m:rPr>
+            <m:sty m:val="p"/>
+          </m:rPr>
+          <w:rPr>
+            <w:rFonts w:ascii="Cambria Math" w:eastAsia="Times New Roman" w:hAnsi="Cambria Math" w:cs="Times New Roman"/>
+            <w:sz w:val="28"/>
+            <w:szCs w:val="28"/>
+            <w:lang w:eastAsia="ru-RU"/>
+          </w:rPr>
+          <m:t>-</m:t>
+        </m:r>
+        <m:r>
+          <w:rPr>
+            <w:rFonts w:ascii="Cambria Math" w:eastAsia="Times New Roman" w:hAnsi="Cambria Math" w:cs="Times New Roman"/>
+            <w:sz w:val="28"/>
+            <w:szCs w:val="28"/>
+            <w:lang w:val="en-US" w:eastAsia="ru-RU"/>
+          </w:rPr>
+          <m:t xml:space="preserve">73.6 </m:t>
+        </m:r>
+        <m:r>
+          <m:rPr>
+            <m:sty m:val="p"/>
+          </m:rPr>
+          <w:rPr>
+            <w:rFonts w:ascii="Cambria Math" w:eastAsia="Times New Roman" w:hAnsi="Cambria Math" w:cs="Times New Roman"/>
+            <w:sz w:val="28"/>
+            <w:szCs w:val="28"/>
+            <w:lang w:eastAsia="ru-RU"/>
+          </w:rPr>
+          <m:t>-</m:t>
+        </m:r>
+        <m:r>
+          <w:rPr>
+            <w:rFonts w:ascii="Cambria Math" w:eastAsia="Times New Roman" w:hAnsi="Cambria Math" w:cs="Times New Roman"/>
+            <w:sz w:val="28"/>
+            <w:szCs w:val="28"/>
+            <w:lang w:val="en-US" w:eastAsia="ru-RU"/>
+          </w:rPr>
+          <m:t>14</m:t>
+        </m:r>
+        <m:r>
+          <w:rPr>
+            <w:rFonts w:ascii="Cambria Math" w:eastAsia="Times New Roman" w:hAnsi="Cambria Math" w:cs="Times New Roman"/>
+            <w:sz w:val="28"/>
+            <w:szCs w:val="28"/>
+            <w:lang w:eastAsia="ru-RU"/>
+          </w:rPr>
+          <m:t>)=</m:t>
+        </m:r>
+        <m:r>
+          <w:rPr>
+            <w:rFonts w:ascii="Cambria Math" w:eastAsia="Times New Roman" w:hAnsi="Cambria Math" w:cs="Times New Roman"/>
+            <w:sz w:val="28"/>
+            <w:szCs w:val="28"/>
+            <w:lang w:eastAsia="ru-RU"/>
+          </w:rPr>
+          <m:t>-34.666</m:t>
+        </m:r>
+      </m:oMath>
+    </w:p>
+    <w:p>
+      <w:pPr>
+        <w:rPr>
+          <w:rFonts w:ascii="Times New Roman" w:eastAsia="Times New Roman" w:hAnsi="Times New Roman" w:cs="Times New Roman"/>
+          <w:sz w:val="28"/>
+          <w:szCs w:val="28"/>
+          <w:lang w:val="en-US" w:eastAsia="ru-RU"/>
+        </w:rPr>
+      </w:pPr>
+    </w:p>
+    <w:p>
+      <w:pPr>
+        <w:rPr>
+          <w:rFonts w:ascii="Times New Roman" w:eastAsia="Times New Roman" w:hAnsi="Times New Roman" w:cs="Times New Roman"/>
+          <w:bCs/>
+          <w:iCs/>
+          <w:sz w:val="28"/>
+          <w:szCs w:val="28"/>
+          <w:lang w:eastAsia="ru-RU"/>
+        </w:rPr>
+      </w:pPr>
+      <w:r>
+        <w:rPr>
+          <w:rFonts w:ascii="Times New Roman" w:eastAsia="Times New Roman" w:hAnsi="Times New Roman" w:cs="Times New Roman"/>
+          <w:bCs/>
+          <w:iCs/>
+          <w:sz w:val="28"/>
+          <w:szCs w:val="28"/>
+          <w:lang w:eastAsia="ru-RU"/>
+        </w:rPr>
+        <w:t xml:space="preserve">Относительная погрешность: </w:t>
+      </w:r>
+      <m:oMath>
+        <m:r>
+          <w:rPr>
+            <w:rFonts w:ascii="Cambria Math" w:eastAsia="Times New Roman" w:hAnsi="Cambria Math" w:cs="Times New Roman"/>
+            <w:sz w:val="28"/>
+            <w:szCs w:val="28"/>
+            <w:lang w:eastAsia="ru-RU"/>
+          </w:rPr>
+          <m:t>δ=</m:t>
+        </m:r>
+        <m:f>
+          <m:fPr>
+            <m:ctrlPr>
+              <w:rPr>
+                <w:rFonts w:ascii="Cambria Math" w:eastAsia="Times New Roman" w:hAnsi="Cambria Math" w:cs="Times New Roman"/>
+                <w:bCs/>
+                <w:i/>
+                <w:iCs/>
+                <w:sz w:val="28"/>
+                <w:szCs w:val="28"/>
+                <w:lang w:val="en-US" w:eastAsia="ru-RU"/>
+              </w:rPr>
+            </m:ctrlPr>
+          </m:fPr>
+          <m:num>
+            <m:d>
+              <m:dPr>
+                <m:begChr m:val="|"/>
+                <m:endChr m:val="|"/>
+                <m:ctrlPr>
+                  <w:rPr>
+                    <w:rFonts w:ascii="Cambria Math" w:eastAsia="Times New Roman" w:hAnsi="Cambria Math" w:cs="Times New Roman"/>
+                    <w:bCs/>
+                    <w:i/>
+                    <w:iCs/>
+                    <w:sz w:val="28"/>
+                    <w:szCs w:val="28"/>
+                    <w:lang w:val="en-US" w:eastAsia="ru-RU"/>
+                  </w:rPr>
+                </m:ctrlPr>
+              </m:dPr>
+              <m:e>
+                <m:r>
+                  <w:rPr>
+                    <w:rFonts w:ascii="Cambria Math" w:eastAsia="Times New Roman" w:hAnsi="Cambria Math" w:cs="Times New Roman"/>
+                    <w:sz w:val="28"/>
+                    <w:szCs w:val="28"/>
+                    <w:lang w:eastAsia="ru-RU"/>
+                  </w:rPr>
+                  <m:t>-</m:t>
+                </m:r>
+                <m:r>
+                  <w:rPr>
+                    <w:rFonts w:ascii="Cambria Math" w:eastAsia="Times New Roman" w:hAnsi="Cambria Math" w:cs="Times New Roman"/>
+                    <w:sz w:val="28"/>
+                    <w:szCs w:val="28"/>
+                    <w:lang w:eastAsia="ru-RU"/>
+                  </w:rPr>
+                  <m:t>34.6</m:t>
+                </m:r>
+                <m:r>
+                  <w:rPr>
+                    <w:rFonts w:ascii="Cambria Math" w:eastAsia="Times New Roman" w:hAnsi="Cambria Math" w:cs="Times New Roman"/>
+                    <w:sz w:val="28"/>
+                    <w:szCs w:val="28"/>
+                    <w:lang w:eastAsia="ru-RU"/>
+                  </w:rPr>
+                  <m:t>6667</m:t>
+                </m:r>
+                <m:r>
+                  <w:rPr>
+                    <w:rFonts w:ascii="Cambria Math" w:eastAsia="Times New Roman" w:hAnsi="Cambria Math" w:cs="Times New Roman"/>
+                    <w:sz w:val="28"/>
+                    <w:szCs w:val="28"/>
+                    <w:lang w:eastAsia="ru-RU"/>
+                  </w:rPr>
+                  <m:t xml:space="preserve">- </m:t>
+                </m:r>
+                <m:r>
+                  <w:rPr>
+                    <w:rFonts w:ascii="Cambria Math" w:eastAsia="Times New Roman" w:hAnsi="Cambria Math" w:cs="Times New Roman"/>
+                    <w:sz w:val="28"/>
+                    <w:szCs w:val="28"/>
+                    <w:lang w:eastAsia="ru-RU"/>
+                  </w:rPr>
+                  <m:t>-34.666</m:t>
+                </m:r>
+              </m:e>
+            </m:d>
+            <m:ctrlPr>
+              <w:rPr>
+                <w:rFonts w:ascii="Cambria Math" w:eastAsia="Times New Roman" w:hAnsi="Cambria Math" w:cs="Times New Roman"/>
+                <w:bCs/>
+                <w:i/>
+                <w:iCs/>
+                <w:sz w:val="28"/>
+                <w:szCs w:val="28"/>
+                <w:lang w:eastAsia="ru-RU"/>
+              </w:rPr>
+            </m:ctrlPr>
+          </m:num>
+          <m:den>
+            <m:r>
+              <w:rPr>
+                <w:rFonts w:ascii="Cambria Math" w:eastAsia="Times New Roman" w:hAnsi="Cambria Math" w:cs="Times New Roman"/>
+                <w:sz w:val="28"/>
+                <w:szCs w:val="28"/>
+                <w:lang w:eastAsia="ru-RU"/>
+              </w:rPr>
+              <m:t>34.6</m:t>
+            </m:r>
+            <m:r>
+              <w:rPr>
+                <w:rFonts w:ascii="Cambria Math" w:eastAsia="Times New Roman" w:hAnsi="Cambria Math" w:cs="Times New Roman"/>
+                <w:sz w:val="28"/>
+                <w:szCs w:val="28"/>
+                <w:lang w:eastAsia="ru-RU"/>
+              </w:rPr>
+              <m:t>6667</m:t>
+            </m:r>
+          </m:den>
+        </m:f>
+        <m:r>
+          <w:rPr>
+            <w:rFonts w:ascii="Cambria Math" w:eastAsia="Times New Roman" w:hAnsi="Cambria Math" w:cs="Times New Roman"/>
+            <w:sz w:val="28"/>
+            <w:szCs w:val="28"/>
+            <w:lang w:eastAsia="ru-RU"/>
+          </w:rPr>
+          <m:t>≈</m:t>
+        </m:r>
+        <m:r>
+          <w:rPr>
+            <w:rFonts w:ascii="Cambria Math" w:eastAsia="Times New Roman" w:hAnsi="Cambria Math" w:cs="Times New Roman"/>
+            <w:sz w:val="28"/>
+            <w:szCs w:val="28"/>
+            <w:lang w:eastAsia="ru-RU"/>
+          </w:rPr>
+          <m:t>0</m:t>
+        </m:r>
+      </m:oMath>
+      <w:r>
+        <w:rPr>
+          <w:rFonts w:ascii="Times New Roman" w:eastAsia="Times New Roman" w:hAnsi="Times New Roman" w:cs="Times New Roman"/>
+          <w:bCs/>
+          <w:iCs/>
+          <w:sz w:val="28"/>
+          <w:szCs w:val="28"/>
+          <w:lang w:eastAsia="ru-RU"/>
+        </w:rPr>
+        <w:t xml:space="preserve"> </w:t>
+      </w:r>
+    </w:p>
+    <w:p>
+      <w:pPr>
+        <w:rPr>
+          <w:rFonts w:ascii="Times New Roman" w:eastAsia="Times New Roman" w:hAnsi="Times New Roman" w:cs="Times New Roman"/>
+          <w:sz w:val="28"/>
+          <w:szCs w:val="28"/>
+          <w:lang w:val="en-US" w:eastAsia="ru-RU"/>
+        </w:rPr>
+      </w:pPr>
+    </w:p>
+    <w:p>
+      <w:pPr>
+        <w:rPr>
+          <w:rFonts w:ascii="Times New Roman" w:eastAsia="Times New Roman" w:hAnsi="Times New Roman" w:cs="Times New Roman"/>
+          <w:sz w:val="28"/>
+          <w:szCs w:val="28"/>
+          <w:lang w:eastAsia="ru-RU"/>
+        </w:rPr>
+      </w:pPr>
     </w:p>
     <w:sectPr>
-      <w:footerReference w:type="default" r:id="rId6"/>
+      <w:footerReference w:type="default" r:id="rId7"/>
       <w:pgSz w:w="11906" w:h="16838"/>
       <w:pgMar w:top="1134" w:right="850" w:bottom="1134" w:left="1701" w:header="708" w:footer="708" w:gutter="0"/>
       <w:cols w:space="708"/>
@@ -965,7 +8281,7 @@
   <w:style w:type="paragraph" w:default="1" w:styleId="a">
     <w:name w:val="Normal"/>
     <w:qFormat/>
-    <w:rsid w:val="008E1F7A"/>
+    <w:rsid w:val="005024C7"/>
   </w:style>
   <w:style w:type="paragraph" w:styleId="1">
     <w:name w:val="heading 1"/>
@@ -1169,7 +8485,6 @@
   <w:style w:type="character" w:default="1" w:styleId="a0">
     <w:name w:val="Default Paragraph Font"/>
     <w:uiPriority w:val="1"/>
-    <w:semiHidden/>
     <w:unhideWhenUsed/>
   </w:style>
   <w:style w:type="table" w:default="1" w:styleId="a1">
@@ -1527,6 +8842,62 @@
     <w:uiPriority w:val="99"/>
     <w:rsid w:val="008E1F7A"/>
   </w:style>
+  <w:style w:type="character" w:styleId="af0">
+    <w:name w:val="Hyperlink"/>
+    <w:basedOn w:val="a0"/>
+    <w:uiPriority w:val="99"/>
+    <w:unhideWhenUsed/>
+    <w:rsid w:val="009D4463"/>
+    <w:rPr>
+      <w:color w:val="467886" w:themeColor="hyperlink"/>
+      <w:u w:val="single"/>
+    </w:rPr>
+  </w:style>
+  <w:style w:type="character" w:styleId="af1">
+    <w:name w:val="Unresolved Mention"/>
+    <w:basedOn w:val="a0"/>
+    <w:uiPriority w:val="99"/>
+    <w:semiHidden/>
+    <w:unhideWhenUsed/>
+    <w:rsid w:val="009D4463"/>
+    <w:rPr>
+      <w:color w:val="605E5C"/>
+      <w:shd w:val="clear" w:color="auto" w:fill="E1DFDD"/>
+    </w:rPr>
+  </w:style>
+  <w:style w:type="table" w:styleId="af2">
+    <w:name w:val="Table Grid"/>
+    <w:basedOn w:val="a1"/>
+    <w:uiPriority w:val="39"/>
+    <w:rsid w:val="009D4463"/>
+    <w:pPr>
+      <w:spacing w:after="0" w:line="240" w:lineRule="auto"/>
+    </w:pPr>
+    <w:rPr>
+      <w:kern w:val="0"/>
+      <w14:ligatures w14:val="none"/>
+    </w:rPr>
+    <w:tblPr>
+      <w:tblBorders>
+        <w:top w:val="single" w:sz="4" w:space="0" w:color="auto"/>
+        <w:left w:val="single" w:sz="4" w:space="0" w:color="auto"/>
+        <w:bottom w:val="single" w:sz="4" w:space="0" w:color="auto"/>
+        <w:right w:val="single" w:sz="4" w:space="0" w:color="auto"/>
+        <w:insideH w:val="single" w:sz="4" w:space="0" w:color="auto"/>
+        <w:insideV w:val="single" w:sz="4" w:space="0" w:color="auto"/>
+      </w:tblBorders>
+    </w:tblPr>
+  </w:style>
+  <w:style w:type="character" w:styleId="af3">
+    <w:name w:val="Placeholder Text"/>
+    <w:basedOn w:val="a0"/>
+    <w:uiPriority w:val="99"/>
+    <w:semiHidden/>
+    <w:rsid w:val="001F48F5"/>
+    <w:rPr>
+      <w:color w:val="666666"/>
+    </w:rPr>
+  </w:style>
 </w:styles>
 </file>
 
